--- a/API Report - Mujeeb.docx
+++ b/API Report - Mujeeb.docx
@@ -46,13 +46,7 @@
               <w:rPr>
                 <w:lang w:val="nl-NL"/>
               </w:rPr>
-              <w:t>Name: N.</w:t>
-            </w:r>
-            <w:r>
-              <w:rPr>
-                <w:lang w:val="nl-NL"/>
-              </w:rPr>
-              <w:t xml:space="preserve"> S. De Alwis</w:t>
+              <w:t>Name: N. S. De Alwis</w:t>
             </w:r>
           </w:p>
         </w:tc>
@@ -244,9 +238,19 @@
             <w:r>
               <w:t xml:space="preserve"> </w:t>
             </w:r>
-            <w:r>
-              <w:t>Dr. Rasika Ranaweera</w:t>
-            </w:r>
+            <w:proofErr w:type="spellStart"/>
+            <w:r>
+              <w:t>Dr.</w:t>
+            </w:r>
+            <w:proofErr w:type="spellEnd"/>
+            <w:r>
+              <w:t xml:space="preserve"> Rasika </w:t>
+            </w:r>
+            <w:proofErr w:type="spellStart"/>
+            <w:r>
+              <w:t>Ranaweera</w:t>
+            </w:r>
+            <w:proofErr w:type="spellEnd"/>
           </w:p>
           <w:p/>
         </w:tc>
@@ -776,10 +780,8 @@
     <w:p>
       <w:pPr>
         <w:pStyle w:val="ListParagraph"/>
-        <w:ind w:left="0"/>
-        <w:rPr>
-          <w:sz w:val="16"/>
-          <w:szCs w:val="16"/>
+        <w:rPr>
+          <w:color w:val="000000" w:themeColor="text1" w:themeShade="BF"/>
         </w:rPr>
         <w:sectPr>
           <w:pgSz w:w="11906" w:h="16838"/>
@@ -790,6 +792,7 @@
       </w:pPr>
       <w:r>
         <w:rPr>
+          <w:color w:val="000000" w:themeColor="text1" w:themeShade="BF"/>
           <w:sz w:val="18"/>
           <w:szCs w:val="18"/>
         </w:rPr>
@@ -797,29 +800,57 @@
       </w:r>
       <w:r>
         <w:rPr>
-          <w:sz w:val="18"/>
-          <w:szCs w:val="18"/>
-        </w:rPr>
-        <w:t>Please delete as appropriate</w:t>
-      </w:r>
-      <w:r>
-        <w:rPr>
-          <w:sz w:val="16"/>
-          <w:szCs w:val="16"/>
-        </w:rPr>
-        <w:t>Sci/ps/d:/students/cwkfrontcover</w:t>
-      </w:r>
-      <w:r>
-        <w:rPr>
-          <w:sz w:val="16"/>
-          <w:szCs w:val="16"/>
+          <w:color w:val="000000" w:themeColor="text1" w:themeShade="BF"/>
+          <w:sz w:val="18"/>
+          <w:szCs w:val="18"/>
+        </w:rPr>
+        <w:t xml:space="preserve">Please delete as </w:t>
+      </w:r>
+      <w:proofErr w:type="spellStart"/>
+      <w:r>
+        <w:rPr>
+          <w:color w:val="000000" w:themeColor="text1" w:themeShade="BF"/>
+          <w:sz w:val="18"/>
+          <w:szCs w:val="18"/>
+        </w:rPr>
+        <w:t>appropriate</w:t>
+      </w:r>
+      <w:r>
+        <w:rPr>
+          <w:color w:val="000000" w:themeColor="text1" w:themeShade="BF"/>
+        </w:rPr>
+        <w:t>Sci</w:t>
+      </w:r>
+      <w:proofErr w:type="spellEnd"/>
+      <w:r>
+        <w:rPr>
+          <w:color w:val="000000" w:themeColor="text1" w:themeShade="BF"/>
         </w:rPr>
         <w:t>/</w:t>
       </w:r>
-      <w:r>
-        <w:rPr>
-          <w:sz w:val="16"/>
-          <w:szCs w:val="16"/>
+      <w:proofErr w:type="spellStart"/>
+      <w:r>
+        <w:rPr>
+          <w:color w:val="000000" w:themeColor="text1" w:themeShade="BF"/>
+        </w:rPr>
+        <w:t>ps</w:t>
+      </w:r>
+      <w:proofErr w:type="spellEnd"/>
+      <w:r>
+        <w:rPr>
+          <w:color w:val="000000" w:themeColor="text1" w:themeShade="BF"/>
+        </w:rPr>
+        <w:t>/d:/students/cwkfrontcover</w:t>
+      </w:r>
+      <w:r>
+        <w:rPr>
+          <w:color w:val="000000" w:themeColor="text1" w:themeShade="BF"/>
+        </w:rPr>
+        <w:t>/</w:t>
+      </w:r>
+      <w:r>
+        <w:rPr>
+          <w:color w:val="000000" w:themeColor="text1" w:themeShade="BF"/>
         </w:rPr>
         <w:t>2013/14</w:t>
       </w:r>
@@ -843,9 +874,19 @@
       <w:r>
         <w:t xml:space="preserve">First and foremost, we’d like to extend our sincere gratitude towards </w:t>
       </w:r>
-      <w:r>
-        <w:t>Dr. Rasika Ranaweera</w:t>
-      </w:r>
+      <w:proofErr w:type="spellStart"/>
+      <w:r>
+        <w:t>Dr.</w:t>
+      </w:r>
+      <w:proofErr w:type="spellEnd"/>
+      <w:r>
+        <w:t xml:space="preserve"> Rasika </w:t>
+      </w:r>
+      <w:proofErr w:type="spellStart"/>
+      <w:r>
+        <w:t>Ranaweera</w:t>
+      </w:r>
+      <w:proofErr w:type="spellEnd"/>
       <w:r>
         <w:t>, our module lecturer. We are extremely humbled and grateful to have been able to receive his mentorship, guidance, and support.</w:t>
       </w:r>
@@ -875,7 +916,23 @@
     </w:p>
     <w:p>
       <w:r>
-        <w:t xml:space="preserve">Coursework Supervisor: Dr. Rasika Ranaweera </w:t>
+        <w:t xml:space="preserve">Coursework Supervisor: </w:t>
+      </w:r>
+      <w:proofErr w:type="spellStart"/>
+      <w:r>
+        <w:t>Dr.</w:t>
+      </w:r>
+      <w:proofErr w:type="spellEnd"/>
+      <w:r>
+        <w:t xml:space="preserve"> Rasika </w:t>
+      </w:r>
+      <w:proofErr w:type="spellStart"/>
+      <w:r>
+        <w:t>Ranaweera</w:t>
+      </w:r>
+      <w:proofErr w:type="spellEnd"/>
+      <w:r>
+        <w:t xml:space="preserve"> </w:t>
       </w:r>
     </w:p>
     <w:p>
@@ -1012,9 +1069,735 @@
     </w:p>
     <w:p>
       <w:pPr>
+        <w:pStyle w:val="Heading3"/>
+        <w:rPr>
+          <w:lang w:val="en-US"/>
+        </w:rPr>
+      </w:pPr>
+      <w:r>
+        <w:rPr>
+          <w:lang w:val="en-US"/>
+        </w:rPr>
+        <w:t xml:space="preserve">Quick Start Guide </w:t>
+      </w:r>
+      <w:r>
+        <w:rPr>
+          <w:lang w:val="en-US"/>
+        </w:rPr>
+        <w:t>(</w:t>
+      </w:r>
+      <w:r>
+        <w:rPr>
+          <w:lang w:val="en-US"/>
+        </w:rPr>
+        <w:t>figure out proper order</w:t>
+      </w:r>
+      <w:r>
+        <w:rPr>
+          <w:lang w:val="en-US"/>
+        </w:rPr>
+        <w:t>)</w:t>
+      </w:r>
+    </w:p>
+    <w:p>
+      <w:pPr>
+        <w:pStyle w:val="ListParagraph"/>
+        <w:numPr>
+          <w:ilvl w:val="0"/>
+          <w:numId w:val="24"/>
+        </w:numPr>
+        <w:rPr>
+          <w:b/>
+          <w:bCs w:val="0"/>
+        </w:rPr>
+      </w:pPr>
+      <w:r>
+        <w:rPr>
+          <w:b/>
+          <w:bCs w:val="0"/>
+        </w:rPr>
+        <w:t>Let’s start off by unzipping the folders containing the code [folder name]</w:t>
+      </w:r>
+    </w:p>
+    <w:p>
+      <w:pPr>
+        <w:pStyle w:val="ListParagraph"/>
+        <w:numPr>
+          <w:ilvl w:val="0"/>
+          <w:numId w:val="24"/>
+        </w:numPr>
+        <w:rPr>
+          <w:b/>
+          <w:bCs w:val="0"/>
+        </w:rPr>
+      </w:pPr>
+      <w:r>
+        <w:rPr>
+          <w:b/>
+          <w:bCs w:val="0"/>
+        </w:rPr>
+        <w:t xml:space="preserve">Choose a code ide of your choice (VS code recommended) and open up the SLBFE API and the SLBFE </w:t>
+      </w:r>
+      <w:r>
+        <w:rPr>
+          <w:b/>
+          <w:bCs w:val="0"/>
+        </w:rPr>
+        <w:t>client-side</w:t>
+      </w:r>
+      <w:r>
+        <w:rPr>
+          <w:b/>
+          <w:bCs w:val="0"/>
+        </w:rPr>
+        <w:t xml:space="preserve"> </w:t>
+      </w:r>
+      <w:r>
+        <w:rPr>
+          <w:b/>
+          <w:bCs w:val="0"/>
+        </w:rPr>
+        <w:t>application same</w:t>
+      </w:r>
+      <w:r>
+        <w:rPr>
+          <w:b/>
+          <w:bCs w:val="0"/>
+        </w:rPr>
+        <w:t xml:space="preserve"> goes for the mobile application</w:t>
+      </w:r>
+      <w:r>
+        <w:rPr>
+          <w:b/>
+          <w:bCs w:val="0"/>
+        </w:rPr>
+        <w:t>.</w:t>
+      </w:r>
+    </w:p>
+    <w:p>
+      <w:pPr>
+        <w:pStyle w:val="ListParagraph"/>
+        <w:numPr>
+          <w:ilvl w:val="0"/>
+          <w:numId w:val="24"/>
+        </w:numPr>
+        <w:rPr>
+          <w:b/>
+          <w:bCs w:val="0"/>
+        </w:rPr>
+      </w:pPr>
+      <w:r>
+        <w:rPr>
+          <w:b/>
+          <w:bCs w:val="0"/>
+        </w:rPr>
+        <w:t xml:space="preserve">Once everything is set up let us import the relevant data into our computer {need to correct} </w:t>
+      </w:r>
+    </w:p>
+    <w:p>
+      <w:pPr>
+        <w:pStyle w:val="ListParagraph"/>
+        <w:numPr>
+          <w:ilvl w:val="0"/>
+          <w:numId w:val="24"/>
+        </w:numPr>
+        <w:rPr>
+          <w:b/>
+          <w:bCs w:val="0"/>
+        </w:rPr>
+      </w:pPr>
+      <w:r>
+        <w:rPr>
+          <w:b/>
+          <w:bCs w:val="0"/>
+        </w:rPr>
+        <w:t xml:space="preserve">By typing following commands </w:t>
+      </w:r>
+    </w:p>
+    <w:p>
+      <w:pPr>
+        <w:pStyle w:val="ListParagraph"/>
+        <w:numPr>
+          <w:ilvl w:val="0"/>
+          <w:numId w:val="24"/>
+        </w:numPr>
+        <w:rPr>
+          <w:b/>
+          <w:color w:val="000000" w:themeColor="text1" w:themeShade="BF"/>
+        </w:rPr>
+      </w:pPr>
+      <w:r>
+        <w:rPr>
+          <w:bCs w:val="0"/>
+        </w:rPr>
+        <w:t xml:space="preserve">To import the </w:t>
+      </w:r>
+      <w:r>
+        <w:rPr>
+          <w:bCs w:val="0"/>
+        </w:rPr>
+        <w:t>databases,</w:t>
+      </w:r>
+      <w:r>
+        <w:rPr>
+          <w:bCs w:val="0"/>
+        </w:rPr>
+        <w:t xml:space="preserve"> we type the following</w:t>
+      </w:r>
+      <w:r>
+        <w:rPr>
+          <w:b/>
+          <w:bCs w:val="0"/>
+        </w:rPr>
+        <w:t>.</w:t>
+      </w:r>
+    </w:p>
+    <w:p>
+      <w:pPr>
+        <w:keepNext/>
+        <w:ind w:left="360"/>
+        <w:jc w:val="center"/>
+      </w:pPr>
+      <w:r>
+        <w:rPr>
+          <w:b/>
+          <w:bCs/>
+          <w:noProof/>
+          <w:color w:val="F79646" w:themeColor="accent6"/>
+          <w:lang w:val="en-US"/>
+        </w:rPr>
+        <w:lastRenderedPageBreak/>
+        <w:drawing>
+          <wp:inline distT="0" distB="0" distL="0" distR="0" wp14:anchorId="666BFADE" wp14:editId="67D38B9A">
+            <wp:extent cx="4382722" cy="2286000"/>
+            <wp:effectExtent l="0" t="0" r="0" b="0"/>
+            <wp:docPr id="2" name="Picture 2" descr="Graphical user interface, text&#10;&#10;Description automatically generated"/>
+            <wp:cNvGraphicFramePr>
+              <a:graphicFrameLocks xmlns:a="http://schemas.openxmlformats.org/drawingml/2006/main" noChangeAspect="1"/>
+            </wp:cNvGraphicFramePr>
+            <a:graphic xmlns:a="http://schemas.openxmlformats.org/drawingml/2006/main">
+              <a:graphicData uri="http://schemas.openxmlformats.org/drawingml/2006/picture">
+                <pic:pic xmlns:pic="http://schemas.openxmlformats.org/drawingml/2006/picture">
+                  <pic:nvPicPr>
+                    <pic:cNvPr id="2" name="Picture 2" descr="Graphical user interface, text&#10;&#10;Description automatically generated"/>
+                    <pic:cNvPicPr/>
+                  </pic:nvPicPr>
+                  <pic:blipFill>
+                    <a:blip r:embed="rId10" cstate="print">
+                      <a:extLst>
+                        <a:ext uri="{28A0092B-C50C-407E-A947-70E740481C1C}">
+                          <a14:useLocalDpi xmlns:a14="http://schemas.microsoft.com/office/drawing/2010/main" val="0"/>
+                        </a:ext>
+                      </a:extLst>
+                    </a:blip>
+                    <a:stretch>
+                      <a:fillRect/>
+                    </a:stretch>
+                  </pic:blipFill>
+                  <pic:spPr>
+                    <a:xfrm>
+                      <a:off x="0" y="0"/>
+                      <a:ext cx="4382722" cy="2286000"/>
+                    </a:xfrm>
+                    <a:prstGeom prst="rect">
+                      <a:avLst/>
+                    </a:prstGeom>
+                  </pic:spPr>
+                </pic:pic>
+              </a:graphicData>
+            </a:graphic>
+          </wp:inline>
+        </w:drawing>
+      </w:r>
+    </w:p>
+    <w:p>
+      <w:pPr>
+        <w:pStyle w:val="Caption"/>
+        <w:jc w:val="center"/>
+        <w:rPr>
+          <w:lang w:val="fr-FR"/>
+        </w:rPr>
+      </w:pPr>
+      <w:r>
+        <w:rPr>
+          <w:lang w:val="fr-FR"/>
+        </w:rPr>
+        <w:t xml:space="preserve">Figure </w:t>
+      </w:r>
+      <w:r>
+        <w:fldChar w:fldCharType="begin"/>
+      </w:r>
+      <w:r>
+        <w:rPr>
+          <w:lang w:val="fr-FR"/>
+        </w:rPr>
+        <w:instrText xml:space="preserve"> SEQ Figure \* ARABIC </w:instrText>
+      </w:r>
+      <w:r>
+        <w:fldChar w:fldCharType="separate"/>
+      </w:r>
+      <w:r>
+        <w:rPr>
+          <w:noProof/>
+          <w:lang w:val="fr-FR"/>
+        </w:rPr>
+        <w:t>1</w:t>
+      </w:r>
+      <w:r>
+        <w:fldChar w:fldCharType="end"/>
+      </w:r>
+      <w:r>
+        <w:rPr>
+          <w:lang w:val="fr-FR"/>
+        </w:rPr>
+        <w:t>: Type "</w:t>
+      </w:r>
+      <w:proofErr w:type="spellStart"/>
+      <w:r>
+        <w:rPr>
+          <w:lang w:val="fr-FR"/>
+        </w:rPr>
+        <w:t>php</w:t>
+      </w:r>
+      <w:proofErr w:type="spellEnd"/>
+      <w:r>
+        <w:rPr>
+          <w:lang w:val="fr-FR"/>
+        </w:rPr>
+        <w:t xml:space="preserve"> artisan migrate"</w:t>
+      </w:r>
+    </w:p>
+    <w:p>
+      <w:pPr>
+        <w:keepNext/>
+      </w:pPr>
+      <w:r>
+        <w:rPr>
+          <w:b/>
+          <w:bCs/>
+          <w:noProof/>
+          <w:color w:val="F79646" w:themeColor="accent6"/>
+          <w:lang w:val="en-US"/>
+        </w:rPr>
+        <w:drawing>
+          <wp:inline distT="0" distB="0" distL="0" distR="0" wp14:anchorId="30D50E42" wp14:editId="7890D5E9">
+            <wp:extent cx="5615896" cy="487756"/>
+            <wp:effectExtent l="0" t="0" r="0" b="0"/>
+            <wp:docPr id="4" name="Picture 4"/>
+            <wp:cNvGraphicFramePr>
+              <a:graphicFrameLocks xmlns:a="http://schemas.openxmlformats.org/drawingml/2006/main" noChangeAspect="1"/>
+            </wp:cNvGraphicFramePr>
+            <a:graphic xmlns:a="http://schemas.openxmlformats.org/drawingml/2006/main">
+              <a:graphicData uri="http://schemas.openxmlformats.org/drawingml/2006/picture">
+                <pic:pic xmlns:pic="http://schemas.openxmlformats.org/drawingml/2006/picture">
+                  <pic:nvPicPr>
+                    <pic:cNvPr id="4" name="Picture 4"/>
+                    <pic:cNvPicPr/>
+                  </pic:nvPicPr>
+                  <pic:blipFill>
+                    <a:blip r:embed="rId11">
+                      <a:extLst>
+                        <a:ext uri="{28A0092B-C50C-407E-A947-70E740481C1C}">
+                          <a14:useLocalDpi xmlns:a14="http://schemas.microsoft.com/office/drawing/2010/main" val="0"/>
+                        </a:ext>
+                      </a:extLst>
+                    </a:blip>
+                    <a:stretch>
+                      <a:fillRect/>
+                    </a:stretch>
+                  </pic:blipFill>
+                  <pic:spPr>
+                    <a:xfrm>
+                      <a:off x="0" y="0"/>
+                      <a:ext cx="5820942" cy="505565"/>
+                    </a:xfrm>
+                    <a:prstGeom prst="rect">
+                      <a:avLst/>
+                    </a:prstGeom>
+                  </pic:spPr>
+                </pic:pic>
+              </a:graphicData>
+            </a:graphic>
+          </wp:inline>
+        </w:drawing>
+      </w:r>
+    </w:p>
+    <w:p>
+      <w:pPr>
+        <w:pStyle w:val="Caption"/>
+        <w:jc w:val="center"/>
+        <w:rPr>
+          <w:lang w:val="fr-FR"/>
+        </w:rPr>
+      </w:pPr>
+      <w:r>
+        <w:rPr>
+          <w:lang w:val="fr-FR"/>
+        </w:rPr>
+        <w:t xml:space="preserve">Figure </w:t>
+      </w:r>
+      <w:r>
+        <w:fldChar w:fldCharType="begin"/>
+      </w:r>
+      <w:r>
+        <w:rPr>
+          <w:lang w:val="fr-FR"/>
+        </w:rPr>
+        <w:instrText xml:space="preserve"> SEQ Figure \* ARABIC </w:instrText>
+      </w:r>
+      <w:r>
+        <w:fldChar w:fldCharType="separate"/>
+      </w:r>
+      <w:r>
+        <w:rPr>
+          <w:noProof/>
+          <w:lang w:val="fr-FR"/>
+        </w:rPr>
+        <w:t>2</w:t>
+      </w:r>
+      <w:r>
+        <w:fldChar w:fldCharType="end"/>
+      </w:r>
+      <w:r>
+        <w:rPr>
+          <w:lang w:val="fr-FR"/>
+        </w:rPr>
+        <w:t>: Type "</w:t>
+      </w:r>
+      <w:proofErr w:type="spellStart"/>
+      <w:r>
+        <w:rPr>
+          <w:lang w:val="fr-FR"/>
+        </w:rPr>
+        <w:t>php</w:t>
+      </w:r>
+      <w:proofErr w:type="spellEnd"/>
+      <w:r>
+        <w:rPr>
+          <w:lang w:val="fr-FR"/>
+        </w:rPr>
+        <w:t xml:space="preserve"> artisan migrate"</w:t>
+      </w:r>
+    </w:p>
+    <w:p>
+      <w:pPr>
+        <w:rPr>
+          <w:lang w:val="en-US"/>
+        </w:rPr>
+      </w:pPr>
+      <w:r>
+        <w:rPr>
+          <w:lang w:val="en-US"/>
+        </w:rPr>
+        <w:t>Next when running on the client application it needs to be served in a different port , since the API is running in port 8000 , the client application should run on port 8001 for that we type the following code</w:t>
+      </w:r>
+    </w:p>
+    <w:p>
+      <w:pPr>
+        <w:keepNext/>
+        <w:jc w:val="center"/>
+      </w:pPr>
+      <w:r>
+        <w:rPr>
+          <w:noProof/>
+          <w:color w:val="F79646" w:themeColor="accent6"/>
+          <w:lang w:val="en-US"/>
+        </w:rPr>
+        <w:drawing>
+          <wp:inline distT="0" distB="0" distL="0" distR="0" wp14:anchorId="3CDA6FF7" wp14:editId="15C92D4D">
+            <wp:extent cx="5731510" cy="479177"/>
+            <wp:effectExtent l="0" t="0" r="2540" b="0"/>
+            <wp:docPr id="3" name="Picture 3"/>
+            <wp:cNvGraphicFramePr>
+              <a:graphicFrameLocks xmlns:a="http://schemas.openxmlformats.org/drawingml/2006/main" noChangeAspect="1"/>
+            </wp:cNvGraphicFramePr>
+            <a:graphic xmlns:a="http://schemas.openxmlformats.org/drawingml/2006/main">
+              <a:graphicData uri="http://schemas.openxmlformats.org/drawingml/2006/picture">
+                <pic:pic xmlns:pic="http://schemas.openxmlformats.org/drawingml/2006/picture">
+                  <pic:nvPicPr>
+                    <pic:cNvPr id="3" name="Picture 3"/>
+                    <pic:cNvPicPr/>
+                  </pic:nvPicPr>
+                  <pic:blipFill>
+                    <a:blip r:embed="rId12" cstate="print">
+                      <a:extLst>
+                        <a:ext uri="{28A0092B-C50C-407E-A947-70E740481C1C}">
+                          <a14:useLocalDpi xmlns:a14="http://schemas.microsoft.com/office/drawing/2010/main" val="0"/>
+                        </a:ext>
+                      </a:extLst>
+                    </a:blip>
+                    <a:stretch>
+                      <a:fillRect/>
+                    </a:stretch>
+                  </pic:blipFill>
+                  <pic:spPr>
+                    <a:xfrm>
+                      <a:off x="0" y="0"/>
+                      <a:ext cx="5731510" cy="479177"/>
+                    </a:xfrm>
+                    <a:prstGeom prst="rect">
+                      <a:avLst/>
+                    </a:prstGeom>
+                  </pic:spPr>
+                </pic:pic>
+              </a:graphicData>
+            </a:graphic>
+          </wp:inline>
+        </w:drawing>
+      </w:r>
+    </w:p>
+    <w:p>
+      <w:pPr>
+        <w:pStyle w:val="Caption"/>
+        <w:jc w:val="center"/>
+        <w:rPr>
+          <w:lang w:val="fr-FR"/>
+        </w:rPr>
+      </w:pPr>
+      <w:r>
+        <w:rPr>
+          <w:lang w:val="fr-FR"/>
+        </w:rPr>
+        <w:t xml:space="preserve">Figure </w:t>
+      </w:r>
+      <w:r>
+        <w:fldChar w:fldCharType="begin"/>
+      </w:r>
+      <w:r>
+        <w:rPr>
+          <w:lang w:val="fr-FR"/>
+        </w:rPr>
+        <w:instrText xml:space="preserve"> SEQ Figure \* ARABIC </w:instrText>
+      </w:r>
+      <w:r>
+        <w:fldChar w:fldCharType="separate"/>
+      </w:r>
+      <w:r>
+        <w:rPr>
+          <w:noProof/>
+          <w:lang w:val="fr-FR"/>
+        </w:rPr>
+        <w:t>3</w:t>
+      </w:r>
+      <w:r>
+        <w:fldChar w:fldCharType="end"/>
+      </w:r>
+      <w:r>
+        <w:rPr>
+          <w:lang w:val="fr-FR"/>
+        </w:rPr>
+        <w:t>: Type "</w:t>
+      </w:r>
+      <w:proofErr w:type="spellStart"/>
+      <w:r>
+        <w:rPr>
+          <w:lang w:val="fr-FR"/>
+        </w:rPr>
+        <w:t>php</w:t>
+      </w:r>
+      <w:proofErr w:type="spellEnd"/>
+      <w:r>
+        <w:rPr>
+          <w:lang w:val="fr-FR"/>
+        </w:rPr>
+        <w:t xml:space="preserve"> artisan serve –port=8001"</w:t>
+      </w:r>
+    </w:p>
+    <w:p>
+      <w:pPr>
+        <w:rPr>
+          <w:lang w:val="en-US"/>
+        </w:rPr>
+      </w:pPr>
+      <w:r>
+        <w:rPr>
+          <w:lang w:val="en-US"/>
+        </w:rPr>
+        <w:t>Now let us configure the database</w:t>
+      </w:r>
+      <w:r>
+        <w:rPr>
+          <w:lang w:val="en-US"/>
+        </w:rPr>
+        <w:t>.</w:t>
+      </w:r>
+    </w:p>
+    <w:p>
+      <w:pPr>
+        <w:keepNext/>
+        <w:jc w:val="center"/>
+      </w:pPr>
+      <w:r>
+        <w:rPr>
+          <w:noProof/>
+          <w:lang w:val="en-US"/>
+        </w:rPr>
+        <w:drawing>
+          <wp:inline distT="0" distB="0" distL="0" distR="0" wp14:anchorId="426B9FF2" wp14:editId="628AFA31">
+            <wp:extent cx="5731510" cy="616166"/>
+            <wp:effectExtent l="0" t="0" r="2540" b="0"/>
+            <wp:docPr id="5" name="Picture 5"/>
+            <wp:cNvGraphicFramePr>
+              <a:graphicFrameLocks xmlns:a="http://schemas.openxmlformats.org/drawingml/2006/main" noChangeAspect="1"/>
+            </wp:cNvGraphicFramePr>
+            <a:graphic xmlns:a="http://schemas.openxmlformats.org/drawingml/2006/main">
+              <a:graphicData uri="http://schemas.openxmlformats.org/drawingml/2006/picture">
+                <pic:pic xmlns:pic="http://schemas.openxmlformats.org/drawingml/2006/picture">
+                  <pic:nvPicPr>
+                    <pic:cNvPr id="5" name="Picture 5"/>
+                    <pic:cNvPicPr/>
+                  </pic:nvPicPr>
+                  <pic:blipFill>
+                    <a:blip r:embed="rId13">
+                      <a:extLst>
+                        <a:ext uri="{28A0092B-C50C-407E-A947-70E740481C1C}">
+                          <a14:useLocalDpi xmlns:a14="http://schemas.microsoft.com/office/drawing/2010/main" val="0"/>
+                        </a:ext>
+                      </a:extLst>
+                    </a:blip>
+                    <a:stretch>
+                      <a:fillRect/>
+                    </a:stretch>
+                  </pic:blipFill>
+                  <pic:spPr>
+                    <a:xfrm>
+                      <a:off x="0" y="0"/>
+                      <a:ext cx="5731510" cy="616166"/>
+                    </a:xfrm>
+                    <a:prstGeom prst="rect">
+                      <a:avLst/>
+                    </a:prstGeom>
+                  </pic:spPr>
+                </pic:pic>
+              </a:graphicData>
+            </a:graphic>
+          </wp:inline>
+        </w:drawing>
+      </w:r>
+    </w:p>
+    <w:p>
+      <w:pPr>
+        <w:pStyle w:val="Caption"/>
+        <w:jc w:val="center"/>
+        <w:rPr>
+          <w:lang w:val="en-US"/>
+        </w:rPr>
+      </w:pPr>
+      <w:r>
+        <w:t xml:space="preserve">Figure </w:t>
+      </w:r>
+      <w:r>
+        <w:fldChar w:fldCharType="begin"/>
+      </w:r>
+      <w:r>
+        <w:instrText xml:space="preserve"> SEQ Figure \* ARABIC </w:instrText>
+      </w:r>
+      <w:r>
+        <w:fldChar w:fldCharType="separate"/>
+      </w:r>
+      <w:r>
+        <w:rPr>
+          <w:noProof/>
+        </w:rPr>
+        <w:t>4</w:t>
+      </w:r>
+      <w:r>
+        <w:fldChar w:fldCharType="end"/>
+      </w:r>
+      <w:r>
+        <w:rPr>
+          <w:lang w:val="en-US"/>
+        </w:rPr>
+        <w:t>: database configuration</w:t>
+      </w:r>
+    </w:p>
+    <w:p>
+      <w:pPr>
+        <w:rPr>
+          <w:lang w:val="en-US"/>
+        </w:rPr>
+      </w:pPr>
+      <w:r>
+        <w:rPr>
+          <w:lang w:val="en-US"/>
+        </w:rPr>
+        <w:t xml:space="preserve">After click create the following rows will be visible </w:t>
+      </w:r>
+      <w:r>
+        <w:rPr>
+          <w:color w:val="FF0000"/>
+          <w:lang w:val="en-US"/>
+        </w:rPr>
+        <w:t>(check vid tutorial again)</w:t>
+      </w:r>
+    </w:p>
+    <w:p>
+      <w:pPr>
+        <w:rPr>
+          <w:lang w:val="en-US"/>
+        </w:rPr>
+      </w:pPr>
+      <w:r>
+        <w:rPr>
+          <w:noProof/>
+          <w:lang w:val="en-US"/>
+        </w:rPr>
+        <w:drawing>
+          <wp:inline distT="0" distB="0" distL="0" distR="0" wp14:anchorId="25897258" wp14:editId="6B78F346">
+            <wp:extent cx="5731510" cy="1637418"/>
+            <wp:effectExtent l="0" t="0" r="2540" b="1270"/>
+            <wp:docPr id="6" name="Picture 6" descr="Graphical user interface&#10;&#10;Description automatically generated with low confidence"/>
+            <wp:cNvGraphicFramePr>
+              <a:graphicFrameLocks xmlns:a="http://schemas.openxmlformats.org/drawingml/2006/main" noChangeAspect="1"/>
+            </wp:cNvGraphicFramePr>
+            <a:graphic xmlns:a="http://schemas.openxmlformats.org/drawingml/2006/main">
+              <a:graphicData uri="http://schemas.openxmlformats.org/drawingml/2006/picture">
+                <pic:pic xmlns:pic="http://schemas.openxmlformats.org/drawingml/2006/picture">
+                  <pic:nvPicPr>
+                    <pic:cNvPr id="6" name="Picture 6" descr="Graphical user interface&#10;&#10;Description automatically generated with low confidence"/>
+                    <pic:cNvPicPr/>
+                  </pic:nvPicPr>
+                  <pic:blipFill>
+                    <a:blip r:embed="rId14">
+                      <a:extLst>
+                        <a:ext uri="{28A0092B-C50C-407E-A947-70E740481C1C}">
+                          <a14:useLocalDpi xmlns:a14="http://schemas.microsoft.com/office/drawing/2010/main" val="0"/>
+                        </a:ext>
+                      </a:extLst>
+                    </a:blip>
+                    <a:stretch>
+                      <a:fillRect/>
+                    </a:stretch>
+                  </pic:blipFill>
+                  <pic:spPr>
+                    <a:xfrm>
+                      <a:off x="0" y="0"/>
+                      <a:ext cx="5731510" cy="1637418"/>
+                    </a:xfrm>
+                    <a:prstGeom prst="rect">
+                      <a:avLst/>
+                    </a:prstGeom>
+                  </pic:spPr>
+                </pic:pic>
+              </a:graphicData>
+            </a:graphic>
+          </wp:inline>
+        </w:drawing>
+      </w:r>
+    </w:p>
+    <w:p>
+      <w:pPr>
+        <w:rPr>
+          <w:lang w:val="en-US"/>
+        </w:rPr>
+      </w:pPr>
+    </w:p>
+    <w:p>
+      <w:pPr>
         <w:rPr>
           <w:rFonts w:cstheme="minorHAnsi"/>
           <w:bCs/>
+          <w:color w:val="FFFF00"/>
           <w:lang w:val="en-US"/>
         </w:rPr>
       </w:pPr>
@@ -1022,305 +1805,36 @@
         <w:rPr>
           <w:rFonts w:cstheme="minorHAnsi"/>
           <w:bCs/>
-          <w:lang w:val="en-US"/>
-        </w:rPr>
-        <w:t xml:space="preserve">Through the SLBFE, any </w:t>
+          <w:color w:val="FFFF00"/>
+          <w:lang w:val="en-US"/>
+        </w:rPr>
+        <w:t xml:space="preserve">Through the SLBFE, any citizen can hold the potentiality to acquire membership via free online registration. Those that are on the lookout for jobs can utilize the system to update and upload their qualifications, CVs, birth certificates, etc. Bureau Officers is authorized to view and validate the uploaded information. Furthermore, foreign </w:t>
       </w:r>
       <w:r>
         <w:rPr>
           <w:rFonts w:cstheme="minorHAnsi"/>
           <w:bCs/>
-          <w:lang w:val="en-US"/>
-        </w:rPr>
-        <w:t>citizen</w:t>
-      </w:r>
-      <w:r>
+          <w:color w:val="FFFF00"/>
+          <w:lang w:val="en-US"/>
+        </w:rPr>
+        <w:lastRenderedPageBreak/>
+        <w:t xml:space="preserve">companies and bureau officers can look for workers based on their respective qualifications. </w:t>
+      </w:r>
+    </w:p>
+    <w:p>
+      <w:pPr>
         <w:rPr>
           <w:rFonts w:cstheme="minorHAnsi"/>
           <w:bCs/>
-          <w:lang w:val="en-US"/>
-        </w:rPr>
-        <w:t xml:space="preserve"> can hold the potentiality to acquire membership via</w:t>
-      </w:r>
+          <w:color w:val="FFFF00"/>
+          <w:lang w:val="en-US"/>
+        </w:rPr>
+      </w:pPr>
       <w:r>
         <w:rPr>
           <w:rFonts w:cstheme="minorHAnsi"/>
           <w:bCs/>
-          <w:lang w:val="en-US"/>
-        </w:rPr>
-        <w:t xml:space="preserve"> free online registration.</w:t>
-      </w:r>
-      <w:r>
-        <w:rPr>
-          <w:rFonts w:cstheme="minorHAnsi"/>
-          <w:bCs/>
-          <w:lang w:val="en-US"/>
-        </w:rPr>
-        <w:t xml:space="preserve"> Those that are on the lookout for</w:t>
-      </w:r>
-      <w:r>
-        <w:rPr>
-          <w:rFonts w:cstheme="minorHAnsi"/>
-          <w:bCs/>
-          <w:lang w:val="en-US"/>
-        </w:rPr>
-        <w:t xml:space="preserve"> jobs </w:t>
-      </w:r>
-      <w:r>
-        <w:rPr>
-          <w:rFonts w:cstheme="minorHAnsi"/>
-          <w:bCs/>
-          <w:lang w:val="en-US"/>
-        </w:rPr>
-        <w:t>can</w:t>
-      </w:r>
-      <w:r>
-        <w:rPr>
-          <w:rFonts w:cstheme="minorHAnsi"/>
-          <w:bCs/>
-          <w:lang w:val="en-US"/>
-        </w:rPr>
-        <w:t xml:space="preserve"> </w:t>
-      </w:r>
-      <w:r>
-        <w:rPr>
-          <w:rFonts w:cstheme="minorHAnsi"/>
-          <w:bCs/>
-          <w:lang w:val="en-US"/>
-        </w:rPr>
-        <w:t xml:space="preserve">utilize the system to </w:t>
-      </w:r>
-      <w:r>
-        <w:rPr>
-          <w:rFonts w:cstheme="minorHAnsi"/>
-          <w:bCs/>
-          <w:lang w:val="en-US"/>
-        </w:rPr>
-        <w:t>update and upload their qualifications</w:t>
-      </w:r>
-      <w:r>
-        <w:rPr>
-          <w:rFonts w:cstheme="minorHAnsi"/>
-          <w:bCs/>
-          <w:lang w:val="en-US"/>
-        </w:rPr>
-        <w:t xml:space="preserve">, </w:t>
-      </w:r>
-      <w:r>
-        <w:rPr>
-          <w:rFonts w:cstheme="minorHAnsi"/>
-          <w:bCs/>
-          <w:lang w:val="en-US"/>
-        </w:rPr>
-        <w:t>CVs,</w:t>
-      </w:r>
-      <w:r>
-        <w:rPr>
-          <w:rFonts w:cstheme="minorHAnsi"/>
-          <w:bCs/>
-          <w:lang w:val="en-US"/>
-        </w:rPr>
-        <w:t xml:space="preserve"> </w:t>
-      </w:r>
-      <w:r>
-        <w:rPr>
-          <w:rFonts w:cstheme="minorHAnsi"/>
-          <w:bCs/>
-          <w:lang w:val="en-US"/>
-        </w:rPr>
-        <w:t xml:space="preserve">birth certificates, </w:t>
-      </w:r>
-      <w:r>
-        <w:rPr>
-          <w:rFonts w:cstheme="minorHAnsi"/>
-          <w:bCs/>
-          <w:lang w:val="en-US"/>
-        </w:rPr>
-        <w:t>etc</w:t>
-      </w:r>
-      <w:r>
-        <w:rPr>
-          <w:rFonts w:cstheme="minorHAnsi"/>
-          <w:bCs/>
-          <w:lang w:val="en-US"/>
-        </w:rPr>
-        <w:t>.</w:t>
-      </w:r>
-      <w:r>
-        <w:rPr>
-          <w:rFonts w:cstheme="minorHAnsi"/>
-          <w:bCs/>
-          <w:lang w:val="en-US"/>
-        </w:rPr>
-        <w:t xml:space="preserve"> B</w:t>
-      </w:r>
-      <w:r>
-        <w:rPr>
-          <w:rFonts w:cstheme="minorHAnsi"/>
-          <w:bCs/>
-          <w:lang w:val="en-US"/>
-        </w:rPr>
-        <w:t xml:space="preserve">ureau </w:t>
-      </w:r>
-      <w:r>
-        <w:rPr>
-          <w:rFonts w:cstheme="minorHAnsi"/>
-          <w:bCs/>
-          <w:lang w:val="en-US"/>
-        </w:rPr>
-        <w:t>O</w:t>
-      </w:r>
-      <w:r>
-        <w:rPr>
-          <w:rFonts w:cstheme="minorHAnsi"/>
-          <w:bCs/>
-          <w:lang w:val="en-US"/>
-        </w:rPr>
-        <w:t xml:space="preserve">fficers </w:t>
-      </w:r>
-      <w:r>
-        <w:rPr>
-          <w:rFonts w:cstheme="minorHAnsi"/>
-          <w:bCs/>
-          <w:lang w:val="en-US"/>
-        </w:rPr>
-        <w:t>is</w:t>
-      </w:r>
-      <w:r>
-        <w:rPr>
-          <w:rFonts w:cstheme="minorHAnsi"/>
-          <w:bCs/>
-          <w:lang w:val="en-US"/>
-        </w:rPr>
-        <w:t xml:space="preserve"> authorized to view</w:t>
-      </w:r>
-      <w:r>
-        <w:rPr>
-          <w:rFonts w:cstheme="minorHAnsi"/>
-          <w:bCs/>
-          <w:lang w:val="en-US"/>
-        </w:rPr>
-        <w:t xml:space="preserve"> and validate </w:t>
-      </w:r>
-      <w:r>
-        <w:rPr>
-          <w:rFonts w:cstheme="minorHAnsi"/>
-          <w:bCs/>
-          <w:lang w:val="en-US"/>
-        </w:rPr>
-        <w:t xml:space="preserve">the uploaded </w:t>
-      </w:r>
-      <w:r>
-        <w:rPr>
-          <w:rFonts w:cstheme="minorHAnsi"/>
-          <w:bCs/>
-          <w:lang w:val="en-US"/>
-        </w:rPr>
-        <w:t xml:space="preserve">information. </w:t>
-      </w:r>
-      <w:r>
-        <w:rPr>
-          <w:rFonts w:cstheme="minorHAnsi"/>
-          <w:bCs/>
-          <w:lang w:val="en-US"/>
-        </w:rPr>
-        <w:t xml:space="preserve">Furthermore, </w:t>
-      </w:r>
-      <w:r>
-        <w:rPr>
-          <w:rFonts w:cstheme="minorHAnsi"/>
-          <w:bCs/>
-          <w:lang w:val="en-US"/>
-        </w:rPr>
-        <w:t>foreign companies</w:t>
-      </w:r>
-      <w:r>
-        <w:rPr>
-          <w:rFonts w:cstheme="minorHAnsi"/>
-          <w:bCs/>
-          <w:lang w:val="en-US"/>
-        </w:rPr>
-        <w:t xml:space="preserve"> and </w:t>
-      </w:r>
-      <w:r>
-        <w:rPr>
-          <w:rFonts w:cstheme="minorHAnsi"/>
-          <w:bCs/>
-          <w:lang w:val="en-US"/>
-        </w:rPr>
-        <w:t xml:space="preserve">bureau officers </w:t>
-      </w:r>
-      <w:r>
-        <w:rPr>
-          <w:rFonts w:cstheme="minorHAnsi"/>
-          <w:bCs/>
-          <w:lang w:val="en-US"/>
-        </w:rPr>
-        <w:t>can</w:t>
-      </w:r>
-      <w:r>
-        <w:rPr>
-          <w:rFonts w:cstheme="minorHAnsi"/>
-          <w:bCs/>
-          <w:lang w:val="en-US"/>
-        </w:rPr>
-        <w:t xml:space="preserve"> </w:t>
-      </w:r>
-      <w:r>
-        <w:rPr>
-          <w:rFonts w:cstheme="minorHAnsi"/>
-          <w:bCs/>
-          <w:lang w:val="en-US"/>
-        </w:rPr>
-        <w:t>look for</w:t>
-      </w:r>
-      <w:r>
-        <w:rPr>
-          <w:rFonts w:cstheme="minorHAnsi"/>
-          <w:bCs/>
-          <w:lang w:val="en-US"/>
-        </w:rPr>
-        <w:t xml:space="preserve"> workers based on the</w:t>
-      </w:r>
-      <w:r>
-        <w:rPr>
-          <w:rFonts w:cstheme="minorHAnsi"/>
-          <w:bCs/>
-          <w:lang w:val="en-US"/>
-        </w:rPr>
-        <w:t>ir respective</w:t>
-      </w:r>
-      <w:r>
-        <w:rPr>
-          <w:rFonts w:cstheme="minorHAnsi"/>
-          <w:bCs/>
-          <w:lang w:val="en-US"/>
-        </w:rPr>
-        <w:t xml:space="preserve"> qualifications.</w:t>
-      </w:r>
-      <w:r>
-        <w:rPr>
-          <w:rFonts w:cstheme="minorHAnsi"/>
-          <w:bCs/>
-          <w:lang w:val="en-US"/>
-        </w:rPr>
-        <w:t xml:space="preserve"> </w:t>
-      </w:r>
-    </w:p>
-    <w:p>
-      <w:pPr>
-        <w:rPr>
-          <w:rFonts w:cstheme="minorHAnsi"/>
-          <w:bCs/>
-          <w:color w:val="FF0000"/>
-          <w:lang w:val="en-US"/>
-        </w:rPr>
-      </w:pPr>
-      <w:r>
-        <w:rPr>
-          <w:rFonts w:cstheme="minorHAnsi"/>
-          <w:bCs/>
-          <w:color w:val="FF0000"/>
+          <w:color w:val="FFFF00"/>
           <w:lang w:val="en-US"/>
         </w:rPr>
         <w:t>Those who have left for foreign employment must update their real-time location once they go to the foreign company.</w:t>
@@ -1329,151 +1843,36 @@
     <w:p>
       <w:pPr>
         <w:rPr>
-          <w:lang w:val="en-US"/>
-        </w:rPr>
-      </w:pPr>
-      <w:r>
-        <w:rPr>
-          <w:lang w:val="en-US"/>
-        </w:rPr>
-        <w:t>Citizen</w:t>
-      </w:r>
-      <w:r>
-        <w:rPr>
-          <w:lang w:val="en-US"/>
-        </w:rPr>
-        <w:t>s</w:t>
-      </w:r>
-      <w:r>
-        <w:rPr>
-          <w:lang w:val="en-US"/>
-        </w:rPr>
-        <w:t xml:space="preserve"> </w:t>
-      </w:r>
-      <w:r>
-        <w:rPr>
-          <w:lang w:val="en-US"/>
-        </w:rPr>
-        <w:t xml:space="preserve">are </w:t>
-      </w:r>
-      <w:r>
-        <w:rPr>
-          <w:lang w:val="en-US"/>
-        </w:rPr>
-        <w:t xml:space="preserve">also </w:t>
-      </w:r>
-      <w:r>
-        <w:rPr>
-          <w:lang w:val="en-US"/>
-        </w:rPr>
-        <w:t xml:space="preserve">permitted to be able to </w:t>
-      </w:r>
-      <w:r>
-        <w:rPr>
-          <w:lang w:val="en-US"/>
-        </w:rPr>
-        <w:t>post complaints</w:t>
-      </w:r>
-      <w:r>
-        <w:rPr>
-          <w:lang w:val="en-US"/>
-        </w:rPr>
-        <w:t>, which</w:t>
-      </w:r>
-      <w:r>
-        <w:rPr>
-          <w:lang w:val="en-US"/>
-        </w:rPr>
-        <w:t xml:space="preserve"> bureau officers can </w:t>
-      </w:r>
-      <w:r>
-        <w:rPr>
-          <w:lang w:val="en-US"/>
-        </w:rPr>
-        <w:t xml:space="preserve">parallelly </w:t>
-      </w:r>
-      <w:r>
-        <w:rPr>
-          <w:lang w:val="en-US"/>
-        </w:rPr>
-        <w:t xml:space="preserve">view and respond to. </w:t>
-      </w:r>
-      <w:r>
-        <w:rPr>
-          <w:lang w:val="en-US"/>
-        </w:rPr>
-        <w:t>We have d</w:t>
-      </w:r>
-      <w:r>
-        <w:rPr>
-          <w:lang w:val="en-US"/>
-        </w:rPr>
-        <w:t>evelop</w:t>
-      </w:r>
-      <w:r>
-        <w:rPr>
-          <w:lang w:val="en-US"/>
-        </w:rPr>
-        <w:t>ed</w:t>
-      </w:r>
-      <w:r>
-        <w:rPr>
-          <w:lang w:val="en-US"/>
-        </w:rPr>
-        <w:t xml:space="preserve"> </w:t>
-      </w:r>
-      <w:r>
-        <w:rPr>
-          <w:lang w:val="en-US"/>
-        </w:rPr>
-        <w:t xml:space="preserve">a RESTful </w:t>
-      </w:r>
-      <w:r>
-        <w:rPr>
-          <w:lang w:val="en-US"/>
-        </w:rPr>
-        <w:t>API</w:t>
-      </w:r>
-      <w:r>
-        <w:rPr>
-          <w:lang w:val="en-US"/>
-        </w:rPr>
-        <w:t xml:space="preserve"> web application</w:t>
-      </w:r>
-      <w:r>
-        <w:rPr>
-          <w:lang w:val="en-US"/>
-        </w:rPr>
-        <w:t xml:space="preserve"> to </w:t>
-      </w:r>
-      <w:r>
-        <w:rPr>
-          <w:lang w:val="en-US"/>
-        </w:rPr>
-        <w:t>address the above scenario</w:t>
-      </w:r>
-      <w:r>
-        <w:rPr>
-          <w:lang w:val="en-US"/>
-        </w:rPr>
-        <w:t>.</w:t>
-      </w:r>
-    </w:p>
-    <w:p>
-      <w:pPr>
-        <w:rPr>
-          <w:lang w:val="en-US"/>
-        </w:rPr>
-      </w:pPr>
-    </w:p>
-    <w:p>
-      <w:pPr>
-        <w:rPr>
-          <w:lang w:val="en-US"/>
-        </w:rPr>
-      </w:pPr>
-      <w:r>
-        <w:rPr>
+          <w:color w:val="FFFF00"/>
+          <w:lang w:val="en-US"/>
+        </w:rPr>
+      </w:pPr>
+      <w:r>
+        <w:rPr>
+          <w:color w:val="FFFF00"/>
+          <w:lang w:val="en-US"/>
+        </w:rPr>
+        <w:t>Citizens are also permitted to be able to post complaints, which bureau officers can parallelly view and respond to. We have developed a RESTful API web application to address the above scenario.</w:t>
+      </w:r>
+    </w:p>
+    <w:p>
+      <w:pPr>
+        <w:rPr>
+          <w:color w:val="FFFF00"/>
+          <w:lang w:val="en-US"/>
+        </w:rPr>
+      </w:pPr>
+    </w:p>
+    <w:p>
+      <w:pPr>
+        <w:rPr>
+          <w:color w:val="FFFF00"/>
+          <w:lang w:val="en-US"/>
+        </w:rPr>
+      </w:pPr>
+      <w:r>
+        <w:rPr>
+          <w:color w:val="FFFF00"/>
           <w:lang w:val="en-US"/>
         </w:rPr>
         <w:t>Admin is the bureau officer</w:t>
@@ -1482,18 +1881,21 @@
     <w:p>
       <w:pPr>
         <w:rPr>
-          <w:lang w:val="en-US"/>
-        </w:rPr>
-      </w:pPr>
-    </w:p>
-    <w:p>
-      <w:pPr>
-        <w:rPr>
-          <w:lang w:val="en-US"/>
-        </w:rPr>
-      </w:pPr>
-      <w:r>
-        <w:rPr>
+          <w:color w:val="FFFF00"/>
+          <w:lang w:val="en-US"/>
+        </w:rPr>
+      </w:pPr>
+    </w:p>
+    <w:p>
+      <w:pPr>
+        <w:rPr>
+          <w:color w:val="FFFF00"/>
+          <w:lang w:val="en-US"/>
+        </w:rPr>
+      </w:pPr>
+      <w:r>
+        <w:rPr>
+          <w:color w:val="FFFF00"/>
           <w:lang w:val="en-US"/>
         </w:rPr>
         <w:t>Assumptions –</w:t>
@@ -1502,88 +1904,39 @@
     <w:p>
       <w:pPr>
         <w:rPr>
-          <w:lang w:val="en-US"/>
-        </w:rPr>
-      </w:pPr>
-      <w:r>
-        <w:rPr>
-          <w:lang w:val="en-US"/>
-        </w:rPr>
-        <w:t>B</w:t>
-      </w:r>
-      <w:r>
-        <w:rPr>
-          <w:lang w:val="en-US"/>
-        </w:rPr>
-        <w:t xml:space="preserve">ureau officers </w:t>
-      </w:r>
-      <w:r>
-        <w:rPr>
-          <w:lang w:val="en-US"/>
-        </w:rPr>
-        <w:t>can</w:t>
-      </w:r>
-      <w:r>
-        <w:rPr>
-          <w:lang w:val="en-US"/>
-        </w:rPr>
-        <w:t xml:space="preserve"> </w:t>
-      </w:r>
-      <w:r>
-        <w:rPr>
-          <w:lang w:val="en-US"/>
-        </w:rPr>
-        <w:t>also look for</w:t>
-      </w:r>
-      <w:r>
-        <w:rPr>
-          <w:lang w:val="en-US"/>
-        </w:rPr>
-        <w:t xml:space="preserve"> workers based on the</w:t>
-      </w:r>
-      <w:r>
-        <w:rPr>
-          <w:lang w:val="en-US"/>
-        </w:rPr>
-        <w:t>ir respective</w:t>
-      </w:r>
-      <w:r>
-        <w:rPr>
-          <w:lang w:val="en-US"/>
-        </w:rPr>
-        <w:t xml:space="preserve"> qualifications.</w:t>
-      </w:r>
-    </w:p>
-    <w:p>
-      <w:pPr>
-        <w:rPr>
-          <w:lang w:val="en-US"/>
-        </w:rPr>
-      </w:pPr>
-    </w:p>
-    <w:p>
-      <w:pPr>
-        <w:rPr>
-          <w:lang w:val="en-US"/>
-        </w:rPr>
-      </w:pPr>
-      <w:r>
-        <w:rPr>
-          <w:lang w:val="en-US"/>
-        </w:rPr>
-        <w:t xml:space="preserve">****Locations </w:t>
-      </w:r>
-      <w:r>
-        <w:rPr>
-          <w:lang w:val="en-US"/>
-        </w:rPr>
-        <w:t>are</w:t>
-      </w:r>
-      <w:r>
-        <w:rPr>
-          <w:lang w:val="en-US"/>
-        </w:rPr>
-        <w:t xml:space="preserve"> not available.</w:t>
+          <w:color w:val="FFFF00"/>
+          <w:lang w:val="en-US"/>
+        </w:rPr>
+      </w:pPr>
+      <w:r>
+        <w:rPr>
+          <w:color w:val="FFFF00"/>
+          <w:lang w:val="en-US"/>
+        </w:rPr>
+        <w:t>Bureau officers can also look for workers based on their respective qualifications.</w:t>
+      </w:r>
+    </w:p>
+    <w:p>
+      <w:pPr>
+        <w:rPr>
+          <w:color w:val="FFFF00"/>
+          <w:lang w:val="en-US"/>
+        </w:rPr>
+      </w:pPr>
+    </w:p>
+    <w:p>
+      <w:pPr>
+        <w:rPr>
+          <w:color w:val="FFFF00"/>
+          <w:lang w:val="en-US"/>
+        </w:rPr>
+      </w:pPr>
+      <w:r>
+        <w:rPr>
+          <w:color w:val="FFFF00"/>
+          <w:lang w:val="en-US"/>
+        </w:rPr>
+        <w:t>****Locations are not available.</w:t>
       </w:r>
     </w:p>
     <w:p>
@@ -1597,7 +1950,6 @@
         <w:rPr>
           <w:lang w:val="en-US"/>
         </w:rPr>
-        <w:lastRenderedPageBreak/>
         <w:t>Project Scope</w:t>
       </w:r>
     </w:p>
@@ -1646,12 +1998,12 @@
           <w:numId w:val="19"/>
         </w:numPr>
         <w:rPr>
-          <w:bCs/>
-        </w:rPr>
-      </w:pPr>
-      <w:r>
-        <w:rPr>
-          <w:bCs/>
+          <w:color w:val="000000" w:themeColor="text1" w:themeShade="BF"/>
+        </w:rPr>
+      </w:pPr>
+      <w:r>
+        <w:rPr>
+          <w:color w:val="000000" w:themeColor="text1" w:themeShade="BF"/>
         </w:rPr>
         <w:t>Can make complaints once registered</w:t>
       </w:r>
@@ -1664,12 +2016,12 @@
           <w:numId w:val="19"/>
         </w:numPr>
         <w:rPr>
-          <w:bCs/>
-        </w:rPr>
-      </w:pPr>
-      <w:r>
-        <w:rPr>
-          <w:bCs/>
+          <w:color w:val="000000" w:themeColor="text1" w:themeShade="BF"/>
+        </w:rPr>
+      </w:pPr>
+      <w:r>
+        <w:rPr>
+          <w:color w:val="000000" w:themeColor="text1" w:themeShade="BF"/>
         </w:rPr>
         <w:t xml:space="preserve">Citizen can register with their name, NIC, company, company address, email, password. </w:t>
       </w:r>
@@ -1682,24 +2034,24 @@
           <w:numId w:val="19"/>
         </w:numPr>
         <w:rPr>
-          <w:bCs/>
-        </w:rPr>
-      </w:pPr>
-      <w:r>
-        <w:rPr>
-          <w:bCs/>
+          <w:color w:val="000000" w:themeColor="text1" w:themeShade="BF"/>
+        </w:rPr>
+      </w:pPr>
+      <w:r>
+        <w:rPr>
+          <w:color w:val="000000" w:themeColor="text1" w:themeShade="BF"/>
         </w:rPr>
         <w:t xml:space="preserve">If they have already signed </w:t>
       </w:r>
       <w:r>
         <w:rPr>
-          <w:bCs/>
+          <w:color w:val="000000" w:themeColor="text1" w:themeShade="BF"/>
         </w:rPr>
         <w:t>up,</w:t>
       </w:r>
       <w:r>
         <w:rPr>
-          <w:bCs/>
+          <w:color w:val="000000" w:themeColor="text1" w:themeShade="BF"/>
         </w:rPr>
         <w:t xml:space="preserve"> they only need email and password. </w:t>
       </w:r>
@@ -1712,105 +2064,2224 @@
           <w:numId w:val="19"/>
         </w:numPr>
         <w:rPr>
+          <w:color w:val="000000" w:themeColor="text1" w:themeShade="BF"/>
+        </w:rPr>
+      </w:pPr>
+      <w:r>
+        <w:rPr>
+          <w:color w:val="000000" w:themeColor="text1" w:themeShade="BF"/>
+        </w:rPr>
+        <w:t xml:space="preserve">Once signed in, they are taken to a page that consists of profile, complaint, </w:t>
+      </w:r>
+      <w:r>
+        <w:rPr>
+          <w:color w:val="000000" w:themeColor="text1" w:themeShade="BF"/>
+        </w:rPr>
+        <w:t>seekers,</w:t>
+      </w:r>
+      <w:r>
+        <w:rPr>
+          <w:color w:val="000000" w:themeColor="text1" w:themeShade="BF"/>
+        </w:rPr>
+        <w:t xml:space="preserve"> and logout option.</w:t>
+      </w:r>
+    </w:p>
+    <w:p>
+      <w:pPr>
+        <w:pStyle w:val="ListParagraph"/>
+        <w:numPr>
+          <w:ilvl w:val="0"/>
+          <w:numId w:val="19"/>
+        </w:numPr>
+        <w:spacing w:before="0" w:after="160" w:line="259" w:lineRule="auto"/>
+        <w:rPr>
+          <w:color w:val="000000" w:themeColor="text1" w:themeShade="BF"/>
+        </w:rPr>
+      </w:pPr>
+      <w:r>
+        <w:rPr>
+          <w:color w:val="000000" w:themeColor="text1" w:themeShade="BF"/>
+        </w:rPr>
+        <w:t>By updating the citizens qualification and uploading their CV’s, birth certificate, etc., they can seek jobs offers.</w:t>
+      </w:r>
+    </w:p>
+    <w:p>
+      <w:pPr>
+        <w:pStyle w:val="ListParagraph"/>
+        <w:numPr>
+          <w:ilvl w:val="0"/>
+          <w:numId w:val="19"/>
+        </w:numPr>
+        <w:spacing w:before="0" w:after="160" w:line="259" w:lineRule="auto"/>
+        <w:rPr>
+          <w:color w:val="000000" w:themeColor="text1" w:themeShade="BF"/>
+        </w:rPr>
+      </w:pPr>
+      <w:r>
+        <w:rPr>
+          <w:color w:val="000000" w:themeColor="text1" w:themeShade="BF"/>
+        </w:rPr>
+        <w:t>Foreign investors should be empowered to find employees based on their qualifications.</w:t>
+      </w:r>
+    </w:p>
+    <w:p>
+      <w:pPr>
+        <w:pStyle w:val="ListParagraph"/>
+        <w:numPr>
+          <w:ilvl w:val="0"/>
+          <w:numId w:val="19"/>
+        </w:numPr>
+        <w:spacing w:before="0" w:after="160" w:line="259" w:lineRule="auto"/>
+        <w:rPr>
+          <w:color w:val="000000" w:themeColor="text1" w:themeShade="BF"/>
+        </w:rPr>
+      </w:pPr>
+      <w:r>
+        <w:rPr>
+          <w:color w:val="000000" w:themeColor="text1" w:themeShade="BF"/>
+        </w:rPr>
+        <w:t>Anyone can file a complaint, and bureau officers should be able to see it and respond appropriately.</w:t>
+      </w:r>
+      <w:r>
+        <w:rPr>
+          <w:color w:val="000000" w:themeColor="text1" w:themeShade="BF"/>
+        </w:rPr>
+        <w:t xml:space="preserve"> </w:t>
+      </w:r>
+    </w:p>
+    <w:p>
+      <w:pPr>
+        <w:pStyle w:val="Heading2"/>
+      </w:pPr>
+      <w:r>
+        <w:t>B</w:t>
+      </w:r>
+      <w:r>
+        <w:t xml:space="preserve">ureau </w:t>
+      </w:r>
+      <w:r>
+        <w:t>O</w:t>
+      </w:r>
+      <w:r>
+        <w:t>fficers</w:t>
+      </w:r>
+      <w:r>
+        <w:t xml:space="preserve"> (acts as an admin)</w:t>
+      </w:r>
+    </w:p>
+    <w:p>
+      <w:pPr>
+        <w:rPr>
+          <w:lang w:val="en-US"/>
+        </w:rPr>
+      </w:pPr>
+      <w:r>
+        <w:rPr>
+          <w:lang w:val="en-US"/>
+        </w:rPr>
+        <w:t xml:space="preserve">The bureau helps the public to find suitable work outside of country. They also help companies find suitable qualified workers to work in foreign companies. </w:t>
+      </w:r>
+    </w:p>
+    <w:p>
+      <w:pPr>
+        <w:rPr>
+          <w:lang w:val="en-US"/>
+        </w:rPr>
+      </w:pPr>
+      <w:r>
+        <w:rPr>
+          <w:lang w:val="en-US"/>
+        </w:rPr>
+        <w:t>The bureau checks up on the foreign employee’s wellbeing and handle complaints that are headed their way, from fellow members of their families.</w:t>
+      </w:r>
+    </w:p>
+    <w:p>
+      <w:pPr>
+        <w:pStyle w:val="Heading2"/>
+      </w:pPr>
+      <w:r>
+        <w:t>Foreign Companies</w:t>
+      </w:r>
+    </w:p>
+    <w:p>
+      <w:r>
+        <w:t>The foreign companies are another party concerned as their review on the citizens who have gone for foreign employment should update their current location as soon as they visit the company. The foreign companies should be able to find workers based on the qualifications.</w:t>
+      </w:r>
+    </w:p>
+    <w:p>
+      <w:pPr>
+        <w:pStyle w:val="Heading1"/>
+      </w:pPr>
+      <w:r>
+        <w:t>System Architecture</w:t>
+      </w:r>
+    </w:p>
+    <w:p>
+      <w:pPr>
+        <w:pStyle w:val="Heading2"/>
+      </w:pPr>
+      <w:r>
+        <w:t>Context Diagram</w:t>
+      </w:r>
+    </w:p>
+    <w:p>
+      <w:pPr>
+        <w:pStyle w:val="Heading2"/>
+      </w:pPr>
+      <w:r>
+        <w:t>Data Flow Diagram Level 0</w:t>
+      </w:r>
+    </w:p>
+    <w:p>
+      <w:pPr>
+        <w:pStyle w:val="Heading2"/>
+      </w:pPr>
+      <w:r>
+        <w:lastRenderedPageBreak/>
+        <w:t>Data Flow Diagram Level 1</w:t>
+      </w:r>
+    </w:p>
+    <w:p>
+      <w:pPr>
+        <w:pStyle w:val="Heading2"/>
+      </w:pPr>
+      <w:r>
+        <w:t>Use Case Diagram</w:t>
+      </w:r>
+    </w:p>
+    <w:p>
+      <w:pPr>
+        <w:pStyle w:val="Heading1"/>
+      </w:pPr>
+      <w:r>
+        <w:t xml:space="preserve">API </w:t>
+      </w:r>
+      <w:r>
+        <w:t>Documentation</w:t>
+      </w:r>
+    </w:p>
+    <w:p>
+      <w:pPr>
+        <w:pStyle w:val="ListParagraph"/>
+        <w:numPr>
+          <w:ilvl w:val="0"/>
+          <w:numId w:val="26"/>
+        </w:numPr>
+        <w:spacing w:before="0" w:line="360" w:lineRule="auto"/>
+        <w:ind w:left="360"/>
+        <w:jc w:val="both"/>
+        <w:rPr>
+          <w:rFonts w:cstheme="minorHAnsi"/>
+          <w:bCs w:val="0"/>
+          <w:color w:val="000000" w:themeColor="text1" w:themeShade="BF"/>
+          <w:szCs w:val="24"/>
+        </w:rPr>
+      </w:pPr>
+      <w:r>
+        <w:rPr>
+          <w:rFonts w:cstheme="minorHAnsi"/>
+          <w:color w:val="000000" w:themeColor="text1" w:themeShade="BF"/>
+          <w:szCs w:val="24"/>
+        </w:rPr>
+        <w:t xml:space="preserve">POST </w:t>
+      </w:r>
+      <w:r>
+        <w:rPr>
+          <w:rFonts w:cstheme="minorHAnsi"/>
+          <w:color w:val="000000" w:themeColor="text1" w:themeShade="BF"/>
+          <w:szCs w:val="24"/>
+        </w:rPr>
+        <w:tab/>
+        <w:t>/citizens</w:t>
+      </w:r>
+    </w:p>
+    <w:p>
+      <w:r>
+        <w:t>Citizens and officers can register themselves with details including a national ID, name, age, address, current location (latitude and longitude), profession, email, affiliation, password, etc.</w:t>
+      </w:r>
+    </w:p>
+    <w:p>
+      <w:pPr>
+        <w:shd w:val="clear" w:color="auto" w:fill="1E1E1E"/>
+        <w:spacing w:line="270" w:lineRule="atLeast"/>
+        <w:rPr>
+          <w:rFonts w:ascii="Menlo" w:hAnsi="Menlo" w:cs="Menlo"/>
+          <w:color w:val="D4D4D4"/>
+          <w:sz w:val="18"/>
+          <w:szCs w:val="18"/>
+        </w:rPr>
+      </w:pPr>
+      <w:r>
+        <w:rPr>
+          <w:rFonts w:ascii="Menlo" w:hAnsi="Menlo" w:cs="Menlo"/>
+          <w:color w:val="4EC9B0"/>
+          <w:sz w:val="18"/>
+          <w:szCs w:val="18"/>
+        </w:rPr>
+        <w:t>Route</w:t>
+      </w:r>
+      <w:r>
+        <w:rPr>
+          <w:rFonts w:ascii="Menlo" w:hAnsi="Menlo" w:cs="Menlo"/>
+          <w:color w:val="D4D4D4"/>
+          <w:sz w:val="18"/>
+          <w:szCs w:val="18"/>
+        </w:rPr>
+        <w:t>::</w:t>
+      </w:r>
+      <w:r>
+        <w:rPr>
+          <w:rFonts w:ascii="Menlo" w:hAnsi="Menlo" w:cs="Menlo"/>
+          <w:color w:val="DCDCAA"/>
+          <w:sz w:val="18"/>
+          <w:szCs w:val="18"/>
+        </w:rPr>
+        <w:t>post</w:t>
+      </w:r>
+      <w:r>
+        <w:rPr>
+          <w:rFonts w:ascii="Menlo" w:hAnsi="Menlo" w:cs="Menlo"/>
+          <w:color w:val="D4D4D4"/>
+          <w:sz w:val="18"/>
+          <w:szCs w:val="18"/>
+        </w:rPr>
+        <w:t>(</w:t>
+      </w:r>
+      <w:r>
+        <w:rPr>
+          <w:rFonts w:ascii="Menlo" w:hAnsi="Menlo" w:cs="Menlo"/>
+          <w:color w:val="CE9178"/>
+          <w:sz w:val="18"/>
+          <w:szCs w:val="18"/>
+        </w:rPr>
+        <w:t>'register'</w:t>
+      </w:r>
+      <w:r>
+        <w:rPr>
+          <w:rFonts w:ascii="Menlo" w:hAnsi="Menlo" w:cs="Menlo"/>
+          <w:color w:val="D4D4D4"/>
+          <w:sz w:val="18"/>
+          <w:szCs w:val="18"/>
+        </w:rPr>
+        <w:t>, [</w:t>
+      </w:r>
+      <w:proofErr w:type="spellStart"/>
+      <w:r>
+        <w:rPr>
+          <w:rFonts w:ascii="Menlo" w:hAnsi="Menlo" w:cs="Menlo"/>
+          <w:color w:val="4EC9B0"/>
+          <w:sz w:val="18"/>
+          <w:szCs w:val="18"/>
+        </w:rPr>
+        <w:t>AuthController</w:t>
+      </w:r>
+      <w:proofErr w:type="spellEnd"/>
+      <w:r>
+        <w:rPr>
+          <w:rFonts w:ascii="Menlo" w:hAnsi="Menlo" w:cs="Menlo"/>
+          <w:color w:val="D4D4D4"/>
+          <w:sz w:val="18"/>
+          <w:szCs w:val="18"/>
+        </w:rPr>
+        <w:t>::</w:t>
+      </w:r>
+      <w:r>
+        <w:rPr>
+          <w:rFonts w:ascii="Menlo" w:hAnsi="Menlo" w:cs="Menlo"/>
+          <w:color w:val="569CD6"/>
+          <w:sz w:val="18"/>
+          <w:szCs w:val="18"/>
+        </w:rPr>
+        <w:t>class</w:t>
+      </w:r>
+      <w:r>
+        <w:rPr>
+          <w:rFonts w:ascii="Menlo" w:hAnsi="Menlo" w:cs="Menlo"/>
+          <w:color w:val="D4D4D4"/>
+          <w:sz w:val="18"/>
+          <w:szCs w:val="18"/>
+        </w:rPr>
+        <w:t xml:space="preserve">, </w:t>
+      </w:r>
+      <w:r>
+        <w:rPr>
+          <w:rFonts w:ascii="Menlo" w:hAnsi="Menlo" w:cs="Menlo"/>
+          <w:color w:val="CE9178"/>
+          <w:sz w:val="18"/>
+          <w:szCs w:val="18"/>
+        </w:rPr>
+        <w:t>'register'</w:t>
+      </w:r>
+      <w:r>
+        <w:rPr>
+          <w:rFonts w:ascii="Menlo" w:hAnsi="Menlo" w:cs="Menlo"/>
+          <w:color w:val="D4D4D4"/>
+          <w:sz w:val="18"/>
+          <w:szCs w:val="18"/>
+        </w:rPr>
+        <w:t xml:space="preserve">]); </w:t>
+      </w:r>
+    </w:p>
+    <w:p>
+      <w:pPr>
+        <w:shd w:val="clear" w:color="auto" w:fill="1E1E1E"/>
+        <w:spacing w:line="270" w:lineRule="atLeast"/>
+        <w:rPr>
+          <w:rFonts w:ascii="Menlo" w:hAnsi="Menlo" w:cs="Menlo"/>
+          <w:color w:val="D4D4D4"/>
+          <w:sz w:val="18"/>
+          <w:szCs w:val="18"/>
+        </w:rPr>
+      </w:pPr>
+      <w:r>
+        <w:rPr>
+          <w:rFonts w:ascii="Menlo" w:hAnsi="Menlo" w:cs="Menlo"/>
+          <w:color w:val="4EC9B0"/>
+          <w:sz w:val="18"/>
+          <w:szCs w:val="18"/>
+        </w:rPr>
+        <w:t>Route</w:t>
+      </w:r>
+      <w:r>
+        <w:rPr>
+          <w:rFonts w:ascii="Menlo" w:hAnsi="Menlo" w:cs="Menlo"/>
+          <w:color w:val="D4D4D4"/>
+          <w:sz w:val="18"/>
+          <w:szCs w:val="18"/>
+        </w:rPr>
+        <w:t>::</w:t>
+      </w:r>
+      <w:r>
+        <w:rPr>
+          <w:rFonts w:ascii="Menlo" w:hAnsi="Menlo" w:cs="Menlo"/>
+          <w:color w:val="DCDCAA"/>
+          <w:sz w:val="18"/>
+          <w:szCs w:val="18"/>
+        </w:rPr>
+        <w:t>post</w:t>
+      </w:r>
+      <w:r>
+        <w:rPr>
+          <w:rFonts w:ascii="Menlo" w:hAnsi="Menlo" w:cs="Menlo"/>
+          <w:color w:val="D4D4D4"/>
+          <w:sz w:val="18"/>
+          <w:szCs w:val="18"/>
+        </w:rPr>
+        <w:t>(</w:t>
+      </w:r>
+      <w:r>
+        <w:rPr>
+          <w:rFonts w:ascii="Menlo" w:hAnsi="Menlo" w:cs="Menlo"/>
+          <w:color w:val="CE9178"/>
+          <w:sz w:val="18"/>
+          <w:szCs w:val="18"/>
+        </w:rPr>
+        <w:t>'login'</w:t>
+      </w:r>
+      <w:r>
+        <w:rPr>
+          <w:rFonts w:ascii="Menlo" w:hAnsi="Menlo" w:cs="Menlo"/>
+          <w:color w:val="D4D4D4"/>
+          <w:sz w:val="18"/>
+          <w:szCs w:val="18"/>
+        </w:rPr>
+        <w:t>, [</w:t>
+      </w:r>
+      <w:proofErr w:type="spellStart"/>
+      <w:r>
+        <w:rPr>
+          <w:rFonts w:ascii="Menlo" w:hAnsi="Menlo" w:cs="Menlo"/>
+          <w:color w:val="4EC9B0"/>
+          <w:sz w:val="18"/>
+          <w:szCs w:val="18"/>
+        </w:rPr>
+        <w:t>AuthController</w:t>
+      </w:r>
+      <w:proofErr w:type="spellEnd"/>
+      <w:r>
+        <w:rPr>
+          <w:rFonts w:ascii="Menlo" w:hAnsi="Menlo" w:cs="Menlo"/>
+          <w:color w:val="D4D4D4"/>
+          <w:sz w:val="18"/>
+          <w:szCs w:val="18"/>
+        </w:rPr>
+        <w:t>::</w:t>
+      </w:r>
+      <w:r>
+        <w:rPr>
+          <w:rFonts w:ascii="Menlo" w:hAnsi="Menlo" w:cs="Menlo"/>
+          <w:color w:val="569CD6"/>
+          <w:sz w:val="18"/>
+          <w:szCs w:val="18"/>
+        </w:rPr>
+        <w:t>class</w:t>
+      </w:r>
+      <w:r>
+        <w:rPr>
+          <w:rFonts w:ascii="Menlo" w:hAnsi="Menlo" w:cs="Menlo"/>
+          <w:color w:val="D4D4D4"/>
+          <w:sz w:val="18"/>
+          <w:szCs w:val="18"/>
+        </w:rPr>
+        <w:t xml:space="preserve">, </w:t>
+      </w:r>
+      <w:r>
+        <w:rPr>
+          <w:rFonts w:ascii="Menlo" w:hAnsi="Menlo" w:cs="Menlo"/>
+          <w:color w:val="CE9178"/>
+          <w:sz w:val="18"/>
+          <w:szCs w:val="18"/>
+        </w:rPr>
+        <w:t>'login'</w:t>
+      </w:r>
+      <w:r>
+        <w:rPr>
+          <w:rFonts w:ascii="Menlo" w:hAnsi="Menlo" w:cs="Menlo"/>
+          <w:color w:val="D4D4D4"/>
+          <w:sz w:val="18"/>
+          <w:szCs w:val="18"/>
+        </w:rPr>
+        <w:t>]);</w:t>
+      </w:r>
+    </w:p>
+    <w:p>
+      <w:pPr>
+        <w:pStyle w:val="ListParagraph"/>
+        <w:numPr>
+          <w:ilvl w:val="0"/>
+          <w:numId w:val="26"/>
+        </w:numPr>
+        <w:spacing w:before="0" w:line="360" w:lineRule="auto"/>
+        <w:ind w:left="360"/>
+        <w:jc w:val="both"/>
+        <w:rPr>
+          <w:rFonts w:cstheme="minorHAnsi"/>
+          <w:bCs w:val="0"/>
+          <w:color w:val="000000" w:themeColor="text1" w:themeShade="BF"/>
+          <w:szCs w:val="24"/>
+        </w:rPr>
+      </w:pPr>
+      <w:r>
+        <w:rPr>
+          <w:rFonts w:cstheme="minorHAnsi"/>
+          <w:color w:val="000000" w:themeColor="text1" w:themeShade="BF"/>
+          <w:szCs w:val="24"/>
+        </w:rPr>
+        <w:t>PUT</w:t>
+      </w:r>
+      <w:r>
+        <w:rPr>
+          <w:rFonts w:cstheme="minorHAnsi"/>
+          <w:color w:val="000000" w:themeColor="text1" w:themeShade="BF"/>
+          <w:szCs w:val="24"/>
+        </w:rPr>
+        <w:tab/>
+        <w:t>/citizens/:</w:t>
+      </w:r>
+      <w:proofErr w:type="spellStart"/>
+      <w:r>
+        <w:rPr>
+          <w:rFonts w:cstheme="minorHAnsi"/>
+          <w:color w:val="000000" w:themeColor="text1" w:themeShade="BF"/>
+          <w:szCs w:val="24"/>
+        </w:rPr>
+        <w:t>nid</w:t>
+      </w:r>
+      <w:proofErr w:type="spellEnd"/>
+    </w:p>
+    <w:p>
+      <w:r>
+        <w:t>Job seekers should be able to update their qualifications and upload certificates.</w:t>
+      </w:r>
+    </w:p>
+    <w:p>
+      <w:pPr>
+        <w:shd w:val="clear" w:color="auto" w:fill="1E1E1E"/>
+        <w:spacing w:line="270" w:lineRule="atLeast"/>
+        <w:rPr>
+          <w:rFonts w:ascii="Menlo" w:hAnsi="Menlo" w:cs="Menlo"/>
+          <w:color w:val="D4D4D4"/>
+          <w:sz w:val="18"/>
+          <w:szCs w:val="18"/>
+        </w:rPr>
+      </w:pPr>
+      <w:r>
+        <w:rPr>
+          <w:rFonts w:ascii="Menlo" w:hAnsi="Menlo" w:cs="Menlo"/>
+          <w:color w:val="4EC9B0"/>
+          <w:sz w:val="18"/>
+          <w:szCs w:val="18"/>
+        </w:rPr>
+        <w:t>Route</w:t>
+      </w:r>
+      <w:r>
+        <w:rPr>
+          <w:rFonts w:ascii="Menlo" w:hAnsi="Menlo" w:cs="Menlo"/>
+          <w:color w:val="D4D4D4"/>
+          <w:sz w:val="18"/>
+          <w:szCs w:val="18"/>
+        </w:rPr>
+        <w:t>::</w:t>
+      </w:r>
+      <w:r>
+        <w:rPr>
+          <w:rFonts w:ascii="Menlo" w:hAnsi="Menlo" w:cs="Menlo"/>
+          <w:color w:val="DCDCAA"/>
+          <w:sz w:val="18"/>
+          <w:szCs w:val="18"/>
+        </w:rPr>
+        <w:t>put</w:t>
+      </w:r>
+      <w:r>
+        <w:rPr>
+          <w:rFonts w:ascii="Menlo" w:hAnsi="Menlo" w:cs="Menlo"/>
+          <w:color w:val="D4D4D4"/>
+          <w:sz w:val="18"/>
+          <w:szCs w:val="18"/>
+        </w:rPr>
+        <w:t>(</w:t>
+      </w:r>
+      <w:r>
+        <w:rPr>
+          <w:rFonts w:ascii="Menlo" w:hAnsi="Menlo" w:cs="Menlo"/>
+          <w:color w:val="CE9178"/>
+          <w:sz w:val="18"/>
+          <w:szCs w:val="18"/>
+        </w:rPr>
+        <w:t>'vacancy/add'</w:t>
+      </w:r>
+      <w:r>
+        <w:rPr>
+          <w:rFonts w:ascii="Menlo" w:hAnsi="Menlo" w:cs="Menlo"/>
+          <w:color w:val="D4D4D4"/>
+          <w:sz w:val="18"/>
+          <w:szCs w:val="18"/>
+        </w:rPr>
+        <w:t>, [</w:t>
+      </w:r>
+      <w:proofErr w:type="spellStart"/>
+      <w:r>
+        <w:rPr>
+          <w:rFonts w:ascii="Menlo" w:hAnsi="Menlo" w:cs="Menlo"/>
+          <w:color w:val="4EC9B0"/>
+          <w:sz w:val="18"/>
+          <w:szCs w:val="18"/>
+        </w:rPr>
+        <w:t>JobController</w:t>
+      </w:r>
+      <w:proofErr w:type="spellEnd"/>
+      <w:r>
+        <w:rPr>
+          <w:rFonts w:ascii="Menlo" w:hAnsi="Menlo" w:cs="Menlo"/>
+          <w:color w:val="D4D4D4"/>
+          <w:sz w:val="18"/>
+          <w:szCs w:val="18"/>
+        </w:rPr>
+        <w:t>::</w:t>
+      </w:r>
+      <w:r>
+        <w:rPr>
+          <w:rFonts w:ascii="Menlo" w:hAnsi="Menlo" w:cs="Menlo"/>
+          <w:color w:val="569CD6"/>
+          <w:sz w:val="18"/>
+          <w:szCs w:val="18"/>
+        </w:rPr>
+        <w:t>class</w:t>
+      </w:r>
+      <w:r>
+        <w:rPr>
+          <w:rFonts w:ascii="Menlo" w:hAnsi="Menlo" w:cs="Menlo"/>
+          <w:color w:val="D4D4D4"/>
+          <w:sz w:val="18"/>
+          <w:szCs w:val="18"/>
+        </w:rPr>
+        <w:t xml:space="preserve">, </w:t>
+      </w:r>
+      <w:r>
+        <w:rPr>
+          <w:rFonts w:ascii="Menlo" w:hAnsi="Menlo" w:cs="Menlo"/>
+          <w:color w:val="CE9178"/>
+          <w:sz w:val="18"/>
+          <w:szCs w:val="18"/>
+        </w:rPr>
+        <w:t>'</w:t>
+      </w:r>
+      <w:proofErr w:type="spellStart"/>
+      <w:r>
+        <w:rPr>
+          <w:rFonts w:ascii="Menlo" w:hAnsi="Menlo" w:cs="Menlo"/>
+          <w:color w:val="CE9178"/>
+          <w:sz w:val="18"/>
+          <w:szCs w:val="18"/>
+        </w:rPr>
+        <w:t>addVacancy</w:t>
+      </w:r>
+      <w:proofErr w:type="spellEnd"/>
+      <w:r>
+        <w:rPr>
+          <w:rFonts w:ascii="Menlo" w:hAnsi="Menlo" w:cs="Menlo"/>
+          <w:color w:val="CE9178"/>
+          <w:sz w:val="18"/>
+          <w:szCs w:val="18"/>
+        </w:rPr>
+        <w:t>'</w:t>
+      </w:r>
+      <w:r>
+        <w:rPr>
+          <w:rFonts w:ascii="Menlo" w:hAnsi="Menlo" w:cs="Menlo"/>
+          <w:color w:val="D4D4D4"/>
+          <w:sz w:val="18"/>
+          <w:szCs w:val="18"/>
+        </w:rPr>
+        <w:t>]);</w:t>
+      </w:r>
+    </w:p>
+    <w:p>
+      <w:pPr>
+        <w:shd w:val="clear" w:color="auto" w:fill="1E1E1E"/>
+        <w:spacing w:line="270" w:lineRule="atLeast"/>
+        <w:rPr>
+          <w:rFonts w:ascii="Menlo" w:hAnsi="Menlo" w:cs="Menlo"/>
+          <w:color w:val="D4D4D4"/>
+          <w:sz w:val="18"/>
+          <w:szCs w:val="18"/>
+        </w:rPr>
+      </w:pPr>
+      <w:r>
+        <w:rPr>
+          <w:rFonts w:ascii="Menlo" w:hAnsi="Menlo" w:cs="Menlo"/>
+          <w:color w:val="4EC9B0"/>
+          <w:sz w:val="18"/>
+          <w:szCs w:val="18"/>
+        </w:rPr>
+        <w:t>Route</w:t>
+      </w:r>
+      <w:r>
+        <w:rPr>
+          <w:rFonts w:ascii="Menlo" w:hAnsi="Menlo" w:cs="Menlo"/>
+          <w:color w:val="D4D4D4"/>
+          <w:sz w:val="18"/>
+          <w:szCs w:val="18"/>
+        </w:rPr>
+        <w:t>::</w:t>
+      </w:r>
+      <w:r>
+        <w:rPr>
+          <w:rFonts w:ascii="Menlo" w:hAnsi="Menlo" w:cs="Menlo"/>
+          <w:color w:val="DCDCAA"/>
+          <w:sz w:val="18"/>
+          <w:szCs w:val="18"/>
+        </w:rPr>
+        <w:t>put</w:t>
+      </w:r>
+      <w:r>
+        <w:rPr>
+          <w:rFonts w:ascii="Menlo" w:hAnsi="Menlo" w:cs="Menlo"/>
+          <w:color w:val="D4D4D4"/>
+          <w:sz w:val="18"/>
+          <w:szCs w:val="18"/>
+        </w:rPr>
+        <w:t>(</w:t>
+      </w:r>
+      <w:r>
+        <w:rPr>
+          <w:rFonts w:ascii="Menlo" w:hAnsi="Menlo" w:cs="Menlo"/>
+          <w:color w:val="CE9178"/>
+          <w:sz w:val="18"/>
+          <w:szCs w:val="18"/>
+        </w:rPr>
+        <w:t>'location/add'</w:t>
+      </w:r>
+      <w:r>
+        <w:rPr>
+          <w:rFonts w:ascii="Menlo" w:hAnsi="Menlo" w:cs="Menlo"/>
+          <w:color w:val="D4D4D4"/>
+          <w:sz w:val="18"/>
+          <w:szCs w:val="18"/>
+        </w:rPr>
+        <w:t>, [</w:t>
+      </w:r>
+      <w:proofErr w:type="spellStart"/>
+      <w:r>
+        <w:rPr>
+          <w:rFonts w:ascii="Menlo" w:hAnsi="Menlo" w:cs="Menlo"/>
+          <w:color w:val="4EC9B0"/>
+          <w:sz w:val="18"/>
+          <w:szCs w:val="18"/>
+        </w:rPr>
+        <w:t>JobController</w:t>
+      </w:r>
+      <w:proofErr w:type="spellEnd"/>
+      <w:r>
+        <w:rPr>
+          <w:rFonts w:ascii="Menlo" w:hAnsi="Menlo" w:cs="Menlo"/>
+          <w:color w:val="D4D4D4"/>
+          <w:sz w:val="18"/>
+          <w:szCs w:val="18"/>
+        </w:rPr>
+        <w:t>::</w:t>
+      </w:r>
+      <w:r>
+        <w:rPr>
+          <w:rFonts w:ascii="Menlo" w:hAnsi="Menlo" w:cs="Menlo"/>
+          <w:color w:val="569CD6"/>
+          <w:sz w:val="18"/>
+          <w:szCs w:val="18"/>
+        </w:rPr>
+        <w:t>class</w:t>
+      </w:r>
+      <w:r>
+        <w:rPr>
+          <w:rFonts w:ascii="Menlo" w:hAnsi="Menlo" w:cs="Menlo"/>
+          <w:color w:val="D4D4D4"/>
+          <w:sz w:val="18"/>
+          <w:szCs w:val="18"/>
+        </w:rPr>
+        <w:t xml:space="preserve">, </w:t>
+      </w:r>
+      <w:r>
+        <w:rPr>
+          <w:rFonts w:ascii="Menlo" w:hAnsi="Menlo" w:cs="Menlo"/>
+          <w:color w:val="CE9178"/>
+          <w:sz w:val="18"/>
+          <w:szCs w:val="18"/>
+        </w:rPr>
+        <w:t>'location'</w:t>
+      </w:r>
+      <w:r>
+        <w:rPr>
+          <w:rFonts w:ascii="Menlo" w:hAnsi="Menlo" w:cs="Menlo"/>
+          <w:color w:val="D4D4D4"/>
+          <w:sz w:val="18"/>
+          <w:szCs w:val="18"/>
+        </w:rPr>
+        <w:t>]);</w:t>
+      </w:r>
+    </w:p>
+    <w:p>
+      <w:pPr>
+        <w:rPr>
+          <w:b/>
           <w:bCs/>
-        </w:rPr>
-      </w:pPr>
-      <w:r>
-        <w:rPr>
+          <w:lang w:val="en-US"/>
+        </w:rPr>
+      </w:pPr>
+    </w:p>
+    <w:p>
+      <w:pPr>
+        <w:shd w:val="clear" w:color="auto" w:fill="1E1E1E"/>
+        <w:spacing w:line="270" w:lineRule="atLeast"/>
+        <w:rPr>
+          <w:rFonts w:ascii="Menlo" w:hAnsi="Menlo" w:cs="Menlo"/>
+          <w:color w:val="D4D4D4"/>
+          <w:sz w:val="18"/>
+          <w:szCs w:val="18"/>
+        </w:rPr>
+      </w:pPr>
+      <w:r>
+        <w:rPr>
+          <w:rFonts w:ascii="Menlo" w:hAnsi="Menlo" w:cs="Menlo"/>
+          <w:color w:val="4EC9B0"/>
+          <w:sz w:val="18"/>
+          <w:szCs w:val="18"/>
+        </w:rPr>
+        <w:t>Route</w:t>
+      </w:r>
+      <w:r>
+        <w:rPr>
+          <w:rFonts w:ascii="Menlo" w:hAnsi="Menlo" w:cs="Menlo"/>
+          <w:color w:val="D4D4D4"/>
+          <w:sz w:val="18"/>
+          <w:szCs w:val="18"/>
+        </w:rPr>
+        <w:t>::</w:t>
+      </w:r>
+      <w:r>
+        <w:rPr>
+          <w:rFonts w:ascii="Menlo" w:hAnsi="Menlo" w:cs="Menlo"/>
+          <w:color w:val="DCDCAA"/>
+          <w:sz w:val="18"/>
+          <w:szCs w:val="18"/>
+        </w:rPr>
+        <w:t>put</w:t>
+      </w:r>
+      <w:r>
+        <w:rPr>
+          <w:rFonts w:ascii="Menlo" w:hAnsi="Menlo" w:cs="Menlo"/>
+          <w:color w:val="D4D4D4"/>
+          <w:sz w:val="18"/>
+          <w:szCs w:val="18"/>
+        </w:rPr>
+        <w:t>(</w:t>
+      </w:r>
+      <w:r>
+        <w:rPr>
+          <w:rFonts w:ascii="Menlo" w:hAnsi="Menlo" w:cs="Menlo"/>
+          <w:color w:val="CE9178"/>
+          <w:sz w:val="18"/>
+          <w:szCs w:val="18"/>
+        </w:rPr>
+        <w:t>'complaints/add'</w:t>
+      </w:r>
+      <w:r>
+        <w:rPr>
+          <w:rFonts w:ascii="Menlo" w:hAnsi="Menlo" w:cs="Menlo"/>
+          <w:color w:val="D4D4D4"/>
+          <w:sz w:val="18"/>
+          <w:szCs w:val="18"/>
+        </w:rPr>
+        <w:t>, [</w:t>
+      </w:r>
+      <w:proofErr w:type="spellStart"/>
+      <w:r>
+        <w:rPr>
+          <w:rFonts w:ascii="Menlo" w:hAnsi="Menlo" w:cs="Menlo"/>
+          <w:color w:val="4EC9B0"/>
+          <w:sz w:val="18"/>
+          <w:szCs w:val="18"/>
+        </w:rPr>
+        <w:t>ComplaintsController</w:t>
+      </w:r>
+      <w:proofErr w:type="spellEnd"/>
+      <w:r>
+        <w:rPr>
+          <w:rFonts w:ascii="Menlo" w:hAnsi="Menlo" w:cs="Menlo"/>
+          <w:color w:val="D4D4D4"/>
+          <w:sz w:val="18"/>
+          <w:szCs w:val="18"/>
+        </w:rPr>
+        <w:t>::</w:t>
+      </w:r>
+      <w:r>
+        <w:rPr>
+          <w:rFonts w:ascii="Menlo" w:hAnsi="Menlo" w:cs="Menlo"/>
+          <w:color w:val="569CD6"/>
+          <w:sz w:val="18"/>
+          <w:szCs w:val="18"/>
+        </w:rPr>
+        <w:t>class</w:t>
+      </w:r>
+      <w:r>
+        <w:rPr>
+          <w:rFonts w:ascii="Menlo" w:hAnsi="Menlo" w:cs="Menlo"/>
+          <w:color w:val="D4D4D4"/>
+          <w:sz w:val="18"/>
+          <w:szCs w:val="18"/>
+        </w:rPr>
+        <w:t xml:space="preserve">, </w:t>
+      </w:r>
+      <w:r>
+        <w:rPr>
+          <w:rFonts w:ascii="Menlo" w:hAnsi="Menlo" w:cs="Menlo"/>
+          <w:color w:val="CE9178"/>
+          <w:sz w:val="18"/>
+          <w:szCs w:val="18"/>
+        </w:rPr>
+        <w:t>'add'</w:t>
+      </w:r>
+      <w:r>
+        <w:rPr>
+          <w:rFonts w:ascii="Menlo" w:hAnsi="Menlo" w:cs="Menlo"/>
+          <w:color w:val="D4D4D4"/>
+          <w:sz w:val="18"/>
+          <w:szCs w:val="18"/>
+        </w:rPr>
+        <w:t>]);</w:t>
+      </w:r>
+    </w:p>
+    <w:p>
+      <w:pPr>
+        <w:shd w:val="clear" w:color="auto" w:fill="1E1E1E"/>
+        <w:spacing w:line="270" w:lineRule="atLeast"/>
+        <w:rPr>
+          <w:rFonts w:ascii="Menlo" w:hAnsi="Menlo" w:cs="Menlo"/>
+          <w:color w:val="D4D4D4"/>
+          <w:sz w:val="18"/>
+          <w:szCs w:val="18"/>
+        </w:rPr>
+      </w:pPr>
+      <w:r>
+        <w:rPr>
+          <w:rFonts w:ascii="Menlo" w:hAnsi="Menlo" w:cs="Menlo"/>
+          <w:color w:val="4EC9B0"/>
+          <w:sz w:val="18"/>
+          <w:szCs w:val="18"/>
+        </w:rPr>
+        <w:t>Route</w:t>
+      </w:r>
+      <w:r>
+        <w:rPr>
+          <w:rFonts w:ascii="Menlo" w:hAnsi="Menlo" w:cs="Menlo"/>
+          <w:color w:val="D4D4D4"/>
+          <w:sz w:val="18"/>
+          <w:szCs w:val="18"/>
+        </w:rPr>
+        <w:t>::</w:t>
+      </w:r>
+      <w:r>
+        <w:rPr>
+          <w:rFonts w:ascii="Menlo" w:hAnsi="Menlo" w:cs="Menlo"/>
+          <w:color w:val="DCDCAA"/>
+          <w:sz w:val="18"/>
+          <w:szCs w:val="18"/>
+        </w:rPr>
+        <w:t>put</w:t>
+      </w:r>
+      <w:r>
+        <w:rPr>
+          <w:rFonts w:ascii="Menlo" w:hAnsi="Menlo" w:cs="Menlo"/>
+          <w:color w:val="D4D4D4"/>
+          <w:sz w:val="18"/>
+          <w:szCs w:val="18"/>
+        </w:rPr>
+        <w:t>(</w:t>
+      </w:r>
+      <w:r>
+        <w:rPr>
+          <w:rFonts w:ascii="Menlo" w:hAnsi="Menlo" w:cs="Menlo"/>
+          <w:color w:val="CE9178"/>
+          <w:sz w:val="18"/>
+          <w:szCs w:val="18"/>
+        </w:rPr>
+        <w:t>'complaints/reply'</w:t>
+      </w:r>
+      <w:r>
+        <w:rPr>
+          <w:rFonts w:ascii="Menlo" w:hAnsi="Menlo" w:cs="Menlo"/>
+          <w:color w:val="D4D4D4"/>
+          <w:sz w:val="18"/>
+          <w:szCs w:val="18"/>
+        </w:rPr>
+        <w:t>, [</w:t>
+      </w:r>
+      <w:proofErr w:type="spellStart"/>
+      <w:r>
+        <w:rPr>
+          <w:rFonts w:ascii="Menlo" w:hAnsi="Menlo" w:cs="Menlo"/>
+          <w:color w:val="4EC9B0"/>
+          <w:sz w:val="18"/>
+          <w:szCs w:val="18"/>
+        </w:rPr>
+        <w:t>ComplaintsController</w:t>
+      </w:r>
+      <w:proofErr w:type="spellEnd"/>
+      <w:r>
+        <w:rPr>
+          <w:rFonts w:ascii="Menlo" w:hAnsi="Menlo" w:cs="Menlo"/>
+          <w:color w:val="D4D4D4"/>
+          <w:sz w:val="18"/>
+          <w:szCs w:val="18"/>
+        </w:rPr>
+        <w:t>::</w:t>
+      </w:r>
+      <w:r>
+        <w:rPr>
+          <w:rFonts w:ascii="Menlo" w:hAnsi="Menlo" w:cs="Menlo"/>
+          <w:color w:val="569CD6"/>
+          <w:sz w:val="18"/>
+          <w:szCs w:val="18"/>
+        </w:rPr>
+        <w:t>class</w:t>
+      </w:r>
+      <w:r>
+        <w:rPr>
+          <w:rFonts w:ascii="Menlo" w:hAnsi="Menlo" w:cs="Menlo"/>
+          <w:color w:val="D4D4D4"/>
+          <w:sz w:val="18"/>
+          <w:szCs w:val="18"/>
+        </w:rPr>
+        <w:t xml:space="preserve">, </w:t>
+      </w:r>
+      <w:r>
+        <w:rPr>
+          <w:rFonts w:ascii="Menlo" w:hAnsi="Menlo" w:cs="Menlo"/>
+          <w:color w:val="CE9178"/>
+          <w:sz w:val="18"/>
+          <w:szCs w:val="18"/>
+        </w:rPr>
+        <w:t>'reply'</w:t>
+      </w:r>
+      <w:r>
+        <w:rPr>
+          <w:rFonts w:ascii="Menlo" w:hAnsi="Menlo" w:cs="Menlo"/>
+          <w:color w:val="D4D4D4"/>
+          <w:sz w:val="18"/>
+          <w:szCs w:val="18"/>
+        </w:rPr>
+        <w:t>]);</w:t>
+      </w:r>
+    </w:p>
+    <w:p>
+      <w:pPr>
+        <w:pStyle w:val="ListParagraph"/>
+        <w:numPr>
+          <w:ilvl w:val="0"/>
+          <w:numId w:val="26"/>
+        </w:numPr>
+        <w:spacing w:before="0" w:line="360" w:lineRule="auto"/>
+        <w:ind w:left="360"/>
+        <w:jc w:val="both"/>
+        <w:rPr>
+          <w:rFonts w:cstheme="minorHAnsi"/>
+          <w:bCs w:val="0"/>
+          <w:color w:val="000000" w:themeColor="text1" w:themeShade="BF"/>
+          <w:szCs w:val="24"/>
+        </w:rPr>
+      </w:pPr>
+      <w:r>
+        <w:rPr>
+          <w:rFonts w:cstheme="minorHAnsi"/>
+          <w:color w:val="000000" w:themeColor="text1" w:themeShade="BF"/>
+          <w:szCs w:val="24"/>
+        </w:rPr>
+        <w:t>GET</w:t>
+      </w:r>
+      <w:r>
+        <w:rPr>
+          <w:rFonts w:cstheme="minorHAnsi"/>
+          <w:color w:val="000000" w:themeColor="text1" w:themeShade="BF"/>
+          <w:szCs w:val="24"/>
+        </w:rPr>
+        <w:tab/>
+        <w:t>/citizens/:</w:t>
+      </w:r>
+      <w:proofErr w:type="spellStart"/>
+      <w:r>
+        <w:rPr>
+          <w:rFonts w:cstheme="minorHAnsi"/>
+          <w:color w:val="000000" w:themeColor="text1" w:themeShade="BF"/>
+          <w:szCs w:val="24"/>
+        </w:rPr>
+        <w:t>nid</w:t>
+      </w:r>
+      <w:proofErr w:type="spellEnd"/>
+    </w:p>
+    <w:p>
+      <w:pPr>
+        <w:spacing w:line="360" w:lineRule="auto"/>
+        <w:ind w:left="720"/>
+        <w:jc w:val="both"/>
+        <w:rPr>
+          <w:rFonts w:cstheme="minorHAnsi"/>
           <w:bCs/>
-        </w:rPr>
-        <w:t xml:space="preserve">Once signed in, they are taken to a page that consists of profile, complaint, </w:t>
-      </w:r>
-      <w:r>
-        <w:rPr>
+          <w:lang w:val="en-US"/>
+        </w:rPr>
+      </w:pPr>
+      <w:r>
+        <w:rPr>
+          <w:rFonts w:cstheme="minorHAnsi"/>
           <w:bCs/>
-        </w:rPr>
-        <w:t>seekers,</w:t>
-      </w:r>
-      <w:r>
-        <w:rPr>
+          <w:szCs w:val="24"/>
+          <w:lang w:val="en-US"/>
+        </w:rPr>
+        <w:t>Officers should be able to access any citizen’s information by their national id</w:t>
+      </w:r>
+    </w:p>
+    <w:p>
+      <w:pPr>
+        <w:shd w:val="clear" w:color="auto" w:fill="1E1E1E"/>
+        <w:spacing w:line="270" w:lineRule="atLeast"/>
+        <w:rPr>
+          <w:rFonts w:ascii="Menlo" w:hAnsi="Menlo" w:cs="Menlo"/>
+          <w:color w:val="D4D4D4"/>
+          <w:sz w:val="18"/>
+          <w:szCs w:val="18"/>
+        </w:rPr>
+      </w:pPr>
+      <w:r>
+        <w:rPr>
+          <w:rFonts w:ascii="Menlo" w:hAnsi="Menlo" w:cs="Menlo"/>
+          <w:color w:val="4EC9B0"/>
+          <w:sz w:val="18"/>
+          <w:szCs w:val="18"/>
+        </w:rPr>
+        <w:t>Route</w:t>
+      </w:r>
+      <w:r>
+        <w:rPr>
+          <w:rFonts w:ascii="Menlo" w:hAnsi="Menlo" w:cs="Menlo"/>
+          <w:color w:val="D4D4D4"/>
+          <w:sz w:val="18"/>
+          <w:szCs w:val="18"/>
+        </w:rPr>
+        <w:t>::</w:t>
+      </w:r>
+      <w:r>
+        <w:rPr>
+          <w:rFonts w:ascii="Menlo" w:hAnsi="Menlo" w:cs="Menlo"/>
+          <w:color w:val="DCDCAA"/>
+          <w:sz w:val="18"/>
+          <w:szCs w:val="18"/>
+        </w:rPr>
+        <w:t>get</w:t>
+      </w:r>
+      <w:r>
+        <w:rPr>
+          <w:rFonts w:ascii="Menlo" w:hAnsi="Menlo" w:cs="Menlo"/>
+          <w:color w:val="D4D4D4"/>
+          <w:sz w:val="18"/>
+          <w:szCs w:val="18"/>
+        </w:rPr>
+        <w:t>(</w:t>
+      </w:r>
+      <w:r>
+        <w:rPr>
+          <w:rFonts w:ascii="Menlo" w:hAnsi="Menlo" w:cs="Menlo"/>
+          <w:color w:val="CE9178"/>
+          <w:sz w:val="18"/>
+          <w:szCs w:val="18"/>
+        </w:rPr>
+        <w:t>'vacancy/list'</w:t>
+      </w:r>
+      <w:r>
+        <w:rPr>
+          <w:rFonts w:ascii="Menlo" w:hAnsi="Menlo" w:cs="Menlo"/>
+          <w:color w:val="D4D4D4"/>
+          <w:sz w:val="18"/>
+          <w:szCs w:val="18"/>
+        </w:rPr>
+        <w:t>, [</w:t>
+      </w:r>
+      <w:proofErr w:type="spellStart"/>
+      <w:r>
+        <w:rPr>
+          <w:rFonts w:ascii="Menlo" w:hAnsi="Menlo" w:cs="Menlo"/>
+          <w:color w:val="4EC9B0"/>
+          <w:sz w:val="18"/>
+          <w:szCs w:val="18"/>
+        </w:rPr>
+        <w:t>JobController</w:t>
+      </w:r>
+      <w:proofErr w:type="spellEnd"/>
+      <w:r>
+        <w:rPr>
+          <w:rFonts w:ascii="Menlo" w:hAnsi="Menlo" w:cs="Menlo"/>
+          <w:color w:val="D4D4D4"/>
+          <w:sz w:val="18"/>
+          <w:szCs w:val="18"/>
+        </w:rPr>
+        <w:t>::</w:t>
+      </w:r>
+      <w:r>
+        <w:rPr>
+          <w:rFonts w:ascii="Menlo" w:hAnsi="Menlo" w:cs="Menlo"/>
+          <w:color w:val="569CD6"/>
+          <w:sz w:val="18"/>
+          <w:szCs w:val="18"/>
+        </w:rPr>
+        <w:t>class</w:t>
+      </w:r>
+      <w:r>
+        <w:rPr>
+          <w:rFonts w:ascii="Menlo" w:hAnsi="Menlo" w:cs="Menlo"/>
+          <w:color w:val="D4D4D4"/>
+          <w:sz w:val="18"/>
+          <w:szCs w:val="18"/>
+        </w:rPr>
+        <w:t xml:space="preserve">, </w:t>
+      </w:r>
+      <w:r>
+        <w:rPr>
+          <w:rFonts w:ascii="Menlo" w:hAnsi="Menlo" w:cs="Menlo"/>
+          <w:color w:val="CE9178"/>
+          <w:sz w:val="18"/>
+          <w:szCs w:val="18"/>
+        </w:rPr>
+        <w:t>'</w:t>
+      </w:r>
+      <w:proofErr w:type="spellStart"/>
+      <w:r>
+        <w:rPr>
+          <w:rFonts w:ascii="Menlo" w:hAnsi="Menlo" w:cs="Menlo"/>
+          <w:color w:val="CE9178"/>
+          <w:sz w:val="18"/>
+          <w:szCs w:val="18"/>
+        </w:rPr>
+        <w:t>listVacancy</w:t>
+      </w:r>
+      <w:proofErr w:type="spellEnd"/>
+      <w:r>
+        <w:rPr>
+          <w:rFonts w:ascii="Menlo" w:hAnsi="Menlo" w:cs="Menlo"/>
+          <w:color w:val="CE9178"/>
+          <w:sz w:val="18"/>
+          <w:szCs w:val="18"/>
+        </w:rPr>
+        <w:t>'</w:t>
+      </w:r>
+      <w:r>
+        <w:rPr>
+          <w:rFonts w:ascii="Menlo" w:hAnsi="Menlo" w:cs="Menlo"/>
+          <w:color w:val="D4D4D4"/>
+          <w:sz w:val="18"/>
+          <w:szCs w:val="18"/>
+        </w:rPr>
+        <w:t>]);</w:t>
+      </w:r>
+    </w:p>
+    <w:p>
+      <w:pPr>
+        <w:rPr>
+          <w:b/>
           <w:bCs/>
-        </w:rPr>
-        <w:t xml:space="preserve"> and logout option. </w:t>
-      </w:r>
-    </w:p>
-    <w:p>
-      <w:pPr>
-        <w:pStyle w:val="Heading2"/>
-      </w:pPr>
-      <w:r>
-        <w:t>B</w:t>
-      </w:r>
-      <w:r>
-        <w:t xml:space="preserve">ureau </w:t>
-      </w:r>
-      <w:r>
-        <w:t>O</w:t>
-      </w:r>
-      <w:r>
-        <w:t>fficers</w:t>
-      </w:r>
-    </w:p>
-    <w:p>
-      <w:pPr>
-        <w:pStyle w:val="Heading2"/>
-      </w:pPr>
-      <w:r>
-        <w:t>Admin</w:t>
-      </w:r>
-    </w:p>
-    <w:p>
-      <w:pPr>
-        <w:pStyle w:val="Heading1"/>
-      </w:pPr>
-      <w:r>
-        <w:t>System Architecture</w:t>
-      </w:r>
-    </w:p>
-    <w:p>
-      <w:pPr>
-        <w:pStyle w:val="Heading2"/>
-      </w:pPr>
-      <w:r>
-        <w:t>Context Diagram</w:t>
-      </w:r>
-    </w:p>
-    <w:p>
-      <w:pPr>
-        <w:pStyle w:val="Heading2"/>
-      </w:pPr>
-      <w:r>
-        <w:t>Data Flow Diagram Level 0</w:t>
-      </w:r>
-    </w:p>
-    <w:p>
-      <w:pPr>
-        <w:pStyle w:val="Heading2"/>
-      </w:pPr>
-      <w:r>
-        <w:t xml:space="preserve">Data Flow Diagram Level </w:t>
-      </w:r>
-      <w:r>
-        <w:t>1</w:t>
-      </w:r>
-    </w:p>
-    <w:p>
-      <w:pPr>
-        <w:pStyle w:val="Heading2"/>
-      </w:pPr>
-      <w:r>
-        <w:t>Use Case Diagram</w:t>
-      </w:r>
-    </w:p>
-    <w:p>
-      <w:pPr>
-        <w:pStyle w:val="Heading1"/>
-      </w:pPr>
-      <w:r>
-        <w:t xml:space="preserve">API </w:t>
-      </w:r>
-      <w:r>
-        <w:t>Documentation</w:t>
+          <w:lang w:val="en-US"/>
+        </w:rPr>
+      </w:pPr>
+    </w:p>
+    <w:p>
+      <w:pPr>
+        <w:shd w:val="clear" w:color="auto" w:fill="1E1E1E"/>
+        <w:spacing w:line="270" w:lineRule="atLeast"/>
+        <w:rPr>
+          <w:rFonts w:ascii="Menlo" w:hAnsi="Menlo" w:cs="Menlo"/>
+          <w:color w:val="D4D4D4"/>
+          <w:sz w:val="18"/>
+          <w:szCs w:val="18"/>
+        </w:rPr>
+      </w:pPr>
+      <w:r>
+        <w:rPr>
+          <w:rFonts w:ascii="Menlo" w:hAnsi="Menlo" w:cs="Menlo"/>
+          <w:color w:val="4EC9B0"/>
+          <w:sz w:val="18"/>
+          <w:szCs w:val="18"/>
+        </w:rPr>
+        <w:t>Route</w:t>
+      </w:r>
+      <w:r>
+        <w:rPr>
+          <w:rFonts w:ascii="Menlo" w:hAnsi="Menlo" w:cs="Menlo"/>
+          <w:color w:val="D4D4D4"/>
+          <w:sz w:val="18"/>
+          <w:szCs w:val="18"/>
+        </w:rPr>
+        <w:t>::</w:t>
+      </w:r>
+      <w:r>
+        <w:rPr>
+          <w:rFonts w:ascii="Menlo" w:hAnsi="Menlo" w:cs="Menlo"/>
+          <w:color w:val="DCDCAA"/>
+          <w:sz w:val="18"/>
+          <w:szCs w:val="18"/>
+        </w:rPr>
+        <w:t>get</w:t>
+      </w:r>
+      <w:r>
+        <w:rPr>
+          <w:rFonts w:ascii="Menlo" w:hAnsi="Menlo" w:cs="Menlo"/>
+          <w:color w:val="D4D4D4"/>
+          <w:sz w:val="18"/>
+          <w:szCs w:val="18"/>
+        </w:rPr>
+        <w:t>(</w:t>
+      </w:r>
+      <w:r>
+        <w:rPr>
+          <w:rFonts w:ascii="Menlo" w:hAnsi="Menlo" w:cs="Menlo"/>
+          <w:color w:val="CE9178"/>
+          <w:sz w:val="18"/>
+          <w:szCs w:val="18"/>
+        </w:rPr>
+        <w:t>'qualification/get'</w:t>
+      </w:r>
+      <w:r>
+        <w:rPr>
+          <w:rFonts w:ascii="Menlo" w:hAnsi="Menlo" w:cs="Menlo"/>
+          <w:color w:val="D4D4D4"/>
+          <w:sz w:val="18"/>
+          <w:szCs w:val="18"/>
+        </w:rPr>
+        <w:t>, [</w:t>
+      </w:r>
+      <w:proofErr w:type="spellStart"/>
+      <w:r>
+        <w:rPr>
+          <w:rFonts w:ascii="Menlo" w:hAnsi="Menlo" w:cs="Menlo"/>
+          <w:color w:val="4EC9B0"/>
+          <w:sz w:val="18"/>
+          <w:szCs w:val="18"/>
+        </w:rPr>
+        <w:t>JobController</w:t>
+      </w:r>
+      <w:proofErr w:type="spellEnd"/>
+      <w:r>
+        <w:rPr>
+          <w:rFonts w:ascii="Menlo" w:hAnsi="Menlo" w:cs="Menlo"/>
+          <w:color w:val="D4D4D4"/>
+          <w:sz w:val="18"/>
+          <w:szCs w:val="18"/>
+        </w:rPr>
+        <w:t>::</w:t>
+      </w:r>
+      <w:r>
+        <w:rPr>
+          <w:rFonts w:ascii="Menlo" w:hAnsi="Menlo" w:cs="Menlo"/>
+          <w:color w:val="569CD6"/>
+          <w:sz w:val="18"/>
+          <w:szCs w:val="18"/>
+        </w:rPr>
+        <w:t>class</w:t>
+      </w:r>
+      <w:r>
+        <w:rPr>
+          <w:rFonts w:ascii="Menlo" w:hAnsi="Menlo" w:cs="Menlo"/>
+          <w:color w:val="D4D4D4"/>
+          <w:sz w:val="18"/>
+          <w:szCs w:val="18"/>
+        </w:rPr>
+        <w:t xml:space="preserve">, </w:t>
+      </w:r>
+      <w:r>
+        <w:rPr>
+          <w:rFonts w:ascii="Menlo" w:hAnsi="Menlo" w:cs="Menlo"/>
+          <w:color w:val="CE9178"/>
+          <w:sz w:val="18"/>
+          <w:szCs w:val="18"/>
+        </w:rPr>
+        <w:t>'</w:t>
+      </w:r>
+      <w:proofErr w:type="spellStart"/>
+      <w:r>
+        <w:rPr>
+          <w:rFonts w:ascii="Menlo" w:hAnsi="Menlo" w:cs="Menlo"/>
+          <w:color w:val="CE9178"/>
+          <w:sz w:val="18"/>
+          <w:szCs w:val="18"/>
+        </w:rPr>
+        <w:t>getQualifications</w:t>
+      </w:r>
+      <w:proofErr w:type="spellEnd"/>
+      <w:r>
+        <w:rPr>
+          <w:rFonts w:ascii="Menlo" w:hAnsi="Menlo" w:cs="Menlo"/>
+          <w:color w:val="CE9178"/>
+          <w:sz w:val="18"/>
+          <w:szCs w:val="18"/>
+        </w:rPr>
+        <w:t>'</w:t>
+      </w:r>
+      <w:r>
+        <w:rPr>
+          <w:rFonts w:ascii="Menlo" w:hAnsi="Menlo" w:cs="Menlo"/>
+          <w:color w:val="D4D4D4"/>
+          <w:sz w:val="18"/>
+          <w:szCs w:val="18"/>
+        </w:rPr>
+        <w:t>]);</w:t>
+      </w:r>
+    </w:p>
+    <w:p>
+      <w:pPr>
+        <w:shd w:val="clear" w:color="auto" w:fill="1E1E1E"/>
+        <w:spacing w:line="270" w:lineRule="atLeast"/>
+        <w:rPr>
+          <w:rFonts w:ascii="Menlo" w:hAnsi="Menlo" w:cs="Menlo"/>
+          <w:color w:val="D4D4D4"/>
+          <w:sz w:val="18"/>
+          <w:szCs w:val="18"/>
+        </w:rPr>
+      </w:pPr>
+      <w:r>
+        <w:rPr>
+          <w:rFonts w:ascii="Menlo" w:hAnsi="Menlo" w:cs="Menlo"/>
+          <w:color w:val="4EC9B0"/>
+          <w:sz w:val="18"/>
+          <w:szCs w:val="18"/>
+        </w:rPr>
+        <w:t>Route</w:t>
+      </w:r>
+      <w:r>
+        <w:rPr>
+          <w:rFonts w:ascii="Menlo" w:hAnsi="Menlo" w:cs="Menlo"/>
+          <w:color w:val="D4D4D4"/>
+          <w:sz w:val="18"/>
+          <w:szCs w:val="18"/>
+        </w:rPr>
+        <w:t>::</w:t>
+      </w:r>
+      <w:r>
+        <w:rPr>
+          <w:rFonts w:ascii="Menlo" w:hAnsi="Menlo" w:cs="Menlo"/>
+          <w:color w:val="DCDCAA"/>
+          <w:sz w:val="18"/>
+          <w:szCs w:val="18"/>
+        </w:rPr>
+        <w:t>get</w:t>
+      </w:r>
+      <w:r>
+        <w:rPr>
+          <w:rFonts w:ascii="Menlo" w:hAnsi="Menlo" w:cs="Menlo"/>
+          <w:color w:val="D4D4D4"/>
+          <w:sz w:val="18"/>
+          <w:szCs w:val="18"/>
+        </w:rPr>
+        <w:t>(</w:t>
+      </w:r>
+      <w:r>
+        <w:rPr>
+          <w:rFonts w:ascii="Menlo" w:hAnsi="Menlo" w:cs="Menlo"/>
+          <w:color w:val="CE9178"/>
+          <w:sz w:val="18"/>
+          <w:szCs w:val="18"/>
+        </w:rPr>
+        <w:t>'qualification/search'</w:t>
+      </w:r>
+      <w:r>
+        <w:rPr>
+          <w:rFonts w:ascii="Menlo" w:hAnsi="Menlo" w:cs="Menlo"/>
+          <w:color w:val="D4D4D4"/>
+          <w:sz w:val="18"/>
+          <w:szCs w:val="18"/>
+        </w:rPr>
+        <w:t>, [</w:t>
+      </w:r>
+      <w:proofErr w:type="spellStart"/>
+      <w:r>
+        <w:rPr>
+          <w:rFonts w:ascii="Menlo" w:hAnsi="Menlo" w:cs="Menlo"/>
+          <w:color w:val="4EC9B0"/>
+          <w:sz w:val="18"/>
+          <w:szCs w:val="18"/>
+        </w:rPr>
+        <w:t>JobController</w:t>
+      </w:r>
+      <w:proofErr w:type="spellEnd"/>
+      <w:r>
+        <w:rPr>
+          <w:rFonts w:ascii="Menlo" w:hAnsi="Menlo" w:cs="Menlo"/>
+          <w:color w:val="D4D4D4"/>
+          <w:sz w:val="18"/>
+          <w:szCs w:val="18"/>
+        </w:rPr>
+        <w:t>::</w:t>
+      </w:r>
+      <w:r>
+        <w:rPr>
+          <w:rFonts w:ascii="Menlo" w:hAnsi="Menlo" w:cs="Menlo"/>
+          <w:color w:val="569CD6"/>
+          <w:sz w:val="18"/>
+          <w:szCs w:val="18"/>
+        </w:rPr>
+        <w:t>class</w:t>
+      </w:r>
+      <w:r>
+        <w:rPr>
+          <w:rFonts w:ascii="Menlo" w:hAnsi="Menlo" w:cs="Menlo"/>
+          <w:color w:val="D4D4D4"/>
+          <w:sz w:val="18"/>
+          <w:szCs w:val="18"/>
+        </w:rPr>
+        <w:t xml:space="preserve">, </w:t>
+      </w:r>
+      <w:r>
+        <w:rPr>
+          <w:rFonts w:ascii="Menlo" w:hAnsi="Menlo" w:cs="Menlo"/>
+          <w:color w:val="CE9178"/>
+          <w:sz w:val="18"/>
+          <w:szCs w:val="18"/>
+        </w:rPr>
+        <w:t>'</w:t>
+      </w:r>
+      <w:proofErr w:type="spellStart"/>
+      <w:r>
+        <w:rPr>
+          <w:rFonts w:ascii="Menlo" w:hAnsi="Menlo" w:cs="Menlo"/>
+          <w:color w:val="CE9178"/>
+          <w:sz w:val="18"/>
+          <w:szCs w:val="18"/>
+        </w:rPr>
+        <w:t>searchQualifications</w:t>
+      </w:r>
+      <w:proofErr w:type="spellEnd"/>
+      <w:r>
+        <w:rPr>
+          <w:rFonts w:ascii="Menlo" w:hAnsi="Menlo" w:cs="Menlo"/>
+          <w:color w:val="CE9178"/>
+          <w:sz w:val="18"/>
+          <w:szCs w:val="18"/>
+        </w:rPr>
+        <w:t>'</w:t>
+      </w:r>
+      <w:r>
+        <w:rPr>
+          <w:rFonts w:ascii="Menlo" w:hAnsi="Menlo" w:cs="Menlo"/>
+          <w:color w:val="D4D4D4"/>
+          <w:sz w:val="18"/>
+          <w:szCs w:val="18"/>
+        </w:rPr>
+        <w:t>]);</w:t>
+      </w:r>
+    </w:p>
+    <w:p>
+      <w:pPr>
+        <w:rPr>
+          <w:b/>
+          <w:bCs/>
+          <w:lang w:val="en-US"/>
+        </w:rPr>
+      </w:pPr>
+    </w:p>
+    <w:p>
+      <w:pPr>
+        <w:shd w:val="clear" w:color="auto" w:fill="1E1E1E"/>
+        <w:spacing w:line="270" w:lineRule="atLeast"/>
+        <w:rPr>
+          <w:rFonts w:ascii="Menlo" w:hAnsi="Menlo" w:cs="Menlo"/>
+          <w:color w:val="D4D4D4"/>
+          <w:sz w:val="18"/>
+          <w:szCs w:val="18"/>
+        </w:rPr>
+      </w:pPr>
+      <w:r>
+        <w:rPr>
+          <w:rFonts w:ascii="Menlo" w:hAnsi="Menlo" w:cs="Menlo"/>
+          <w:color w:val="4EC9B0"/>
+          <w:sz w:val="18"/>
+          <w:szCs w:val="18"/>
+        </w:rPr>
+        <w:t>Route</w:t>
+      </w:r>
+      <w:r>
+        <w:rPr>
+          <w:rFonts w:ascii="Menlo" w:hAnsi="Menlo" w:cs="Menlo"/>
+          <w:color w:val="D4D4D4"/>
+          <w:sz w:val="18"/>
+          <w:szCs w:val="18"/>
+        </w:rPr>
+        <w:t>::</w:t>
+      </w:r>
+      <w:r>
+        <w:rPr>
+          <w:rFonts w:ascii="Menlo" w:hAnsi="Menlo" w:cs="Menlo"/>
+          <w:color w:val="DCDCAA"/>
+          <w:sz w:val="18"/>
+          <w:szCs w:val="18"/>
+        </w:rPr>
+        <w:t>get</w:t>
+      </w:r>
+      <w:r>
+        <w:rPr>
+          <w:rFonts w:ascii="Menlo" w:hAnsi="Menlo" w:cs="Menlo"/>
+          <w:color w:val="D4D4D4"/>
+          <w:sz w:val="18"/>
+          <w:szCs w:val="18"/>
+        </w:rPr>
+        <w:t>(</w:t>
+      </w:r>
+      <w:r>
+        <w:rPr>
+          <w:rFonts w:ascii="Menlo" w:hAnsi="Menlo" w:cs="Menlo"/>
+          <w:color w:val="CE9178"/>
+          <w:sz w:val="18"/>
+          <w:szCs w:val="18"/>
+        </w:rPr>
+        <w:t>'complaints/get'</w:t>
+      </w:r>
+      <w:r>
+        <w:rPr>
+          <w:rFonts w:ascii="Menlo" w:hAnsi="Menlo" w:cs="Menlo"/>
+          <w:color w:val="D4D4D4"/>
+          <w:sz w:val="18"/>
+          <w:szCs w:val="18"/>
+        </w:rPr>
+        <w:t>, [</w:t>
+      </w:r>
+      <w:proofErr w:type="spellStart"/>
+      <w:r>
+        <w:rPr>
+          <w:rFonts w:ascii="Menlo" w:hAnsi="Menlo" w:cs="Menlo"/>
+          <w:color w:val="4EC9B0"/>
+          <w:sz w:val="18"/>
+          <w:szCs w:val="18"/>
+        </w:rPr>
+        <w:t>ComplaintsController</w:t>
+      </w:r>
+      <w:proofErr w:type="spellEnd"/>
+      <w:r>
+        <w:rPr>
+          <w:rFonts w:ascii="Menlo" w:hAnsi="Menlo" w:cs="Menlo"/>
+          <w:color w:val="D4D4D4"/>
+          <w:sz w:val="18"/>
+          <w:szCs w:val="18"/>
+        </w:rPr>
+        <w:t>::</w:t>
+      </w:r>
+      <w:r>
+        <w:rPr>
+          <w:rFonts w:ascii="Menlo" w:hAnsi="Menlo" w:cs="Menlo"/>
+          <w:color w:val="569CD6"/>
+          <w:sz w:val="18"/>
+          <w:szCs w:val="18"/>
+        </w:rPr>
+        <w:t>class</w:t>
+      </w:r>
+      <w:r>
+        <w:rPr>
+          <w:rFonts w:ascii="Menlo" w:hAnsi="Menlo" w:cs="Menlo"/>
+          <w:color w:val="D4D4D4"/>
+          <w:sz w:val="18"/>
+          <w:szCs w:val="18"/>
+        </w:rPr>
+        <w:t xml:space="preserve">, </w:t>
+      </w:r>
+      <w:r>
+        <w:rPr>
+          <w:rFonts w:ascii="Menlo" w:hAnsi="Menlo" w:cs="Menlo"/>
+          <w:color w:val="CE9178"/>
+          <w:sz w:val="18"/>
+          <w:szCs w:val="18"/>
+        </w:rPr>
+        <w:t>'get'</w:t>
+      </w:r>
+      <w:r>
+        <w:rPr>
+          <w:rFonts w:ascii="Menlo" w:hAnsi="Menlo" w:cs="Menlo"/>
+          <w:color w:val="D4D4D4"/>
+          <w:sz w:val="18"/>
+          <w:szCs w:val="18"/>
+        </w:rPr>
+        <w:t>]);</w:t>
+      </w:r>
+    </w:p>
+    <w:p>
+      <w:pPr>
+        <w:rPr>
+          <w:b/>
+          <w:bCs/>
+          <w:lang w:val="en-US"/>
+        </w:rPr>
+      </w:pPr>
+    </w:p>
+    <w:p>
+      <w:pPr>
+        <w:shd w:val="clear" w:color="auto" w:fill="1E1E1E"/>
+        <w:spacing w:line="270" w:lineRule="atLeast"/>
+        <w:rPr>
+          <w:rFonts w:ascii="Menlo" w:hAnsi="Menlo" w:cs="Menlo"/>
+          <w:color w:val="D4D4D4"/>
+          <w:sz w:val="18"/>
+          <w:szCs w:val="18"/>
+        </w:rPr>
+      </w:pPr>
+      <w:r>
+        <w:rPr>
+          <w:rFonts w:ascii="Menlo" w:hAnsi="Menlo" w:cs="Menlo"/>
+          <w:color w:val="4EC9B0"/>
+          <w:sz w:val="18"/>
+          <w:szCs w:val="18"/>
+        </w:rPr>
+        <w:t>Route</w:t>
+      </w:r>
+      <w:r>
+        <w:rPr>
+          <w:rFonts w:ascii="Menlo" w:hAnsi="Menlo" w:cs="Menlo"/>
+          <w:color w:val="D4D4D4"/>
+          <w:sz w:val="18"/>
+          <w:szCs w:val="18"/>
+        </w:rPr>
+        <w:t>::</w:t>
+      </w:r>
+      <w:r>
+        <w:rPr>
+          <w:rFonts w:ascii="Menlo" w:hAnsi="Menlo" w:cs="Menlo"/>
+          <w:color w:val="DCDCAA"/>
+          <w:sz w:val="18"/>
+          <w:szCs w:val="18"/>
+        </w:rPr>
+        <w:t>get</w:t>
+      </w:r>
+      <w:r>
+        <w:rPr>
+          <w:rFonts w:ascii="Menlo" w:hAnsi="Menlo" w:cs="Menlo"/>
+          <w:color w:val="D4D4D4"/>
+          <w:sz w:val="18"/>
+          <w:szCs w:val="18"/>
+        </w:rPr>
+        <w:t>(</w:t>
+      </w:r>
+      <w:r>
+        <w:rPr>
+          <w:rFonts w:ascii="Menlo" w:hAnsi="Menlo" w:cs="Menlo"/>
+          <w:color w:val="CE9178"/>
+          <w:sz w:val="18"/>
+          <w:szCs w:val="18"/>
+        </w:rPr>
+        <w:t>'users/get'</w:t>
+      </w:r>
+      <w:r>
+        <w:rPr>
+          <w:rFonts w:ascii="Menlo" w:hAnsi="Menlo" w:cs="Menlo"/>
+          <w:color w:val="D4D4D4"/>
+          <w:sz w:val="18"/>
+          <w:szCs w:val="18"/>
+        </w:rPr>
+        <w:t>, [</w:t>
+      </w:r>
+      <w:proofErr w:type="spellStart"/>
+      <w:r>
+        <w:rPr>
+          <w:rFonts w:ascii="Menlo" w:hAnsi="Menlo" w:cs="Menlo"/>
+          <w:color w:val="4EC9B0"/>
+          <w:sz w:val="18"/>
+          <w:szCs w:val="18"/>
+        </w:rPr>
+        <w:t>UserController</w:t>
+      </w:r>
+      <w:proofErr w:type="spellEnd"/>
+      <w:r>
+        <w:rPr>
+          <w:rFonts w:ascii="Menlo" w:hAnsi="Menlo" w:cs="Menlo"/>
+          <w:color w:val="D4D4D4"/>
+          <w:sz w:val="18"/>
+          <w:szCs w:val="18"/>
+        </w:rPr>
+        <w:t>::</w:t>
+      </w:r>
+      <w:r>
+        <w:rPr>
+          <w:rFonts w:ascii="Menlo" w:hAnsi="Menlo" w:cs="Menlo"/>
+          <w:color w:val="569CD6"/>
+          <w:sz w:val="18"/>
+          <w:szCs w:val="18"/>
+        </w:rPr>
+        <w:t>class</w:t>
+      </w:r>
+      <w:r>
+        <w:rPr>
+          <w:rFonts w:ascii="Menlo" w:hAnsi="Menlo" w:cs="Menlo"/>
+          <w:color w:val="D4D4D4"/>
+          <w:sz w:val="18"/>
+          <w:szCs w:val="18"/>
+        </w:rPr>
+        <w:t xml:space="preserve">, </w:t>
+      </w:r>
+      <w:r>
+        <w:rPr>
+          <w:rFonts w:ascii="Menlo" w:hAnsi="Menlo" w:cs="Menlo"/>
+          <w:color w:val="CE9178"/>
+          <w:sz w:val="18"/>
+          <w:szCs w:val="18"/>
+        </w:rPr>
+        <w:t>'get'</w:t>
+      </w:r>
+      <w:r>
+        <w:rPr>
+          <w:rFonts w:ascii="Menlo" w:hAnsi="Menlo" w:cs="Menlo"/>
+          <w:color w:val="D4D4D4"/>
+          <w:sz w:val="18"/>
+          <w:szCs w:val="18"/>
+        </w:rPr>
+        <w:t>]);</w:t>
+      </w:r>
+    </w:p>
+    <w:p>
+      <w:pPr>
+        <w:pStyle w:val="ListParagraph"/>
+        <w:numPr>
+          <w:ilvl w:val="0"/>
+          <w:numId w:val="26"/>
+        </w:numPr>
+        <w:spacing w:before="0" w:line="360" w:lineRule="auto"/>
+        <w:ind w:left="360"/>
+        <w:jc w:val="both"/>
+        <w:rPr>
+          <w:rFonts w:cstheme="minorHAnsi"/>
+          <w:bCs w:val="0"/>
+          <w:color w:val="000000" w:themeColor="text1" w:themeShade="BF"/>
+          <w:szCs w:val="24"/>
+        </w:rPr>
+      </w:pPr>
+      <w:r>
+        <w:rPr>
+          <w:rFonts w:cstheme="minorHAnsi"/>
+          <w:color w:val="000000" w:themeColor="text1" w:themeShade="BF"/>
+          <w:szCs w:val="24"/>
+        </w:rPr>
+        <w:t>PUT</w:t>
+      </w:r>
+      <w:r>
+        <w:rPr>
+          <w:rFonts w:cstheme="minorHAnsi"/>
+          <w:color w:val="000000" w:themeColor="text1" w:themeShade="BF"/>
+          <w:szCs w:val="24"/>
+        </w:rPr>
+        <w:tab/>
+        <w:t>/citizens/:</w:t>
+      </w:r>
+      <w:proofErr w:type="spellStart"/>
+      <w:r>
+        <w:rPr>
+          <w:rFonts w:cstheme="minorHAnsi"/>
+          <w:color w:val="000000" w:themeColor="text1" w:themeShade="BF"/>
+          <w:szCs w:val="24"/>
+        </w:rPr>
+        <w:t>nid</w:t>
+      </w:r>
+      <w:proofErr w:type="spellEnd"/>
+    </w:p>
+    <w:p>
+      <w:pPr>
+        <w:spacing w:line="360" w:lineRule="auto"/>
+        <w:ind w:left="720"/>
+        <w:jc w:val="both"/>
+        <w:rPr>
+          <w:rFonts w:cstheme="minorHAnsi"/>
+          <w:bCs/>
+          <w:lang w:val="en-US"/>
+        </w:rPr>
+      </w:pPr>
+      <w:r>
+        <w:rPr>
+          <w:rFonts w:cstheme="minorHAnsi"/>
+          <w:bCs/>
+          <w:szCs w:val="24"/>
+          <w:lang w:val="en-US"/>
+        </w:rPr>
+        <w:t>Officers should be able to verify the information</w:t>
+      </w:r>
+    </w:p>
+    <w:p>
+      <w:pPr>
+        <w:pStyle w:val="ListParagraph"/>
+        <w:numPr>
+          <w:ilvl w:val="0"/>
+          <w:numId w:val="26"/>
+        </w:numPr>
+        <w:spacing w:before="0" w:line="360" w:lineRule="auto"/>
+        <w:ind w:left="360"/>
+        <w:jc w:val="both"/>
+        <w:rPr>
+          <w:rFonts w:cstheme="minorHAnsi"/>
+          <w:bCs w:val="0"/>
+          <w:color w:val="000000" w:themeColor="text1" w:themeShade="BF"/>
+          <w:szCs w:val="24"/>
+        </w:rPr>
+      </w:pPr>
+      <w:r>
+        <w:rPr>
+          <w:rFonts w:cstheme="minorHAnsi"/>
+          <w:color w:val="000000" w:themeColor="text1" w:themeShade="BF"/>
+          <w:szCs w:val="24"/>
+        </w:rPr>
+        <w:t>GET</w:t>
+      </w:r>
+      <w:r>
+        <w:rPr>
+          <w:rFonts w:cstheme="minorHAnsi"/>
+          <w:color w:val="000000" w:themeColor="text1" w:themeShade="BF"/>
+          <w:szCs w:val="24"/>
+        </w:rPr>
+        <w:tab/>
+        <w:t>/citizens/find(:qualifications)</w:t>
+      </w:r>
+    </w:p>
+    <w:p>
+      <w:pPr>
+        <w:pStyle w:val="ListParagraph"/>
+        <w:spacing w:line="360" w:lineRule="auto"/>
+        <w:jc w:val="both"/>
+        <w:rPr>
+          <w:rFonts w:cstheme="minorHAnsi"/>
+          <w:bCs w:val="0"/>
+          <w:color w:val="000000" w:themeColor="text1" w:themeShade="BF"/>
+          <w:szCs w:val="24"/>
+        </w:rPr>
+      </w:pPr>
+      <w:r>
+        <w:rPr>
+          <w:rFonts w:cstheme="minorHAnsi"/>
+          <w:color w:val="000000" w:themeColor="text1" w:themeShade="BF"/>
+          <w:szCs w:val="24"/>
+        </w:rPr>
+        <w:t>Company officers should be able to find candidates based on qualifications</w:t>
+      </w:r>
+    </w:p>
+    <w:p>
+      <w:pPr>
+        <w:pStyle w:val="ListParagraph"/>
+        <w:numPr>
+          <w:ilvl w:val="0"/>
+          <w:numId w:val="26"/>
+        </w:numPr>
+        <w:spacing w:before="0" w:line="360" w:lineRule="auto"/>
+        <w:ind w:left="360"/>
+        <w:jc w:val="both"/>
+        <w:rPr>
+          <w:rFonts w:cstheme="minorHAnsi"/>
+          <w:bCs w:val="0"/>
+          <w:color w:val="000000" w:themeColor="text1" w:themeShade="BF"/>
+          <w:szCs w:val="24"/>
+        </w:rPr>
+      </w:pPr>
+      <w:r>
+        <w:rPr>
+          <w:rFonts w:cstheme="minorHAnsi"/>
+          <w:color w:val="000000" w:themeColor="text1" w:themeShade="BF"/>
+          <w:szCs w:val="24"/>
+        </w:rPr>
+        <w:t>DELETE</w:t>
+      </w:r>
+      <w:r>
+        <w:rPr>
+          <w:rFonts w:cstheme="minorHAnsi"/>
+          <w:color w:val="000000" w:themeColor="text1" w:themeShade="BF"/>
+          <w:szCs w:val="24"/>
+        </w:rPr>
+        <w:tab/>
+        <w:t>/citizens/:</w:t>
+      </w:r>
+      <w:proofErr w:type="spellStart"/>
+      <w:r>
+        <w:rPr>
+          <w:rFonts w:cstheme="minorHAnsi"/>
+          <w:color w:val="000000" w:themeColor="text1" w:themeShade="BF"/>
+          <w:szCs w:val="24"/>
+        </w:rPr>
+        <w:t>nid</w:t>
+      </w:r>
+      <w:proofErr w:type="spellEnd"/>
+    </w:p>
+    <w:p>
+      <w:pPr>
+        <w:spacing w:line="360" w:lineRule="auto"/>
+        <w:ind w:firstLine="720"/>
+        <w:jc w:val="both"/>
+        <w:rPr>
+          <w:rFonts w:cstheme="minorHAnsi"/>
+          <w:bCs/>
+          <w:lang w:val="en-US"/>
+        </w:rPr>
+      </w:pPr>
+      <w:r>
+        <w:rPr>
+          <w:rFonts w:cstheme="minorHAnsi"/>
+          <w:bCs/>
+          <w:szCs w:val="24"/>
+          <w:lang w:val="en-US"/>
+        </w:rPr>
+        <w:t>The SLBFE staff can deactivate an individual’s account if the citizen is deceased.</w:t>
+      </w:r>
+    </w:p>
+    <w:p>
+      <w:pPr>
+        <w:shd w:val="clear" w:color="auto" w:fill="1E1E1E"/>
+        <w:spacing w:line="270" w:lineRule="atLeast"/>
+        <w:rPr>
+          <w:rFonts w:ascii="Menlo" w:hAnsi="Menlo" w:cs="Menlo"/>
+          <w:color w:val="D4D4D4"/>
+          <w:sz w:val="18"/>
+          <w:szCs w:val="18"/>
+        </w:rPr>
+      </w:pPr>
+      <w:r>
+        <w:rPr>
+          <w:rFonts w:ascii="Menlo" w:hAnsi="Menlo" w:cs="Menlo"/>
+          <w:color w:val="4EC9B0"/>
+          <w:sz w:val="18"/>
+          <w:szCs w:val="18"/>
+        </w:rPr>
+        <w:t>Route</w:t>
+      </w:r>
+      <w:r>
+        <w:rPr>
+          <w:rFonts w:ascii="Menlo" w:hAnsi="Menlo" w:cs="Menlo"/>
+          <w:color w:val="D4D4D4"/>
+          <w:sz w:val="18"/>
+          <w:szCs w:val="18"/>
+        </w:rPr>
+        <w:t>::</w:t>
+      </w:r>
+      <w:r>
+        <w:rPr>
+          <w:rFonts w:ascii="Menlo" w:hAnsi="Menlo" w:cs="Menlo"/>
+          <w:color w:val="DCDCAA"/>
+          <w:sz w:val="18"/>
+          <w:szCs w:val="18"/>
+        </w:rPr>
+        <w:t>delete</w:t>
+      </w:r>
+      <w:r>
+        <w:rPr>
+          <w:rFonts w:ascii="Menlo" w:hAnsi="Menlo" w:cs="Menlo"/>
+          <w:color w:val="D4D4D4"/>
+          <w:sz w:val="18"/>
+          <w:szCs w:val="18"/>
+        </w:rPr>
+        <w:t>(</w:t>
+      </w:r>
+      <w:r>
+        <w:rPr>
+          <w:rFonts w:ascii="Menlo" w:hAnsi="Menlo" w:cs="Menlo"/>
+          <w:color w:val="CE9178"/>
+          <w:sz w:val="18"/>
+          <w:szCs w:val="18"/>
+        </w:rPr>
+        <w:t>'users/delete'</w:t>
+      </w:r>
+      <w:r>
+        <w:rPr>
+          <w:rFonts w:ascii="Menlo" w:hAnsi="Menlo" w:cs="Menlo"/>
+          <w:color w:val="D4D4D4"/>
+          <w:sz w:val="18"/>
+          <w:szCs w:val="18"/>
+        </w:rPr>
+        <w:t>, [</w:t>
+      </w:r>
+      <w:proofErr w:type="spellStart"/>
+      <w:r>
+        <w:rPr>
+          <w:rFonts w:ascii="Menlo" w:hAnsi="Menlo" w:cs="Menlo"/>
+          <w:color w:val="4EC9B0"/>
+          <w:sz w:val="18"/>
+          <w:szCs w:val="18"/>
+        </w:rPr>
+        <w:t>UserController</w:t>
+      </w:r>
+      <w:proofErr w:type="spellEnd"/>
+      <w:r>
+        <w:rPr>
+          <w:rFonts w:ascii="Menlo" w:hAnsi="Menlo" w:cs="Menlo"/>
+          <w:color w:val="D4D4D4"/>
+          <w:sz w:val="18"/>
+          <w:szCs w:val="18"/>
+        </w:rPr>
+        <w:t>::</w:t>
+      </w:r>
+      <w:r>
+        <w:rPr>
+          <w:rFonts w:ascii="Menlo" w:hAnsi="Menlo" w:cs="Menlo"/>
+          <w:color w:val="569CD6"/>
+          <w:sz w:val="18"/>
+          <w:szCs w:val="18"/>
+        </w:rPr>
+        <w:t>class</w:t>
+      </w:r>
+      <w:r>
+        <w:rPr>
+          <w:rFonts w:ascii="Menlo" w:hAnsi="Menlo" w:cs="Menlo"/>
+          <w:color w:val="D4D4D4"/>
+          <w:sz w:val="18"/>
+          <w:szCs w:val="18"/>
+        </w:rPr>
+        <w:t xml:space="preserve">, </w:t>
+      </w:r>
+      <w:r>
+        <w:rPr>
+          <w:rFonts w:ascii="Menlo" w:hAnsi="Menlo" w:cs="Menlo"/>
+          <w:color w:val="CE9178"/>
+          <w:sz w:val="18"/>
+          <w:szCs w:val="18"/>
+        </w:rPr>
+        <w:t>'delete'</w:t>
+      </w:r>
+      <w:r>
+        <w:rPr>
+          <w:rFonts w:ascii="Menlo" w:hAnsi="Menlo" w:cs="Menlo"/>
+          <w:color w:val="D4D4D4"/>
+          <w:sz w:val="18"/>
+          <w:szCs w:val="18"/>
+        </w:rPr>
+        <w:t>]);</w:t>
+      </w:r>
+    </w:p>
+    <w:p>
+      <w:pPr>
+        <w:spacing w:line="360" w:lineRule="auto"/>
+        <w:jc w:val="both"/>
+        <w:rPr>
+          <w:rFonts w:cstheme="minorHAnsi"/>
+          <w:bCs/>
+          <w:szCs w:val="24"/>
+          <w:lang w:val="en-US"/>
+        </w:rPr>
+      </w:pPr>
+    </w:p>
+    <w:p>
+      <w:pPr>
+        <w:pStyle w:val="ListParagraph"/>
+        <w:numPr>
+          <w:ilvl w:val="0"/>
+          <w:numId w:val="26"/>
+        </w:numPr>
+        <w:spacing w:before="0" w:line="360" w:lineRule="auto"/>
+        <w:ind w:left="360"/>
+        <w:jc w:val="both"/>
+        <w:rPr>
+          <w:rFonts w:cstheme="minorHAnsi"/>
+          <w:bCs w:val="0"/>
+          <w:color w:val="000000" w:themeColor="text1" w:themeShade="BF"/>
+          <w:szCs w:val="24"/>
+        </w:rPr>
+      </w:pPr>
+      <w:r>
+        <w:rPr>
+          <w:rFonts w:cstheme="minorHAnsi"/>
+          <w:color w:val="000000" w:themeColor="text1" w:themeShade="BF"/>
+          <w:szCs w:val="24"/>
+        </w:rPr>
+        <w:t>GET</w:t>
+      </w:r>
+      <w:r>
+        <w:rPr>
+          <w:rFonts w:cstheme="minorHAnsi"/>
+          <w:color w:val="000000" w:themeColor="text1" w:themeShade="BF"/>
+          <w:szCs w:val="24"/>
+        </w:rPr>
+        <w:tab/>
+        <w:t>/citizens/:</w:t>
+      </w:r>
+      <w:proofErr w:type="spellStart"/>
+      <w:r>
+        <w:rPr>
+          <w:rFonts w:cstheme="minorHAnsi"/>
+          <w:color w:val="000000" w:themeColor="text1" w:themeShade="BF"/>
+          <w:szCs w:val="24"/>
+        </w:rPr>
+        <w:t>nid</w:t>
+      </w:r>
+      <w:proofErr w:type="spellEnd"/>
+      <w:r>
+        <w:rPr>
+          <w:rFonts w:cstheme="minorHAnsi"/>
+          <w:color w:val="000000" w:themeColor="text1" w:themeShade="BF"/>
+          <w:szCs w:val="24"/>
+        </w:rPr>
+        <w:t>/contacts</w:t>
+      </w:r>
+    </w:p>
+    <w:p>
+      <w:pPr>
+        <w:spacing w:line="360" w:lineRule="auto"/>
+        <w:ind w:left="720"/>
+        <w:jc w:val="both"/>
+        <w:rPr>
+          <w:rFonts w:cstheme="minorHAnsi"/>
+          <w:bCs/>
+          <w:lang w:val="en-US"/>
+        </w:rPr>
+      </w:pPr>
+      <w:r>
+        <w:rPr>
+          <w:rFonts w:cstheme="minorHAnsi"/>
+          <w:bCs/>
+          <w:szCs w:val="24"/>
+          <w:lang w:val="en-US"/>
+        </w:rPr>
+        <w:t>The SLBFE staff should be able to collect information about contacts of any citizen.</w:t>
+      </w:r>
+    </w:p>
+    <w:p>
+      <w:r>
+        <w:t>Code efficiency –(</w:t>
+      </w:r>
+      <w:r>
+        <w:rPr>
+          <w:color w:val="FF0000"/>
+        </w:rPr>
+        <w:t>ss</w:t>
+      </w:r>
+      <w:r>
+        <w:t>)</w:t>
       </w:r>
     </w:p>
     <w:p>
@@ -1820,15 +4291,15 @@
           <w:ilvl w:val="0"/>
           <w:numId w:val="21"/>
         </w:numPr>
-        <w:spacing w:after="200" w:line="276" w:lineRule="auto"/>
-        <w:rPr>
-          <w:szCs w:val="24"/>
-        </w:rPr>
-      </w:pPr>
-      <w:r>
-        <w:rPr>
-          <w:szCs w:val="24"/>
-        </w:rPr>
+        <w:rPr>
+          <w:color w:val="FFFF00"/>
+        </w:rPr>
+      </w:pPr>
+      <w:r>
+        <w:rPr>
+          <w:color w:val="FFFF00"/>
+        </w:rPr>
+        <w:lastRenderedPageBreak/>
         <w:t>POST /citizens</w:t>
       </w:r>
     </w:p>
@@ -1839,23 +4310,24 @@
           <w:ilvl w:val="0"/>
           <w:numId w:val="21"/>
         </w:numPr>
-        <w:spacing w:after="200" w:line="276" w:lineRule="auto"/>
-        <w:rPr>
-          <w:szCs w:val="24"/>
-        </w:rPr>
-      </w:pPr>
-      <w:r>
-        <w:rPr>
-          <w:szCs w:val="24"/>
-        </w:rPr>
-        <w:t>PUT /citizens/:ni</w:t>
-      </w:r>
-      <w:r>
-        <w:rPr>
-          <w:szCs w:val="24"/>
-        </w:rPr>
-        <w:t>d</w:t>
-      </w:r>
+        <w:rPr>
+          <w:color w:val="FFFF00"/>
+        </w:rPr>
+      </w:pPr>
+      <w:r>
+        <w:rPr>
+          <w:color w:val="FFFF00"/>
+        </w:rPr>
+        <w:t>PUT /citizens/:</w:t>
+      </w:r>
+      <w:proofErr w:type="spellStart"/>
+      <w:r>
+        <w:rPr>
+          <w:color w:val="FFFF00"/>
+        </w:rPr>
+        <w:t>nid</w:t>
+      </w:r>
+      <w:proofErr w:type="spellEnd"/>
     </w:p>
     <w:p>
       <w:pPr>
@@ -1864,24 +4336,24 @@
           <w:ilvl w:val="0"/>
           <w:numId w:val="21"/>
         </w:numPr>
-        <w:spacing w:line="360" w:lineRule="auto"/>
-        <w:jc w:val="both"/>
-        <w:rPr>
-          <w:rFonts w:cstheme="minorHAnsi"/>
-          <w:bCs/>
-          <w:szCs w:val="24"/>
-          <w:lang w:val="en-US"/>
-        </w:rPr>
-      </w:pPr>
-      <w:r>
-        <w:rPr>
-          <w:rFonts w:cstheme="minorHAnsi"/>
-          <w:bCs/>
-          <w:szCs w:val="24"/>
-          <w:lang w:val="en-US"/>
-        </w:rPr>
-        <w:t>GET /citizens/:nid</w:t>
-      </w:r>
+        <w:rPr>
+          <w:color w:val="FFFF00"/>
+        </w:rPr>
+      </w:pPr>
+      <w:r>
+        <w:rPr>
+          <w:color w:val="FFFF00"/>
+        </w:rPr>
+        <w:t>GET /citizens/:</w:t>
+      </w:r>
+      <w:proofErr w:type="spellStart"/>
+      <w:r>
+        <w:rPr>
+          <w:color w:val="FFFF00"/>
+        </w:rPr>
+        <w:t>nid</w:t>
+      </w:r>
+      <w:proofErr w:type="spellEnd"/>
     </w:p>
     <w:p>
       <w:pPr>
@@ -1890,24 +4362,24 @@
           <w:ilvl w:val="0"/>
           <w:numId w:val="21"/>
         </w:numPr>
-        <w:spacing w:line="360" w:lineRule="auto"/>
-        <w:jc w:val="both"/>
-        <w:rPr>
-          <w:rFonts w:cstheme="minorHAnsi"/>
-          <w:bCs/>
-          <w:szCs w:val="24"/>
-          <w:lang w:val="en-US"/>
-        </w:rPr>
-      </w:pPr>
-      <w:r>
-        <w:rPr>
-          <w:rFonts w:cstheme="minorHAnsi"/>
-          <w:bCs/>
-          <w:szCs w:val="24"/>
-          <w:lang w:val="en-US"/>
-        </w:rPr>
-        <w:t>PUT /citizens/:nid</w:t>
-      </w:r>
+        <w:rPr>
+          <w:color w:val="FFFF00"/>
+        </w:rPr>
+      </w:pPr>
+      <w:r>
+        <w:rPr>
+          <w:color w:val="FFFF00"/>
+        </w:rPr>
+        <w:t>PUT /citizens/:</w:t>
+      </w:r>
+      <w:proofErr w:type="spellStart"/>
+      <w:r>
+        <w:rPr>
+          <w:color w:val="FFFF00"/>
+        </w:rPr>
+        <w:t>nid</w:t>
+      </w:r>
+      <w:proofErr w:type="spellEnd"/>
     </w:p>
     <w:p>
       <w:pPr>
@@ -1916,20 +4388,13 @@
           <w:ilvl w:val="0"/>
           <w:numId w:val="21"/>
         </w:numPr>
-        <w:spacing w:after="200" w:line="276" w:lineRule="auto"/>
-        <w:rPr>
-          <w:rFonts w:cstheme="minorHAnsi"/>
-          <w:bCs/>
-          <w:szCs w:val="24"/>
-          <w:lang w:val="en-US"/>
-        </w:rPr>
-      </w:pPr>
-      <w:r>
-        <w:rPr>
-          <w:rFonts w:cstheme="minorHAnsi"/>
-          <w:bCs/>
-          <w:szCs w:val="24"/>
-          <w:lang w:val="en-US"/>
+        <w:rPr>
+          <w:color w:val="FFFF00"/>
+        </w:rPr>
+      </w:pPr>
+      <w:r>
+        <w:rPr>
+          <w:color w:val="FFFF00"/>
         </w:rPr>
         <w:t>GET /citizens/find(:qualifications)</w:t>
       </w:r>
@@ -1941,23 +4406,24 @@
           <w:ilvl w:val="0"/>
           <w:numId w:val="21"/>
         </w:numPr>
-        <w:spacing w:after="200" w:line="276" w:lineRule="auto"/>
-        <w:rPr>
-          <w:rFonts w:cstheme="minorHAnsi"/>
-          <w:bCs/>
-          <w:szCs w:val="24"/>
-          <w:lang w:val="en-US"/>
-        </w:rPr>
-      </w:pPr>
-      <w:r>
-        <w:rPr>
-          <w:rFonts w:cstheme="minorHAnsi"/>
-          <w:bCs/>
-          <w:szCs w:val="24"/>
-          <w:lang w:val="en-US"/>
-        </w:rPr>
-        <w:t>DELETE /citizens/:nid</w:t>
-      </w:r>
+        <w:rPr>
+          <w:color w:val="FFFF00"/>
+        </w:rPr>
+      </w:pPr>
+      <w:r>
+        <w:rPr>
+          <w:color w:val="FFFF00"/>
+        </w:rPr>
+        <w:t>DELETE /citizens/:</w:t>
+      </w:r>
+      <w:proofErr w:type="spellStart"/>
+      <w:r>
+        <w:rPr>
+          <w:color w:val="FFFF00"/>
+        </w:rPr>
+        <w:t>nid</w:t>
+      </w:r>
+      <w:proofErr w:type="spellEnd"/>
     </w:p>
     <w:p>
       <w:pPr>
@@ -1966,22 +4432,29 @@
           <w:ilvl w:val="0"/>
           <w:numId w:val="21"/>
         </w:numPr>
-        <w:spacing w:after="200" w:line="276" w:lineRule="auto"/>
-        <w:rPr>
-          <w:rFonts w:cstheme="minorHAnsi"/>
-          <w:bCs/>
-          <w:szCs w:val="24"/>
-          <w:lang w:val="en-US"/>
-        </w:rPr>
-      </w:pPr>
-      <w:r>
-        <w:rPr>
-          <w:rFonts w:cstheme="minorHAnsi"/>
-          <w:bCs/>
-          <w:szCs w:val="24"/>
-          <w:lang w:val="en-US"/>
-        </w:rPr>
-        <w:t>GET /citizens/:nid/contacts</w:t>
+        <w:rPr>
+          <w:color w:val="FFFF00"/>
+        </w:rPr>
+      </w:pPr>
+      <w:r>
+        <w:rPr>
+          <w:color w:val="FFFF00"/>
+        </w:rPr>
+        <w:t>GET /citizens/:</w:t>
+      </w:r>
+      <w:proofErr w:type="spellStart"/>
+      <w:r>
+        <w:rPr>
+          <w:color w:val="FFFF00"/>
+        </w:rPr>
+        <w:t>nid</w:t>
+      </w:r>
+      <w:proofErr w:type="spellEnd"/>
+      <w:r>
+        <w:rPr>
+          <w:color w:val="FFFF00"/>
+        </w:rPr>
+        <w:t>/contacts</w:t>
       </w:r>
     </w:p>
     <w:p>
@@ -2009,8 +4482,43 @@
       </w:r>
     </w:p>
     <w:p>
-      <w:pPr>
-        <w:ind w:left="360"/>
+      <w:r>
+        <w:t xml:space="preserve">This project has two applications running. </w:t>
+      </w:r>
+    </w:p>
+    <w:p>
+      <w:r>
+        <w:t xml:space="preserve">To create the API, we have used Laravel framework which uses PHP as its coding language. The web application also uses the same framework with the same coding language. </w:t>
+      </w:r>
+    </w:p>
+    <w:p>
+      <w:r>
+        <w:t xml:space="preserve">(Ask </w:t>
+      </w:r>
+      <w:proofErr w:type="spellStart"/>
+      <w:r>
+        <w:t>nilhan</w:t>
+      </w:r>
+      <w:proofErr w:type="spellEnd"/>
+      <w:r>
+        <w:t xml:space="preserve"> about JSON and XML response to retrieve data).</w:t>
+      </w:r>
+    </w:p>
+    <w:p>
+      <w:r>
+        <w:t>We have used Android studios to create our mobile application, Android Studios uses SDK that are specified for android technologies. Android studios uses Java coding language to code. Android studios allow developers to create very high profile and high-performance products. Android studio allows developers to create emulators according to their preference and these emulators are very fast and feature rich. Android studio also allows various testing mechanisms which would be very helpful to many developers to test and maintain their projects.</w:t>
+      </w:r>
+    </w:p>
+    <w:p>
+      <w:pPr>
+        <w:pStyle w:val="Heading2"/>
+      </w:pPr>
+      <w:r>
+        <w:t>PhpMyAdmin</w:t>
+      </w:r>
+    </w:p>
+    <w:p>
+      <w:pPr>
         <w:rPr>
           <w:rFonts w:cstheme="minorHAnsi"/>
           <w:bCs/>
@@ -2035,44 +4543,31 @@
           <w:ilvl w:val="0"/>
           <w:numId w:val="22"/>
         </w:numPr>
-        <w:spacing w:before="0" w:after="200" w:line="276" w:lineRule="auto"/>
-        <w:rPr>
-          <w:szCs w:val="24"/>
-        </w:rPr>
-      </w:pPr>
-      <w:r>
-        <w:rPr>
-          <w:rFonts w:cstheme="minorHAnsi"/>
-          <w:bCs/>
-          <w:szCs w:val="24"/>
-          <w:lang w:val="en-US"/>
+        <w:rPr>
+          <w:color w:val="000000" w:themeColor="text1" w:themeShade="BF"/>
+        </w:rPr>
+      </w:pPr>
+      <w:r>
+        <w:rPr>
+          <w:color w:val="000000" w:themeColor="text1" w:themeShade="BF"/>
         </w:rPr>
         <w:t>Web A</w:t>
       </w:r>
       <w:r>
         <w:rPr>
-          <w:rFonts w:cstheme="minorHAnsi"/>
-          <w:bCs/>
-          <w:szCs w:val="24"/>
-          <w:lang w:val="en-US"/>
+          <w:color w:val="000000" w:themeColor="text1" w:themeShade="BF"/>
         </w:rPr>
         <w:t>pplication</w:t>
       </w:r>
       <w:r>
         <w:rPr>
-          <w:rFonts w:cstheme="minorHAnsi"/>
-          <w:bCs/>
-          <w:szCs w:val="24"/>
-          <w:lang w:val="en-US"/>
+          <w:color w:val="000000" w:themeColor="text1" w:themeShade="BF"/>
         </w:rPr>
         <w:t xml:space="preserve"> - </w:t>
       </w:r>
       <w:r>
         <w:rPr>
-          <w:rFonts w:cstheme="minorHAnsi"/>
-          <w:bCs/>
-          <w:szCs w:val="24"/>
-          <w:lang w:val="en-US"/>
+          <w:color w:val="000000" w:themeColor="text1" w:themeShade="BF"/>
         </w:rPr>
         <w:t>PHP based Laravel</w:t>
       </w:r>
@@ -2084,283 +4579,386 @@
           <w:ilvl w:val="0"/>
           <w:numId w:val="22"/>
         </w:numPr>
-        <w:spacing w:before="0" w:after="200" w:line="276" w:lineRule="auto"/>
-        <w:rPr>
-          <w:szCs w:val="24"/>
-        </w:rPr>
-      </w:pPr>
-      <w:r>
-        <w:rPr>
-          <w:rFonts w:cstheme="minorHAnsi"/>
-          <w:bCs/>
-          <w:szCs w:val="24"/>
-          <w:lang w:val="en-US"/>
+        <w:rPr>
+          <w:color w:val="000000" w:themeColor="text1" w:themeShade="BF"/>
+        </w:rPr>
+      </w:pPr>
+      <w:r>
+        <w:rPr>
+          <w:color w:val="000000" w:themeColor="text1" w:themeShade="BF"/>
         </w:rPr>
         <w:t>mobile application</w:t>
       </w:r>
       <w:r>
         <w:rPr>
-          <w:rFonts w:cstheme="minorHAnsi"/>
-          <w:bCs/>
-          <w:szCs w:val="24"/>
-          <w:lang w:val="en-US"/>
-        </w:rPr>
+          <w:color w:val="000000" w:themeColor="text1" w:themeShade="BF"/>
+        </w:rPr>
+        <w:t xml:space="preserve"> – Java</w:t>
+      </w:r>
+    </w:p>
+    <w:p>
+      <w:pPr>
+        <w:rPr>
+          <w:lang w:val="en-US"/>
+        </w:rPr>
+      </w:pPr>
+    </w:p>
+    <w:p>
+      <w:pPr>
+        <w:rPr>
+          <w:lang w:val="en-US"/>
+        </w:rPr>
+      </w:pPr>
+      <w:r>
+        <w:rPr>
+          <w:lang w:val="en-US"/>
+        </w:rPr>
+        <w:t>Since PHP has been used to code the Web Application, it was more coherent to utilize PhpMyAdmin for MySQL database management. PhpMyAdmin is an open-source third-party software tool, written in PHP. The primary objective of utilizing phpMyAdmin is to superintend and operate the administration of MySQL over the web. It is also feasible to run CRUD operations like databases, copy, tables, rename, databases, tables, columns, etc.</w:t>
+      </w:r>
+    </w:p>
+    <w:p>
+      <w:pPr>
+        <w:rPr>
+          <w:lang w:val="en-US"/>
+        </w:rPr>
+      </w:pPr>
+      <w:r>
+        <w:rPr>
+          <w:lang w:val="en-US"/>
+        </w:rPr>
+        <w:t>phpMyAdmin can run on any server or any OS as it has a web browser.</w:t>
+      </w:r>
+    </w:p>
+    <w:p>
+      <w:pPr>
+        <w:rPr>
+          <w:lang w:val="en-US"/>
+        </w:rPr>
+      </w:pPr>
+      <w:r>
+        <w:rPr>
+          <w:lang w:val="en-US"/>
+        </w:rPr>
+        <w:t>With the utilization of phpMyAdmin, it is possible to edit, create or delete the database without much difficulty. In collation to the MySQL command-line editor, it is easier to manage elements with the utilization of the phpMyAdmin graphical interface. Several servers can also be operated simultaneously. Data can also be exported into various formats like Word, PDF, SQL, XML, Spreadsheet, etc.</w:t>
+      </w:r>
+    </w:p>
+    <w:p>
+      <w:pPr>
+        <w:pStyle w:val="Heading2"/>
+      </w:pPr>
+      <w:r>
+        <w:t>Laravel</w:t>
+      </w:r>
+    </w:p>
+    <w:p>
+      <w:pPr>
+        <w:rPr>
+          <w:lang w:val="en-US"/>
+        </w:rPr>
+      </w:pPr>
+      <w:r>
+        <w:rPr>
+          <w:lang w:val="en-US"/>
+        </w:rPr>
+        <w:t xml:space="preserve">Laravel is a PHP framework that adheres to an MVC design pattern. </w:t>
+      </w:r>
+    </w:p>
+    <w:p>
+      <w:pPr>
+        <w:rPr>
+          <w:lang w:val="en-US"/>
+        </w:rPr>
+      </w:pPr>
+      <w:r>
+        <w:rPr>
+          <w:lang w:val="en-US"/>
+        </w:rPr>
+        <w:t>It is possible to increase the overall web application scalability with the Laravel framework.</w:t>
+      </w:r>
+    </w:p>
+    <w:p>
+      <w:pPr>
+        <w:rPr>
+          <w:lang w:val="en-US"/>
+        </w:rPr>
+      </w:pPr>
+      <w:r>
+        <w:rPr>
+          <w:lang w:val="en-US"/>
+        </w:rPr>
+        <w:lastRenderedPageBreak/>
+        <w:t>The utilization of Laravel framework is deemed time-saving, as the existing framework components that aid in the creation of the web application is reused.</w:t>
+      </w:r>
+    </w:p>
+    <w:p>
+      <w:pPr>
+        <w:rPr>
+          <w:lang w:val="en-US"/>
+        </w:rPr>
+      </w:pPr>
+      <w:r>
+        <w:rPr>
+          <w:lang w:val="en-US"/>
+        </w:rPr>
+        <w:t>Laravel reuses the existing components of different frameworks which helps in creating a web application. The web application thus designed is more structured and pragmatic.</w:t>
+      </w:r>
+    </w:p>
+    <w:p>
+      <w:pPr>
+        <w:rPr>
+          <w:lang w:val="en-US"/>
+        </w:rPr>
+      </w:pPr>
+      <w:r>
+        <w:rPr>
+          <w:lang w:val="en-US"/>
+        </w:rPr>
+        <w:t xml:space="preserve">Laravel offers a rich set of functionalities which incorporates the basic features of PHP frameworks like CodeIgniter, </w:t>
+      </w:r>
+      <w:proofErr w:type="spellStart"/>
+      <w:r>
+        <w:rPr>
+          <w:lang w:val="en-US"/>
+        </w:rPr>
+        <w:t>Yii</w:t>
+      </w:r>
+      <w:proofErr w:type="spellEnd"/>
+      <w:r>
+        <w:rPr>
+          <w:lang w:val="en-US"/>
+        </w:rPr>
+        <w:t xml:space="preserve"> and other programming languages like Ruby on Rails. Laravel has a very rich set of features which will boost the speed of web development.</w:t>
+      </w:r>
+    </w:p>
+    <w:p>
+      <w:pPr>
+        <w:rPr>
+          <w:lang w:val="en-US"/>
+        </w:rPr>
+      </w:pPr>
+      <w:r>
+        <w:rPr>
+          <w:lang w:val="en-US"/>
+        </w:rPr>
+        <w:t>If you are familiar with Core PHP and Advanced PHP, Laravel will make your task easier. It saves a lot time if you are planning to develop a website from scratch. Moreover, a website built in Laravel is secure and prevents several web attacks.</w:t>
+      </w:r>
+    </w:p>
+    <w:p>
+      <w:pPr>
+        <w:rPr>
+          <w:lang w:val="en-US"/>
+        </w:rPr>
+      </w:pPr>
+    </w:p>
+    <w:p>
+      <w:pPr>
+        <w:rPr>
+          <w:color w:val="FFFF00"/>
+          <w:lang w:val="en-US"/>
+        </w:rPr>
+      </w:pPr>
+      <w:r>
+        <w:rPr>
+          <w:color w:val="FFFF00"/>
+          <w:lang w:val="en-US"/>
+        </w:rPr>
+        <w:t xml:space="preserve">A free and open-source PHP Web framework intended for developing web applications following a model view controller (MVC) architectural pattern. Among its many features Eloquent ORML object – relational mapping, Query building, Reverse routing are advanced </w:t>
+      </w:r>
+      <w:proofErr w:type="spellStart"/>
+      <w:r>
+        <w:rPr>
+          <w:color w:val="FFFF00"/>
+          <w:lang w:val="en-US"/>
+        </w:rPr>
+        <w:t>PitP</w:t>
+      </w:r>
+      <w:proofErr w:type="spellEnd"/>
+      <w:r>
+        <w:rPr>
+          <w:color w:val="FFFF00"/>
+          <w:lang w:val="en-US"/>
+        </w:rPr>
+        <w:t xml:space="preserve"> implementations for the development of applications now.  </w:t>
+      </w:r>
+    </w:p>
+    <w:p>
+      <w:pPr>
+        <w:rPr>
+          <w:color w:val="FFFF00"/>
+          <w:lang w:val="en-US"/>
+        </w:rPr>
+      </w:pPr>
+      <w:r>
+        <w:rPr>
+          <w:color w:val="FFFF00"/>
+          <w:lang w:val="en-US"/>
+        </w:rPr>
+        <w:t>Laravel provides auto loading of classes without the need of manual maintenance. Views, serve as customizable logical code units that can be executed when loaded. Laravel RESTful Controller provides the option of separating the logic behind HTTP GET and POST request as well, making routing easier to understand. Services such as Migrations offered, provide a Version Control system for database schemas, making changes code based and changes to the database layout a possibility. This process simplifies deployment and updating of Laravel based applications. Laravel’s command line interface (CLI) is called, Artisan. Its features are mapped into different subcomponents of the artisan command – line utility. Its common users go for managing database migrations, publishing package assets etc. User authentication is of common in relevance to web applications. Laravel makes it easy when it comes to authentication as it includes features such as register, forgot password, and send reminders. (Peter, 2021) (</w:t>
+      </w:r>
+      <w:proofErr w:type="spellStart"/>
+      <w:r>
+        <w:rPr>
+          <w:color w:val="FFFF00"/>
+          <w:lang w:val="en-US"/>
+        </w:rPr>
+        <w:t>Tawde</w:t>
+      </w:r>
+      <w:proofErr w:type="spellEnd"/>
+      <w:r>
+        <w:rPr>
+          <w:color w:val="FFFF00"/>
+          <w:lang w:val="en-US"/>
+        </w:rPr>
+        <w:t>) (Example of Laravel QR Code generator with Laravel 5.8, 2012)</w:t>
+      </w:r>
+    </w:p>
+    <w:p>
+      <w:pPr>
+        <w:pStyle w:val="Heading2"/>
+      </w:pPr>
+      <w:r>
+        <w:t>PHP</w:t>
+      </w:r>
+    </w:p>
+    <w:p>
+      <w:r>
+        <w:t>The general purpose of PHP is that it’s an open-source scripting language that is well suited for the web development whether they are web application, dynamic websites or static websites, and the code can be embedded to HTML in the server-side.</w:t>
+      </w:r>
+    </w:p>
+    <w:p>
+      <w:pPr>
+        <w:pStyle w:val="Heading3"/>
+      </w:pPr>
+      <w:r>
+        <w:t>Why did we choose PHP?</w:t>
+      </w:r>
+    </w:p>
+    <w:p>
+      <w:r>
+        <w:t>One of main reason why our team choose PHP is that it is platform independent, meaning it can be used on windows, Linux, macOS and also supports almost all web browser. It also works with all major web servers, making it simple to deploy on a variety of systems and platforms at a low cost.</w:t>
+      </w:r>
+    </w:p>
+    <w:p>
+      <w:r>
+        <w:t>PHP makes it easier to connect to almost any databases. This provided us more flexibility in deciding which database would be ideal for the application we were developing.</w:t>
+      </w:r>
+    </w:p>
+    <w:p>
+      <w:r>
+        <w:t>One of the other main reasons why we chose PHP is that it is very simple to get started with. Even without extensive knowledge or experience in the web development, our team could create a web page using PHP in short period of time. The syntax seems to be simple and learning the function is not hard, which means chances of errors are lower in PHP than other languages.</w:t>
+      </w:r>
+    </w:p>
+    <w:p>
+      <w:pPr>
+        <w:pStyle w:val="Heading2"/>
+      </w:pPr>
+      <w:r>
+        <w:lastRenderedPageBreak/>
+        <w:t xml:space="preserve">XML </w:t>
+      </w:r>
+    </w:p>
+    <w:p>
+      <w:r>
+        <w:t>XML is a markup language that defines a set of rules for data encoding in a</w:t>
+      </w:r>
+      <w:r>
         <w:t xml:space="preserve"> </w:t>
       </w:r>
       <w:r>
-        <w:rPr>
-          <w:rFonts w:cstheme="minorHAnsi"/>
-          <w:bCs/>
-          <w:szCs w:val="24"/>
-          <w:lang w:val="en-US"/>
-        </w:rPr>
-        <w:t>–</w:t>
-      </w:r>
-      <w:r>
-        <w:rPr>
-          <w:rFonts w:cstheme="minorHAnsi"/>
-          <w:bCs/>
-          <w:szCs w:val="24"/>
-          <w:lang w:val="en-US"/>
-        </w:rPr>
-        <w:t xml:space="preserve"> Java</w:t>
-      </w:r>
+        <w:t xml:space="preserve">document that can be understood by both humans and </w:t>
+      </w:r>
+      <w:r>
+        <w:t>machines</w:t>
+      </w:r>
+      <w:r>
+        <w:t>.</w:t>
+      </w:r>
+    </w:p>
+    <w:p>
+      <w:r>
+        <w:t>S</w:t>
+      </w:r>
+      <w:r>
+        <w:t>implicity, generality, and usability and Its design goals</w:t>
+      </w:r>
+    </w:p>
+    <w:p>
+      <w:r>
+        <w:t>It simplifies</w:t>
+      </w:r>
+      <w:r>
+        <w:t xml:space="preserve"> data transfer, shared storage, data compatibility etc. It allows extending</w:t>
+      </w:r>
+      <w:r>
+        <w:t xml:space="preserve"> </w:t>
+      </w:r>
+      <w:r>
+        <w:t xml:space="preserve">or switching to new software, operating systems (OS) without missing a single detail. XML can be defined as knowledge enclosed within identifiers. </w:t>
+      </w:r>
+      <w:sdt>
+        <w:sdtPr>
+          <w:id w:val="1236285664"/>
+          <w:citation/>
+        </w:sdtPr>
+        <w:sdtContent>
+          <w:r>
+            <w:fldChar w:fldCharType="begin"/>
+          </w:r>
+          <w:r>
+            <w:rPr>
+              <w:lang w:val="en-US"/>
+            </w:rPr>
+            <w:instrText xml:space="preserve"> CITATION John2020 \l 1033 </w:instrText>
+          </w:r>
+          <w:r>
+            <w:fldChar w:fldCharType="separate"/>
+          </w:r>
+          <w:r>
+            <w:rPr>
+              <w:noProof/>
+              <w:lang w:val="en-US"/>
+            </w:rPr>
+            <w:t>(force, 2014)</w:t>
+          </w:r>
+          <w:r>
+            <w:fldChar w:fldCharType="end"/>
+          </w:r>
+        </w:sdtContent>
+      </w:sdt>
     </w:p>
     <w:p>
       <w:pPr>
         <w:pStyle w:val="Heading2"/>
       </w:pPr>
       <w:r>
-        <w:t>PhpMyAdmin</w:t>
-      </w:r>
-    </w:p>
-    <w:p>
-      <w:pPr>
-        <w:rPr>
-          <w:lang w:val="en-US"/>
-        </w:rPr>
-      </w:pPr>
-      <w:r>
-        <w:rPr>
-          <w:lang w:val="en-US"/>
-        </w:rPr>
-        <w:t xml:space="preserve">Since PHP has been used to code the Web Application, it was more coherent to utilize PhpMyAdmin for MySQL database management. PhpMyAdmin is an open-source third-party software tool, written in PHP. The primary objective of utilizing phpMyAdmin is to superintend and operate the administration of MySQL over the </w:t>
-      </w:r>
-      <w:r>
-        <w:rPr>
-          <w:lang w:val="en-US"/>
-        </w:rPr>
-        <w:lastRenderedPageBreak/>
-        <w:t>web. It is also feasible to run CRUD operations like databases, copy, tables, rename, databases, tables, columns, etc.</w:t>
-      </w:r>
-    </w:p>
-    <w:p>
-      <w:pPr>
-        <w:rPr>
-          <w:lang w:val="en-US"/>
-        </w:rPr>
-      </w:pPr>
-      <w:r>
-        <w:rPr>
-          <w:lang w:val="en-US"/>
-        </w:rPr>
-        <w:t>phpMyAdmin can run on any server or any OS as it has a web browser.</w:t>
-      </w:r>
-    </w:p>
-    <w:p>
-      <w:pPr>
-        <w:rPr>
-          <w:lang w:val="en-US"/>
-        </w:rPr>
-      </w:pPr>
-      <w:r>
-        <w:rPr>
-          <w:lang w:val="en-US"/>
-        </w:rPr>
-        <w:t>With the utilization of phpMyAdmin, it is possible to edit, create or delete the database without much difficulty. In collation to the MySQL command-line editor, it is easier to manage elements with the utilization of the phpMyAdmin graphical interface. Several servers can also be operated simultaneously. Data can also be exported into various formats like Word, PDF, SQL, XML, Spreadsheet, etc.</w:t>
+        <w:t>Java</w:t>
+      </w:r>
+    </w:p>
+    <w:p>
+      <w:r>
+        <w:t>Java has been utilized in the Mobile Application of our project due to its robustness, ease of use, and cross-platform development competencies. It is secure, straightforward, and easy to comprehend, making code implementation relatively easier. As it is an Object-Oriented Programming Language, OOPs concepts like abstraction, encapsulation and inheritance help in the enhancement of security. It is also compatible and platform-independent, meaning that code written once can be run anywhere else (on other systems that also possess Java). As it is a High-Level Programming Language, it has fewer and simpler syntaxes.</w:t>
       </w:r>
     </w:p>
     <w:p>
       <w:pPr>
         <w:pStyle w:val="Heading2"/>
-      </w:pPr>
-      <w:r>
-        <w:t>Laravel</w:t>
-      </w:r>
-    </w:p>
-    <w:p>
-      <w:pPr>
-        <w:rPr>
-          <w:lang w:val="en-US"/>
-        </w:rPr>
-      </w:pPr>
-      <w:r>
-        <w:rPr>
-          <w:lang w:val="en-US"/>
-        </w:rPr>
-        <w:t xml:space="preserve">Laravel is a PHP framework that adheres to an MVC design pattern. </w:t>
-      </w:r>
-    </w:p>
-    <w:p>
-      <w:pPr>
-        <w:rPr>
-          <w:lang w:val="en-US"/>
-        </w:rPr>
-      </w:pPr>
-      <w:r>
-        <w:rPr>
-          <w:lang w:val="en-US"/>
-        </w:rPr>
-        <w:t>It is possible to increase the overall web application scalability with the Laravel framework.</w:t>
-      </w:r>
-    </w:p>
-    <w:p>
-      <w:pPr>
-        <w:rPr>
-          <w:lang w:val="en-US"/>
-        </w:rPr>
-      </w:pPr>
-      <w:r>
-        <w:rPr>
-          <w:lang w:val="en-US"/>
-        </w:rPr>
-        <w:t>The utilization of Laravel framework is deemed time-saving, as the existing framework components that aid in the creation of the web application is reused.</w:t>
-      </w:r>
-    </w:p>
-    <w:p>
-      <w:pPr>
-        <w:rPr>
-          <w:lang w:val="en-US"/>
-        </w:rPr>
-      </w:pPr>
-      <w:r>
-        <w:rPr>
-          <w:lang w:val="en-US"/>
-        </w:rPr>
-        <w:t>Laravel reuses the existing components of different frameworks which helps in creating a web application. The web application thus designed is more structured and pragmatic.</w:t>
-      </w:r>
-    </w:p>
-    <w:p>
-      <w:pPr>
-        <w:rPr>
-          <w:lang w:val="en-US"/>
-        </w:rPr>
-      </w:pPr>
-      <w:r>
-        <w:rPr>
-          <w:lang w:val="en-US"/>
-        </w:rPr>
-        <w:t>Laravel offers a rich set of functionalities which incorporates the basic features of PHP frameworks like CodeIgniter, Yii and other programming languages like Ruby on Rails. Laravel has a very rich set of features which will boost the speed of web development.</w:t>
-      </w:r>
-    </w:p>
-    <w:p>
-      <w:pPr>
-        <w:rPr>
-          <w:lang w:val="en-US"/>
-        </w:rPr>
-      </w:pPr>
-      <w:r>
-        <w:rPr>
-          <w:lang w:val="en-US"/>
-        </w:rPr>
-        <w:t>If you are familiar with Core PHP and Advanced PHP, Laravel will make your task easier. It saves a lot time if you are planning to develop a website from scratch. Moreover, a website built in Laravel is secure and prevents several web attacks.</w:t>
-      </w:r>
-    </w:p>
-    <w:p>
-      <w:pPr>
-        <w:rPr>
-          <w:lang w:val="en-US"/>
-        </w:rPr>
-      </w:pPr>
-    </w:p>
-    <w:p>
-      <w:pPr>
-        <w:rPr>
-          <w:lang w:val="en-US"/>
-        </w:rPr>
-      </w:pPr>
-      <w:r>
-        <w:rPr>
-          <w:lang w:val="en-US"/>
-        </w:rPr>
-        <w:t xml:space="preserve">A free and </w:t>
-      </w:r>
-      <w:r>
-        <w:rPr>
-          <w:lang w:val="en-US"/>
-        </w:rPr>
-        <w:t>open-source</w:t>
-      </w:r>
-      <w:r>
-        <w:rPr>
-          <w:lang w:val="en-US"/>
-        </w:rPr>
-        <w:t xml:space="preserve"> PHP Web framework intended for developing web applications following a model view controller (MVC) architectural pattern. Among its many features Eloquent ORML object – relational mapping, Query building, Reverse routing are advanced PitP implementations for the development of applications now.  </w:t>
-      </w:r>
-    </w:p>
-    <w:p>
-      <w:pPr>
-        <w:rPr>
-          <w:lang w:val="en-US"/>
-        </w:rPr>
-      </w:pPr>
-      <w:r>
-        <w:rPr>
-          <w:lang w:val="en-US"/>
-        </w:rPr>
-        <w:t xml:space="preserve">Laravel provides auto loading of classes without the need of manual maintenance. Views, serve as customizable logical code units that can be executed when loaded. Laravel RESTful Controller provides the option of separating the logic behind HTTP GET and POST request as well, making routing easier to understand. Services such as Migrations offered, provide a Version Control system for database schemas, making changes code based and changes to the database layout a possibility. </w:t>
-      </w:r>
-      <w:r>
-        <w:rPr>
-          <w:lang w:val="en-US"/>
-        </w:rPr>
-        <w:t>This process</w:t>
-      </w:r>
-      <w:r>
-        <w:rPr>
-          <w:lang w:val="en-US"/>
-        </w:rPr>
-        <w:t xml:space="preserve"> simplifies deployment and updating of Laravel based applications. Laravel’s command line interface (CLI) is called, Artisan. Its features are mapped into different subcomponents of the artisan command – line utility. </w:t>
-      </w:r>
-      <w:r>
-        <w:rPr>
-          <w:lang w:val="en-US"/>
-        </w:rPr>
-        <w:t>Its</w:t>
-      </w:r>
-      <w:r>
-        <w:rPr>
-          <w:lang w:val="en-US"/>
-        </w:rPr>
-        <w:t xml:space="preserve"> common users go for managing database migrations, publishing package assets etc. User authentication is of common in relevance to web applications. Laravel makes it easy when it comes to authentication as it includes features such as register, forgot </w:t>
-      </w:r>
-      <w:r>
-        <w:rPr>
-          <w:lang w:val="en-US"/>
-        </w:rPr>
-        <w:t>password,</w:t>
-      </w:r>
-      <w:r>
-        <w:rPr>
-          <w:lang w:val="en-US"/>
-        </w:rPr>
-        <w:t xml:space="preserve"> and send reminders. (Peter, 2021) (Tawde) (Example of Laravel QR Code generator with Laravel 5.8, 2012)</w:t>
-      </w:r>
-    </w:p>
-    <w:p>
-      <w:pPr>
-        <w:pStyle w:val="Heading2"/>
-      </w:pPr>
-      <w:r>
-        <w:t>PHP</w:t>
-      </w:r>
-    </w:p>
-    <w:p>
-      <w:pPr>
-        <w:pStyle w:val="Heading2"/>
-      </w:pPr>
-      <w:r>
-        <w:t>Java</w:t>
+        <w:rPr>
+          <w:lang w:val="en-US"/>
+        </w:rPr>
+      </w:pPr>
+      <w:r>
+        <w:rPr>
+          <w:lang w:val="en-US"/>
+        </w:rPr>
+        <w:t>JavaScript Object Notation (JSON)</w:t>
+      </w:r>
+    </w:p>
+    <w:p>
+      <w:r>
+        <w:rPr>
+          <w:lang w:val="en-US"/>
+        </w:rPr>
+        <w:t>Standard text-format that is used to act for the purpose of transmitting data within web applications. It is a language-independent format that is easy for humans to understand (read and write) and it is also uncomplicated when parsing data.</w:t>
       </w:r>
     </w:p>
     <w:p>
@@ -2390,7 +4988,6 @@
         </w:sectPr>
       </w:pPr>
       <w:r>
-        <w:lastRenderedPageBreak/>
         <w:t>Client Mobile Application features</w:t>
       </w:r>
     </w:p>
@@ -2441,8 +5038,13 @@
       <w:r>
         <w:t xml:space="preserve"> </w:t>
       </w:r>
-      <w:r>
-        <w:t>Rathnayake (10707351)</w:t>
+      <w:proofErr w:type="spellStart"/>
+      <w:r>
+        <w:t>Rathnayake</w:t>
+      </w:r>
+      <w:proofErr w:type="spellEnd"/>
+      <w:r>
+        <w:t xml:space="preserve"> (10707351)</w:t>
       </w:r>
     </w:p>
     <w:p>
@@ -2472,10 +5074,10 @@
             <v:path o:extrusionok="f" gradientshapeok="t" o:connecttype="rect"/>
             <o:lock v:ext="edit" aspectratio="t"/>
           </v:shapetype>
-          <v:shape id="_x0000_i1031" type="#_x0000_t75" style="width:497.25pt;height:384pt" o:ole="">
-            <v:imagedata r:id="rId10" o:title=""/>
+          <v:shape id="_x0000_i1093" type="#_x0000_t75" style="width:497.25pt;height:384pt" o:ole="">
+            <v:imagedata r:id="rId15" o:title=""/>
           </v:shape>
-          <o:OLEObject Type="Embed" ProgID="AcroExch.Document.DC" ShapeID="_x0000_i1031" DrawAspect="Content" ObjectID="_1713427534" r:id="rId11"/>
+          <o:OLEObject Type="Embed" ProgID="AcroExch.Document.DC" ShapeID="_x0000_i1093" DrawAspect="Content" ObjectID="_1713444368" r:id="rId16"/>
         </w:object>
       </w:r>
     </w:p>
@@ -2507,10 +5109,10 @@
           <w:u w:val="single"/>
         </w:rPr>
         <w:object w:dxaOrig="11880" w:dyaOrig="9180" w14:anchorId="373B6514">
-          <v:shape id="_x0000_i1032" type="#_x0000_t75" style="width:527.65pt;height:407.25pt" o:ole="">
-            <v:imagedata r:id="rId12" o:title=""/>
+          <v:shape id="_x0000_i1094" type="#_x0000_t75" style="width:527.65pt;height:407.25pt" o:ole="">
+            <v:imagedata r:id="rId17" o:title=""/>
           </v:shape>
-          <o:OLEObject Type="Embed" ProgID="AcroExch.Document.DC" ShapeID="_x0000_i1032" DrawAspect="Content" ObjectID="_1713427535" r:id="rId13"/>
+          <o:OLEObject Type="Embed" ProgID="AcroExch.Document.DC" ShapeID="_x0000_i1094" DrawAspect="Content" ObjectID="_1713444369" r:id="rId18"/>
         </w:object>
       </w:r>
     </w:p>
@@ -2548,10 +5150,10 @@
           <w:u w:val="single"/>
         </w:rPr>
         <w:object w:dxaOrig="11880" w:dyaOrig="9180" w14:anchorId="1CBA2B14">
-          <v:shape id="_x0000_i1033" type="#_x0000_t75" style="width:522.75pt;height:404.25pt" o:ole="">
-            <v:imagedata r:id="rId14" o:title=""/>
+          <v:shape id="_x0000_i1095" type="#_x0000_t75" style="width:522.75pt;height:404.25pt" o:ole="">
+            <v:imagedata r:id="rId19" o:title=""/>
           </v:shape>
-          <o:OLEObject Type="Embed" ProgID="AcroExch.Document.DC" ShapeID="_x0000_i1033" DrawAspect="Content" ObjectID="_1713427536" r:id="rId15"/>
+          <o:OLEObject Type="Embed" ProgID="AcroExch.Document.DC" ShapeID="_x0000_i1095" DrawAspect="Content" ObjectID="_1713444370" r:id="rId20"/>
         </w:object>
       </w:r>
     </w:p>
@@ -2593,7 +5195,7 @@
                     </pic:cNvPicPr>
                   </pic:nvPicPr>
                   <pic:blipFill>
-                    <a:blip r:embed="rId16" cstate="print">
+                    <a:blip r:embed="rId21" cstate="print">
                       <a:extLst>
                         <a:ext uri="{28A0092B-C50C-407E-A947-70E740481C1C}">
                           <a14:useLocalDpi xmlns:a14="http://schemas.microsoft.com/office/drawing/2010/main" val="0"/>
@@ -2659,10 +5261,10 @@
           <w:u w:val="single"/>
         </w:rPr>
         <w:object w:dxaOrig="11880" w:dyaOrig="9180" w14:anchorId="23BD0B79">
-          <v:shape id="_x0000_i1034" type="#_x0000_t75" style="width:514.9pt;height:398.25pt" o:ole="">
-            <v:imagedata r:id="rId17" o:title=""/>
+          <v:shape id="_x0000_i1096" type="#_x0000_t75" style="width:514.9pt;height:398.25pt" o:ole="">
+            <v:imagedata r:id="rId22" o:title=""/>
           </v:shape>
-          <o:OLEObject Type="Embed" ProgID="AcroExch.Document.DC" ShapeID="_x0000_i1034" DrawAspect="Content" ObjectID="_1713427537" r:id="rId18"/>
+          <o:OLEObject Type="Embed" ProgID="AcroExch.Document.DC" ShapeID="_x0000_i1096" DrawAspect="Content" ObjectID="_1713444371" r:id="rId23"/>
         </w:object>
       </w:r>
     </w:p>
@@ -2717,9 +5319,9 @@
         <w:tblLook w:val="04A0" w:firstRow="1" w:lastRow="0" w:firstColumn="1" w:lastColumn="0" w:noHBand="0" w:noVBand="1"/>
       </w:tblPr>
       <w:tblGrid>
-        <w:gridCol w:w="4020"/>
-        <w:gridCol w:w="2371"/>
-        <w:gridCol w:w="2625"/>
+        <w:gridCol w:w="3538"/>
+        <w:gridCol w:w="2635"/>
+        <w:gridCol w:w="2843"/>
       </w:tblGrid>
       <w:tr>
         <w:tc>
@@ -2729,15 +5331,13 @@
           <w:p>
             <w:pPr>
               <w:pStyle w:val="ListParagraph"/>
-              <w:spacing w:before="0"/>
-              <w:ind w:left="0"/>
               <w:rPr>
-                <w:szCs w:val="24"/>
+                <w:color w:val="000000" w:themeColor="text1" w:themeShade="BF"/>
               </w:rPr>
             </w:pPr>
             <w:r>
               <w:rPr>
-                <w:szCs w:val="24"/>
+                <w:color w:val="000000" w:themeColor="text1" w:themeShade="BF"/>
               </w:rPr>
               <w:t>Name</w:t>
             </w:r>
@@ -2750,15 +5350,13 @@
           <w:p>
             <w:pPr>
               <w:pStyle w:val="ListParagraph"/>
-              <w:spacing w:before="0"/>
-              <w:ind w:left="0"/>
               <w:rPr>
-                <w:szCs w:val="24"/>
+                <w:color w:val="000000" w:themeColor="text1" w:themeShade="BF"/>
               </w:rPr>
             </w:pPr>
             <w:r>
               <w:rPr>
-                <w:szCs w:val="24"/>
+                <w:color w:val="000000" w:themeColor="text1" w:themeShade="BF"/>
               </w:rPr>
               <w:t>Student ID</w:t>
             </w:r>
@@ -2771,15 +5369,13 @@
           <w:p>
             <w:pPr>
               <w:pStyle w:val="ListParagraph"/>
-              <w:spacing w:before="0"/>
-              <w:ind w:left="0"/>
               <w:rPr>
-                <w:szCs w:val="24"/>
+                <w:color w:val="000000" w:themeColor="text1" w:themeShade="BF"/>
               </w:rPr>
             </w:pPr>
             <w:r>
               <w:rPr>
-                <w:szCs w:val="24"/>
+                <w:color w:val="000000" w:themeColor="text1" w:themeShade="BF"/>
               </w:rPr>
               <w:t>Contribution</w:t>
             </w:r>
@@ -2794,22 +5390,28 @@
           <w:p>
             <w:pPr>
               <w:pStyle w:val="ListParagraph"/>
-              <w:spacing w:before="0"/>
-              <w:ind w:left="0"/>
               <w:rPr>
+                <w:color w:val="000000" w:themeColor="text1" w:themeShade="BF"/>
                 <w:szCs w:val="24"/>
               </w:rPr>
             </w:pPr>
             <w:r>
+              <w:rPr>
+                <w:color w:val="000000" w:themeColor="text1" w:themeShade="BF"/>
+              </w:rPr>
               <w:t>J.</w:t>
             </w:r>
             <w:r>
               <w:rPr>
                 <w:caps/>
+                <w:color w:val="000000" w:themeColor="text1" w:themeShade="BF"/>
               </w:rPr>
               <w:t>A.</w:t>
             </w:r>
             <w:r>
+              <w:rPr>
+                <w:color w:val="000000" w:themeColor="text1" w:themeShade="BF"/>
+              </w:rPr>
               <w:t xml:space="preserve"> Mujeeb</w:t>
             </w:r>
           </w:p>
@@ -2839,15 +5441,13 @@
           <w:p>
             <w:pPr>
               <w:pStyle w:val="ListParagraph"/>
-              <w:spacing w:before="0"/>
-              <w:ind w:left="0"/>
               <w:rPr>
-                <w:szCs w:val="24"/>
+                <w:color w:val="000000" w:themeColor="text1" w:themeShade="BF"/>
               </w:rPr>
             </w:pPr>
             <w:r>
               <w:rPr>
-                <w:szCs w:val="24"/>
+                <w:color w:val="000000" w:themeColor="text1" w:themeShade="BF"/>
               </w:rPr>
               <w:t>16.7%</w:t>
             </w:r>
@@ -2862,14 +5462,16 @@
           <w:p>
             <w:pPr>
               <w:pStyle w:val="ListParagraph"/>
-              <w:spacing w:before="0"/>
-              <w:ind w:left="0"/>
               <w:rPr>
+                <w:color w:val="000000" w:themeColor="text1" w:themeShade="BF"/>
                 <w:sz w:val="16"/>
                 <w:szCs w:val="16"/>
               </w:rPr>
             </w:pPr>
             <w:r>
+              <w:rPr>
+                <w:color w:val="000000" w:themeColor="text1" w:themeShade="BF"/>
+              </w:rPr>
               <w:t>G.M.D.D. Ratnayake</w:t>
             </w:r>
           </w:p>
@@ -2891,16 +5493,15 @@
           <w:p>
             <w:pPr>
               <w:pStyle w:val="ListParagraph"/>
-              <w:spacing w:before="0"/>
-              <w:ind w:left="0"/>
               <w:rPr>
+                <w:color w:val="000000" w:themeColor="text1" w:themeShade="BF"/>
                 <w:sz w:val="16"/>
                 <w:szCs w:val="16"/>
               </w:rPr>
             </w:pPr>
             <w:r>
               <w:rPr>
-                <w:szCs w:val="24"/>
+                <w:color w:val="000000" w:themeColor="text1" w:themeShade="BF"/>
               </w:rPr>
               <w:t>16.7%</w:t>
             </w:r>
@@ -2915,14 +5516,16 @@
           <w:p>
             <w:pPr>
               <w:pStyle w:val="ListParagraph"/>
-              <w:spacing w:before="0"/>
-              <w:ind w:left="0"/>
               <w:rPr>
+                <w:color w:val="000000" w:themeColor="text1" w:themeShade="BF"/>
                 <w:sz w:val="16"/>
                 <w:szCs w:val="16"/>
               </w:rPr>
             </w:pPr>
             <w:r>
+              <w:rPr>
+                <w:color w:val="000000" w:themeColor="text1" w:themeShade="BF"/>
+              </w:rPr>
               <w:t>S.O. Perera</w:t>
             </w:r>
           </w:p>
@@ -2934,14 +5537,16 @@
           <w:p>
             <w:pPr>
               <w:pStyle w:val="ListParagraph"/>
-              <w:spacing w:before="0"/>
-              <w:ind w:left="0"/>
               <w:rPr>
+                <w:color w:val="000000" w:themeColor="text1" w:themeShade="BF"/>
                 <w:sz w:val="16"/>
                 <w:szCs w:val="16"/>
               </w:rPr>
             </w:pPr>
             <w:r>
+              <w:rPr>
+                <w:color w:val="000000" w:themeColor="text1" w:themeShade="BF"/>
+              </w:rPr>
               <w:t>10707315</w:t>
             </w:r>
           </w:p>
@@ -2953,16 +5558,15 @@
           <w:p>
             <w:pPr>
               <w:pStyle w:val="ListParagraph"/>
-              <w:spacing w:before="0"/>
-              <w:ind w:left="0"/>
               <w:rPr>
+                <w:color w:val="000000" w:themeColor="text1" w:themeShade="BF"/>
                 <w:sz w:val="16"/>
                 <w:szCs w:val="16"/>
               </w:rPr>
             </w:pPr>
             <w:r>
               <w:rPr>
-                <w:szCs w:val="24"/>
+                <w:color w:val="000000" w:themeColor="text1" w:themeShade="BF"/>
               </w:rPr>
               <w:t>16.7%</w:t>
             </w:r>
@@ -2977,14 +5581,16 @@
           <w:p>
             <w:pPr>
               <w:pStyle w:val="ListParagraph"/>
-              <w:spacing w:before="0"/>
-              <w:ind w:left="0"/>
               <w:rPr>
+                <w:color w:val="000000" w:themeColor="text1" w:themeShade="BF"/>
                 <w:sz w:val="16"/>
                 <w:szCs w:val="16"/>
               </w:rPr>
             </w:pPr>
             <w:r>
+              <w:rPr>
+                <w:color w:val="000000" w:themeColor="text1" w:themeShade="BF"/>
+              </w:rPr>
               <w:t>N. S. De Alwis</w:t>
             </w:r>
           </w:p>
@@ -2996,14 +5602,16 @@
           <w:p>
             <w:pPr>
               <w:pStyle w:val="ListParagraph"/>
-              <w:spacing w:before="0"/>
-              <w:ind w:left="0"/>
               <w:rPr>
+                <w:color w:val="000000" w:themeColor="text1" w:themeShade="BF"/>
                 <w:sz w:val="16"/>
                 <w:szCs w:val="16"/>
               </w:rPr>
             </w:pPr>
             <w:r>
+              <w:rPr>
+                <w:color w:val="000000" w:themeColor="text1" w:themeShade="BF"/>
+              </w:rPr>
               <w:t>10707160</w:t>
             </w:r>
           </w:p>
@@ -3015,16 +5623,15 @@
           <w:p>
             <w:pPr>
               <w:pStyle w:val="ListParagraph"/>
-              <w:spacing w:before="0"/>
-              <w:ind w:left="0"/>
               <w:rPr>
+                <w:color w:val="000000" w:themeColor="text1" w:themeShade="BF"/>
                 <w:sz w:val="16"/>
                 <w:szCs w:val="16"/>
               </w:rPr>
             </w:pPr>
             <w:r>
               <w:rPr>
-                <w:szCs w:val="24"/>
+                <w:color w:val="000000" w:themeColor="text1" w:themeShade="BF"/>
               </w:rPr>
               <w:t>16.7%</w:t>
             </w:r>
@@ -3039,14 +5646,16 @@
           <w:p>
             <w:pPr>
               <w:pStyle w:val="ListParagraph"/>
-              <w:spacing w:before="0"/>
-              <w:ind w:left="0"/>
               <w:rPr>
+                <w:color w:val="000000" w:themeColor="text1" w:themeShade="BF"/>
                 <w:sz w:val="16"/>
                 <w:szCs w:val="16"/>
               </w:rPr>
             </w:pPr>
             <w:r>
+              <w:rPr>
+                <w:color w:val="000000" w:themeColor="text1" w:themeShade="BF"/>
+              </w:rPr>
               <w:t>M. D. A. Medhavi</w:t>
             </w:r>
           </w:p>
@@ -3068,16 +5677,15 @@
           <w:p>
             <w:pPr>
               <w:pStyle w:val="ListParagraph"/>
-              <w:spacing w:before="0"/>
-              <w:ind w:left="0"/>
               <w:rPr>
+                <w:color w:val="000000" w:themeColor="text1" w:themeShade="BF"/>
                 <w:sz w:val="16"/>
                 <w:szCs w:val="16"/>
               </w:rPr>
             </w:pPr>
             <w:r>
               <w:rPr>
-                <w:szCs w:val="24"/>
+                <w:color w:val="000000" w:themeColor="text1" w:themeShade="BF"/>
               </w:rPr>
               <w:t>16.7%</w:t>
             </w:r>
@@ -3092,14 +5700,16 @@
           <w:p>
             <w:pPr>
               <w:pStyle w:val="ListParagraph"/>
-              <w:spacing w:before="0"/>
-              <w:ind w:left="0"/>
               <w:rPr>
+                <w:color w:val="000000" w:themeColor="text1" w:themeShade="BF"/>
                 <w:sz w:val="16"/>
                 <w:szCs w:val="16"/>
               </w:rPr>
             </w:pPr>
             <w:r>
+              <w:rPr>
+                <w:color w:val="000000" w:themeColor="text1" w:themeShade="BF"/>
+              </w:rPr>
               <w:t>P. P. L. Dilhani</w:t>
             </w:r>
           </w:p>
@@ -3121,16 +5731,15 @@
           <w:p>
             <w:pPr>
               <w:pStyle w:val="ListParagraph"/>
-              <w:spacing w:before="0"/>
-              <w:ind w:left="0"/>
               <w:rPr>
+                <w:color w:val="000000" w:themeColor="text1" w:themeShade="BF"/>
                 <w:sz w:val="16"/>
                 <w:szCs w:val="16"/>
               </w:rPr>
             </w:pPr>
             <w:r>
               <w:rPr>
-                <w:szCs w:val="24"/>
+                <w:color w:val="000000" w:themeColor="text1" w:themeShade="BF"/>
               </w:rPr>
               <w:t>16.7%</w:t>
             </w:r>
@@ -4192,6 +6801,120 @@
     </w:lvl>
   </w:abstractNum>
   <w:abstractNum w:abstractNumId="9" w15:restartNumberingAfterBreak="0">
+    <w:nsid w:val="635E47F3"/>
+    <w:multiLevelType w:val="hybridMultilevel"/>
+    <w:tmpl w:val="6C4E6182"/>
+    <w:lvl w:ilvl="0" w:tplc="8DD0D066">
+      <w:start w:val="1"/>
+      <w:numFmt w:val="bullet"/>
+      <w:lvlText w:val=""/>
+      <w:lvlJc w:val="left"/>
+      <w:pPr>
+        <w:ind w:left="720" w:hanging="360"/>
+      </w:pPr>
+      <w:rPr>
+        <w:rFonts w:ascii="Symbol" w:hAnsi="Symbol" w:hint="default"/>
+      </w:rPr>
+    </w:lvl>
+    <w:lvl w:ilvl="1" w:tplc="3190B558">
+      <w:start w:val="1"/>
+      <w:numFmt w:val="bullet"/>
+      <w:pStyle w:val="ListParagraph"/>
+      <w:lvlText w:val="o"/>
+      <w:lvlJc w:val="left"/>
+      <w:pPr>
+        <w:ind w:left="1440" w:hanging="360"/>
+      </w:pPr>
+      <w:rPr>
+        <w:rFonts w:ascii="Courier New" w:hAnsi="Courier New" w:cs="Courier New" w:hint="default"/>
+      </w:rPr>
+    </w:lvl>
+    <w:lvl w:ilvl="2" w:tplc="04090005">
+      <w:start w:val="1"/>
+      <w:numFmt w:val="bullet"/>
+      <w:lvlText w:val=""/>
+      <w:lvlJc w:val="left"/>
+      <w:pPr>
+        <w:ind w:left="2160" w:hanging="360"/>
+      </w:pPr>
+      <w:rPr>
+        <w:rFonts w:ascii="Wingdings" w:hAnsi="Wingdings" w:hint="default"/>
+      </w:rPr>
+    </w:lvl>
+    <w:lvl w:ilvl="3" w:tplc="04090001" w:tentative="1">
+      <w:start w:val="1"/>
+      <w:numFmt w:val="bullet"/>
+      <w:lvlText w:val=""/>
+      <w:lvlJc w:val="left"/>
+      <w:pPr>
+        <w:ind w:left="2880" w:hanging="360"/>
+      </w:pPr>
+      <w:rPr>
+        <w:rFonts w:ascii="Symbol" w:hAnsi="Symbol" w:hint="default"/>
+      </w:rPr>
+    </w:lvl>
+    <w:lvl w:ilvl="4" w:tplc="04090003" w:tentative="1">
+      <w:start w:val="1"/>
+      <w:numFmt w:val="bullet"/>
+      <w:lvlText w:val="o"/>
+      <w:lvlJc w:val="left"/>
+      <w:pPr>
+        <w:ind w:left="3600" w:hanging="360"/>
+      </w:pPr>
+      <w:rPr>
+        <w:rFonts w:ascii="Courier New" w:hAnsi="Courier New" w:cs="Courier New" w:hint="default"/>
+      </w:rPr>
+    </w:lvl>
+    <w:lvl w:ilvl="5" w:tplc="04090005" w:tentative="1">
+      <w:start w:val="1"/>
+      <w:numFmt w:val="bullet"/>
+      <w:lvlText w:val=""/>
+      <w:lvlJc w:val="left"/>
+      <w:pPr>
+        <w:ind w:left="4320" w:hanging="360"/>
+      </w:pPr>
+      <w:rPr>
+        <w:rFonts w:ascii="Wingdings" w:hAnsi="Wingdings" w:hint="default"/>
+      </w:rPr>
+    </w:lvl>
+    <w:lvl w:ilvl="6" w:tplc="04090001" w:tentative="1">
+      <w:start w:val="1"/>
+      <w:numFmt w:val="bullet"/>
+      <w:lvlText w:val=""/>
+      <w:lvlJc w:val="left"/>
+      <w:pPr>
+        <w:ind w:left="5040" w:hanging="360"/>
+      </w:pPr>
+      <w:rPr>
+        <w:rFonts w:ascii="Symbol" w:hAnsi="Symbol" w:hint="default"/>
+      </w:rPr>
+    </w:lvl>
+    <w:lvl w:ilvl="7" w:tplc="04090003" w:tentative="1">
+      <w:start w:val="1"/>
+      <w:numFmt w:val="bullet"/>
+      <w:lvlText w:val="o"/>
+      <w:lvlJc w:val="left"/>
+      <w:pPr>
+        <w:ind w:left="5760" w:hanging="360"/>
+      </w:pPr>
+      <w:rPr>
+        <w:rFonts w:ascii="Courier New" w:hAnsi="Courier New" w:cs="Courier New" w:hint="default"/>
+      </w:rPr>
+    </w:lvl>
+    <w:lvl w:ilvl="8" w:tplc="04090005" w:tentative="1">
+      <w:start w:val="1"/>
+      <w:numFmt w:val="bullet"/>
+      <w:lvlText w:val=""/>
+      <w:lvlJc w:val="left"/>
+      <w:pPr>
+        <w:ind w:left="6480" w:hanging="360"/>
+      </w:pPr>
+      <w:rPr>
+        <w:rFonts w:ascii="Wingdings" w:hAnsi="Wingdings" w:hint="default"/>
+      </w:rPr>
+    </w:lvl>
+  </w:abstractNum>
+  <w:abstractNum w:abstractNumId="10" w15:restartNumberingAfterBreak="0">
     <w:nsid w:val="67352A9C"/>
     <w:multiLevelType w:val="hybridMultilevel"/>
     <w:tmpl w:val="A5E01A26"/>
@@ -4304,7 +7027,7 @@
       </w:rPr>
     </w:lvl>
   </w:abstractNum>
-  <w:abstractNum w:abstractNumId="10" w15:restartNumberingAfterBreak="0">
+  <w:abstractNum w:abstractNumId="11" w15:restartNumberingAfterBreak="0">
     <w:nsid w:val="6D7F7F1C"/>
     <w:multiLevelType w:val="hybridMultilevel"/>
     <w:tmpl w:val="35684298"/>
@@ -4417,7 +7140,7 @@
       </w:rPr>
     </w:lvl>
   </w:abstractNum>
-  <w:abstractNum w:abstractNumId="11" w15:restartNumberingAfterBreak="0">
+  <w:abstractNum w:abstractNumId="12" w15:restartNumberingAfterBreak="0">
     <w:nsid w:val="7A1C6144"/>
     <w:multiLevelType w:val="hybridMultilevel"/>
     <w:tmpl w:val="6862F22C"/>
@@ -4529,7 +7252,120 @@
       </w:rPr>
     </w:lvl>
   </w:abstractNum>
-  <w:abstractNum w:abstractNumId="12" w15:restartNumberingAfterBreak="0">
+  <w:abstractNum w:abstractNumId="13" w15:restartNumberingAfterBreak="0">
+    <w:nsid w:val="7A445D58"/>
+    <w:multiLevelType w:val="hybridMultilevel"/>
+    <w:tmpl w:val="6178AF66"/>
+    <w:lvl w:ilvl="0" w:tplc="04090001">
+      <w:start w:val="1"/>
+      <w:numFmt w:val="bullet"/>
+      <w:lvlText w:val=""/>
+      <w:lvlJc w:val="left"/>
+      <w:pPr>
+        <w:ind w:left="720" w:hanging="360"/>
+      </w:pPr>
+      <w:rPr>
+        <w:rFonts w:ascii="Symbol" w:hAnsi="Symbol" w:hint="default"/>
+      </w:rPr>
+    </w:lvl>
+    <w:lvl w:ilvl="1" w:tplc="04090003" w:tentative="1">
+      <w:start w:val="1"/>
+      <w:numFmt w:val="bullet"/>
+      <w:lvlText w:val="o"/>
+      <w:lvlJc w:val="left"/>
+      <w:pPr>
+        <w:ind w:left="1440" w:hanging="360"/>
+      </w:pPr>
+      <w:rPr>
+        <w:rFonts w:ascii="Courier New" w:hAnsi="Courier New" w:cs="Courier New" w:hint="default"/>
+      </w:rPr>
+    </w:lvl>
+    <w:lvl w:ilvl="2" w:tplc="04090005" w:tentative="1">
+      <w:start w:val="1"/>
+      <w:numFmt w:val="bullet"/>
+      <w:lvlText w:val=""/>
+      <w:lvlJc w:val="left"/>
+      <w:pPr>
+        <w:ind w:left="2160" w:hanging="360"/>
+      </w:pPr>
+      <w:rPr>
+        <w:rFonts w:ascii="Wingdings" w:hAnsi="Wingdings" w:hint="default"/>
+      </w:rPr>
+    </w:lvl>
+    <w:lvl w:ilvl="3" w:tplc="04090001" w:tentative="1">
+      <w:start w:val="1"/>
+      <w:numFmt w:val="bullet"/>
+      <w:lvlText w:val=""/>
+      <w:lvlJc w:val="left"/>
+      <w:pPr>
+        <w:ind w:left="2880" w:hanging="360"/>
+      </w:pPr>
+      <w:rPr>
+        <w:rFonts w:ascii="Symbol" w:hAnsi="Symbol" w:hint="default"/>
+      </w:rPr>
+    </w:lvl>
+    <w:lvl w:ilvl="4" w:tplc="04090003" w:tentative="1">
+      <w:start w:val="1"/>
+      <w:numFmt w:val="bullet"/>
+      <w:lvlText w:val="o"/>
+      <w:lvlJc w:val="left"/>
+      <w:pPr>
+        <w:ind w:left="3600" w:hanging="360"/>
+      </w:pPr>
+      <w:rPr>
+        <w:rFonts w:ascii="Courier New" w:hAnsi="Courier New" w:cs="Courier New" w:hint="default"/>
+      </w:rPr>
+    </w:lvl>
+    <w:lvl w:ilvl="5" w:tplc="04090005" w:tentative="1">
+      <w:start w:val="1"/>
+      <w:numFmt w:val="bullet"/>
+      <w:lvlText w:val=""/>
+      <w:lvlJc w:val="left"/>
+      <w:pPr>
+        <w:ind w:left="4320" w:hanging="360"/>
+      </w:pPr>
+      <w:rPr>
+        <w:rFonts w:ascii="Wingdings" w:hAnsi="Wingdings" w:hint="default"/>
+      </w:rPr>
+    </w:lvl>
+    <w:lvl w:ilvl="6" w:tplc="04090001" w:tentative="1">
+      <w:start w:val="1"/>
+      <w:numFmt w:val="bullet"/>
+      <w:lvlText w:val=""/>
+      <w:lvlJc w:val="left"/>
+      <w:pPr>
+        <w:ind w:left="5040" w:hanging="360"/>
+      </w:pPr>
+      <w:rPr>
+        <w:rFonts w:ascii="Symbol" w:hAnsi="Symbol" w:hint="default"/>
+      </w:rPr>
+    </w:lvl>
+    <w:lvl w:ilvl="7" w:tplc="04090003" w:tentative="1">
+      <w:start w:val="1"/>
+      <w:numFmt w:val="bullet"/>
+      <w:lvlText w:val="o"/>
+      <w:lvlJc w:val="left"/>
+      <w:pPr>
+        <w:ind w:left="5760" w:hanging="360"/>
+      </w:pPr>
+      <w:rPr>
+        <w:rFonts w:ascii="Courier New" w:hAnsi="Courier New" w:cs="Courier New" w:hint="default"/>
+      </w:rPr>
+    </w:lvl>
+    <w:lvl w:ilvl="8" w:tplc="04090005" w:tentative="1">
+      <w:start w:val="1"/>
+      <w:numFmt w:val="bullet"/>
+      <w:lvlText w:val=""/>
+      <w:lvlJc w:val="left"/>
+      <w:pPr>
+        <w:ind w:left="6480" w:hanging="360"/>
+      </w:pPr>
+      <w:rPr>
+        <w:rFonts w:ascii="Wingdings" w:hAnsi="Wingdings" w:hint="default"/>
+      </w:rPr>
+    </w:lvl>
+  </w:abstractNum>
+  <w:abstractNum w:abstractNumId="14" w15:restartNumberingAfterBreak="0">
     <w:nsid w:val="7BE1361C"/>
     <w:multiLevelType w:val="hybridMultilevel"/>
     <w:tmpl w:val="F8569A66"/>
@@ -4642,14 +7478,126 @@
       </w:rPr>
     </w:lvl>
   </w:abstractNum>
-  <w:abstractNum w:abstractNumId="13" w15:restartNumberingAfterBreak="0">
+  <w:abstractNum w:abstractNumId="15" w15:restartNumberingAfterBreak="0">
+    <w:nsid w:val="7E0F4D76"/>
+    <w:multiLevelType w:val="hybridMultilevel"/>
+    <w:tmpl w:val="D9342522"/>
+    <w:lvl w:ilvl="0" w:tplc="04090001">
+      <w:start w:val="1"/>
+      <w:numFmt w:val="bullet"/>
+      <w:lvlText w:val=""/>
+      <w:lvlJc w:val="left"/>
+      <w:pPr>
+        <w:ind w:left="720" w:hanging="360"/>
+      </w:pPr>
+      <w:rPr>
+        <w:rFonts w:ascii="Symbol" w:hAnsi="Symbol" w:hint="default"/>
+      </w:rPr>
+    </w:lvl>
+    <w:lvl w:ilvl="1" w:tplc="04090003" w:tentative="1">
+      <w:start w:val="1"/>
+      <w:numFmt w:val="bullet"/>
+      <w:lvlText w:val="o"/>
+      <w:lvlJc w:val="left"/>
+      <w:pPr>
+        <w:ind w:left="1440" w:hanging="360"/>
+      </w:pPr>
+      <w:rPr>
+        <w:rFonts w:ascii="Courier New" w:hAnsi="Courier New" w:cs="Courier New" w:hint="default"/>
+      </w:rPr>
+    </w:lvl>
+    <w:lvl w:ilvl="2" w:tplc="04090005" w:tentative="1">
+      <w:start w:val="1"/>
+      <w:numFmt w:val="bullet"/>
+      <w:lvlText w:val=""/>
+      <w:lvlJc w:val="left"/>
+      <w:pPr>
+        <w:ind w:left="2160" w:hanging="360"/>
+      </w:pPr>
+      <w:rPr>
+        <w:rFonts w:ascii="Wingdings" w:hAnsi="Wingdings" w:hint="default"/>
+      </w:rPr>
+    </w:lvl>
+    <w:lvl w:ilvl="3" w:tplc="04090001" w:tentative="1">
+      <w:start w:val="1"/>
+      <w:numFmt w:val="bullet"/>
+      <w:lvlText w:val=""/>
+      <w:lvlJc w:val="left"/>
+      <w:pPr>
+        <w:ind w:left="2880" w:hanging="360"/>
+      </w:pPr>
+      <w:rPr>
+        <w:rFonts w:ascii="Symbol" w:hAnsi="Symbol" w:hint="default"/>
+      </w:rPr>
+    </w:lvl>
+    <w:lvl w:ilvl="4" w:tplc="04090003" w:tentative="1">
+      <w:start w:val="1"/>
+      <w:numFmt w:val="bullet"/>
+      <w:lvlText w:val="o"/>
+      <w:lvlJc w:val="left"/>
+      <w:pPr>
+        <w:ind w:left="3600" w:hanging="360"/>
+      </w:pPr>
+      <w:rPr>
+        <w:rFonts w:ascii="Courier New" w:hAnsi="Courier New" w:cs="Courier New" w:hint="default"/>
+      </w:rPr>
+    </w:lvl>
+    <w:lvl w:ilvl="5" w:tplc="04090005" w:tentative="1">
+      <w:start w:val="1"/>
+      <w:numFmt w:val="bullet"/>
+      <w:lvlText w:val=""/>
+      <w:lvlJc w:val="left"/>
+      <w:pPr>
+        <w:ind w:left="4320" w:hanging="360"/>
+      </w:pPr>
+      <w:rPr>
+        <w:rFonts w:ascii="Wingdings" w:hAnsi="Wingdings" w:hint="default"/>
+      </w:rPr>
+    </w:lvl>
+    <w:lvl w:ilvl="6" w:tplc="04090001" w:tentative="1">
+      <w:start w:val="1"/>
+      <w:numFmt w:val="bullet"/>
+      <w:lvlText w:val=""/>
+      <w:lvlJc w:val="left"/>
+      <w:pPr>
+        <w:ind w:left="5040" w:hanging="360"/>
+      </w:pPr>
+      <w:rPr>
+        <w:rFonts w:ascii="Symbol" w:hAnsi="Symbol" w:hint="default"/>
+      </w:rPr>
+    </w:lvl>
+    <w:lvl w:ilvl="7" w:tplc="04090003" w:tentative="1">
+      <w:start w:val="1"/>
+      <w:numFmt w:val="bullet"/>
+      <w:lvlText w:val="o"/>
+      <w:lvlJc w:val="left"/>
+      <w:pPr>
+        <w:ind w:left="5760" w:hanging="360"/>
+      </w:pPr>
+      <w:rPr>
+        <w:rFonts w:ascii="Courier New" w:hAnsi="Courier New" w:cs="Courier New" w:hint="default"/>
+      </w:rPr>
+    </w:lvl>
+    <w:lvl w:ilvl="8" w:tplc="04090005" w:tentative="1">
+      <w:start w:val="1"/>
+      <w:numFmt w:val="bullet"/>
+      <w:lvlText w:val=""/>
+      <w:lvlJc w:val="left"/>
+      <w:pPr>
+        <w:ind w:left="6480" w:hanging="360"/>
+      </w:pPr>
+      <w:rPr>
+        <w:rFonts w:ascii="Wingdings" w:hAnsi="Wingdings" w:hint="default"/>
+      </w:rPr>
+    </w:lvl>
+  </w:abstractNum>
+  <w:abstractNum w:abstractNumId="16" w15:restartNumberingAfterBreak="0">
     <w:nsid w:val="7E5A214C"/>
     <w:multiLevelType w:val="hybridMultilevel"/>
     <w:tmpl w:val="670CD0FC"/>
     <w:lvl w:ilvl="0" w:tplc="E8C8FE6A">
       <w:start w:val="1"/>
       <w:numFmt w:val="bullet"/>
-      <w:pStyle w:val="ListParagraph"/>
       <w:lvlText w:val=""/>
       <w:lvlJc w:val="left"/>
       <w:pPr>
@@ -4760,7 +7708,7 @@
     <w:abstractNumId w:val="0"/>
   </w:num>
   <w:num w:numId="2" w16cid:durableId="1481267679">
-    <w:abstractNumId w:val="11"/>
+    <w:abstractNumId w:val="12"/>
   </w:num>
   <w:num w:numId="3" w16cid:durableId="1413313653">
     <w:abstractNumId w:val="7"/>
@@ -4799,7 +7747,7 @@
     <w:abstractNumId w:val="1"/>
   </w:num>
   <w:num w:numId="15" w16cid:durableId="1721900079">
-    <w:abstractNumId w:val="13"/>
+    <w:abstractNumId w:val="16"/>
   </w:num>
   <w:num w:numId="16" w16cid:durableId="1935747327">
     <w:abstractNumId w:val="1"/>
@@ -4811,19 +7759,28 @@
     <w:abstractNumId w:val="6"/>
   </w:num>
   <w:num w:numId="19" w16cid:durableId="1400832889">
-    <w:abstractNumId w:val="10"/>
+    <w:abstractNumId w:val="11"/>
   </w:num>
   <w:num w:numId="20" w16cid:durableId="2006784474">
     <w:abstractNumId w:val="2"/>
   </w:num>
   <w:num w:numId="21" w16cid:durableId="1102065469">
-    <w:abstractNumId w:val="12"/>
+    <w:abstractNumId w:val="14"/>
   </w:num>
   <w:num w:numId="22" w16cid:durableId="858550063">
-    <w:abstractNumId w:val="9"/>
+    <w:abstractNumId w:val="10"/>
   </w:num>
   <w:num w:numId="23" w16cid:durableId="1215308645">
     <w:abstractNumId w:val="3"/>
+  </w:num>
+  <w:num w:numId="24" w16cid:durableId="1891114234">
+    <w:abstractNumId w:val="9"/>
+  </w:num>
+  <w:num w:numId="25" w16cid:durableId="49615259">
+    <w:abstractNumId w:val="13"/>
+  </w:num>
+  <w:num w:numId="26" w16cid:durableId="417796114">
+    <w:abstractNumId w:val="15"/>
   </w:num>
 </w:numbering>
 </file>
@@ -4951,6 +7908,7 @@
     <w:lsdException w:name="HTML Sample" w:semiHidden="1" w:unhideWhenUsed="1"/>
     <w:lsdException w:name="HTML Typewriter" w:semiHidden="1" w:unhideWhenUsed="1"/>
     <w:lsdException w:name="HTML Variable" w:semiHidden="1" w:unhideWhenUsed="1"/>
+    <w:lsdException w:name="Normal Table" w:semiHidden="1" w:unhideWhenUsed="1"/>
     <w:lsdException w:name="annotation subject" w:semiHidden="1" w:unhideWhenUsed="1"/>
     <w:lsdException w:name="No List" w:semiHidden="1" w:unhideWhenUsed="1"/>
     <w:lsdException w:name="Outline List 1" w:semiHidden="1" w:unhideWhenUsed="1"/>
@@ -4993,8 +7951,11 @@
     <w:lsdException w:name="Table Contemporary" w:semiHidden="1" w:unhideWhenUsed="1"/>
     <w:lsdException w:name="Table Elegant" w:semiHidden="1" w:unhideWhenUsed="1"/>
     <w:lsdException w:name="Table Professional" w:semiHidden="1" w:unhideWhenUsed="1"/>
+    <w:lsdException w:name="Table Subtle 1" w:semiHidden="1" w:unhideWhenUsed="1"/>
     <w:lsdException w:name="Table Subtle 2" w:semiHidden="1" w:unhideWhenUsed="1"/>
     <w:lsdException w:name="Table Web 1" w:semiHidden="1" w:unhideWhenUsed="1"/>
+    <w:lsdException w:name="Table Web 2" w:semiHidden="1" w:unhideWhenUsed="1"/>
+    <w:lsdException w:name="Table Web 3" w:semiHidden="1" w:unhideWhenUsed="1"/>
     <w:lsdException w:name="Balloon Text" w:semiHidden="1" w:unhideWhenUsed="1"/>
     <w:lsdException w:name="Table Grid" w:uiPriority="59"/>
     <w:lsdException w:name="Table Theme" w:semiHidden="1" w:unhideWhenUsed="1"/>
@@ -5469,7 +8430,6 @@
     <w:uiPriority w:val="1"/>
     <w:semiHidden/>
     <w:unhideWhenUsed/>
-    <w:rsid w:val="00306527"/>
   </w:style>
   <w:style w:type="table" w:default="1" w:styleId="TableNormal">
     <w:name w:val="Normal Table"/>
@@ -5491,7 +8451,6 @@
     <w:uiPriority w:val="99"/>
     <w:semiHidden/>
     <w:unhideWhenUsed/>
-    <w:rsid w:val="00306527"/>
   </w:style>
   <w:style w:type="character" w:customStyle="1" w:styleId="Heading1Char">
     <w:name w:val="Heading 1 Char"/>
@@ -5735,14 +8694,20 @@
     <w:autoRedefine/>
     <w:uiPriority w:val="34"/>
     <w:qFormat/>
-    <w:rsid w:val="00306527"/>
+    <w:rsid w:val="005E33DE"/>
     <w:pPr>
       <w:numPr>
-        <w:numId w:val="15"/>
+        <w:ilvl w:val="1"/>
+        <w:numId w:val="24"/>
       </w:numPr>
       <w:spacing w:before="160"/>
       <w:contextualSpacing/>
     </w:pPr>
+    <w:rPr>
+      <w:bCs/>
+      <w:color w:val="000000" w:themeColor="text1" w:themeShade="BF"/>
+      <w:lang w:val="en-US"/>
+    </w:rPr>
   </w:style>
   <w:style w:type="paragraph" w:styleId="Quote">
     <w:name w:val="Quote"/>
@@ -6007,7 +8972,10 @@
     <w:next w:val="Normal"/>
     <w:uiPriority w:val="35"/>
     <w:qFormat/>
-    <w:rsid w:val="00306527"/>
+    <w:rsid w:val="003C1B2F"/>
+    <w:pPr>
+      <w:spacing w:after="240"/>
+    </w:pPr>
   </w:style>
   <w:style w:type="character" w:styleId="CommentReference">
     <w:name w:val="annotation reference"/>
@@ -6658,11 +9626,31 @@
 </file>
 
 <file path=customXml/item1.xml><?xml version="1.0" encoding="utf-8"?>
-<b:Sources xmlns:b="http://schemas.openxmlformats.org/officeDocument/2006/bibliography" xmlns="http://schemas.openxmlformats.org/officeDocument/2006/bibliography" SelectedStyle="\APA.XSL" StyleName="APA"/>
+<b:Sources xmlns:b="http://schemas.openxmlformats.org/officeDocument/2006/bibliography" xmlns="http://schemas.openxmlformats.org/officeDocument/2006/bibliography" SelectedStyle="\APA.XSL" StyleName="APA">
+  <b:Source>
+    <b:Tag>John2020</b:Tag>
+    <b:SourceType>Book</b:SourceType>
+    <b:Guid>{7CAF7A8C-A4A6-D54C-9D7F-AC4F02B68916}</b:Guid>
+    <b:Author>
+      <b:Author>
+        <b:NameList>
+          <b:Person>
+            <b:Last>force</b:Last>
+            <b:First>internet</b:First>
+            <b:Middle>engineering task</b:Middle>
+          </b:Person>
+        </b:NameList>
+      </b:Author>
+    </b:Author>
+    <b:Title>XML </b:Title>
+    <b:Year>2014</b:Year>
+    <b:RefOrder>3</b:RefOrder>
+  </b:Source>
+</b:Sources>
 </file>
 
 <file path=customXml/itemProps1.xml><?xml version="1.0" encoding="utf-8"?>
-<ds:datastoreItem xmlns:ds="http://schemas.openxmlformats.org/officeDocument/2006/customXml" ds:itemID="{839A03F4-498F-4CB0-AC0C-5D6CB35A9DC0}">
+<ds:datastoreItem xmlns:ds="http://schemas.openxmlformats.org/officeDocument/2006/customXml" ds:itemID="{CFFA46FA-49F7-438A-9586-78F827671020}">
   <ds:schemaRefs>
     <ds:schemaRef ds:uri="http://schemas.openxmlformats.org/officeDocument/2006/bibliography"/>
   </ds:schemaRefs>
